--- a/Diploma.docx
+++ b/Diploma.docx
@@ -1076,7 +1076,7 @@
           <w:sz w:val="28"/>
         </w:rPr>
         <w:drawing>
-          <wp:anchor distT="0" distB="0" distL="0" distR="0" simplePos="0" relativeHeight="2" behindDoc="0" locked="0" layoutInCell="1" allowOverlap="1">
+          <wp:anchor distT="0" distB="0" distL="0" distR="0" simplePos="0" relativeHeight="2" behindDoc="0" locked="0" layoutInCell="1" allowOverlap="1" wp14:anchorId="3DD3A942" wp14:editId="7C110DFB">
             <wp:simplePos x="0" y="0"/>
             <wp:positionH relativeFrom="column">
               <wp:posOffset>-47625</wp:posOffset>
@@ -1745,7 +1745,7 @@
           <w:szCs w:val="24"/>
         </w:rPr>
         <w:drawing>
-          <wp:inline distT="0" distB="0" distL="0" distR="0" wp14:anchorId="277F0565" wp14:editId="4EFEAE6F">
+          <wp:inline distT="0" distB="0" distL="0" distR="0" wp14:anchorId="3552618D" wp14:editId="3475325E">
             <wp:extent cx="4324350" cy="2588625"/>
             <wp:effectExtent l="0" t="0" r="0" b="2540"/>
             <wp:docPr id="2" name="Рисунок 2"/>
@@ -2245,7 +2245,7 @@
           <w:szCs w:val="24"/>
         </w:rPr>
         <w:drawing>
-          <wp:inline distT="0" distB="0" distL="0" distR="0" wp14:anchorId="1B76C1C0" wp14:editId="35F3AC08">
+          <wp:inline distT="0" distB="0" distL="0" distR="0" wp14:anchorId="0F1A1951" wp14:editId="7749F1BE">
             <wp:extent cx="3848986" cy="1332191"/>
             <wp:effectExtent l="0" t="0" r="0" b="1905"/>
             <wp:docPr id="3" name="Рисунок 3"/>
@@ -2848,7 +2848,7 @@
           <w:szCs w:val="24"/>
         </w:rPr>
         <w:drawing>
-          <wp:inline distT="0" distB="0" distL="0" distR="0" wp14:anchorId="601B7B1B" wp14:editId="194EB099">
+          <wp:inline distT="0" distB="0" distL="0" distR="0" wp14:anchorId="6ACC0480" wp14:editId="2FD593B8">
             <wp:extent cx="3940969" cy="1333500"/>
             <wp:effectExtent l="0" t="0" r="2540" b="0"/>
             <wp:docPr id="5" name="Рисунок 5"/>
@@ -3402,7 +3402,7 @@
           <w:szCs w:val="24"/>
         </w:rPr>
         <w:drawing>
-          <wp:inline distT="0" distB="0" distL="0" distR="0" wp14:anchorId="7AD9A5BC" wp14:editId="0AB81A6E">
+          <wp:inline distT="0" distB="0" distL="0" distR="0" wp14:anchorId="2F90BF01" wp14:editId="5EFC55F0">
             <wp:extent cx="2403644" cy="2328530"/>
             <wp:effectExtent l="0" t="0" r="0" b="0"/>
             <wp:docPr id="7" name="Рисунок 7"/>
@@ -3915,7 +3915,7 @@
           <w:sz w:val="24"/>
           <w:szCs w:val="24"/>
         </w:rPr>
-        <w:t>сонаправленно</w:t>
+        <w:t>сонаправлено</w:t>
       </w:r>
       <w:proofErr w:type="spellEnd"/>
       <w:r>
@@ -8019,7 +8019,39 @@
           <w:sz w:val="24"/>
           <w:szCs w:val="24"/>
         </w:rPr>
-        <w:t>коэффициент преобразования напряжения в обороты для напряжений от 1В до 3.7В, где, согласно документации на мотор, идет линейная зависимость.</w:t>
+        <w:t xml:space="preserve">коэффициент преобразования напряжения в обороты для напряжений от 1В до </w:t>
+      </w:r>
+      <w:r>
+        <w:rPr>
+          <w:rFonts w:ascii="Times New Roman" w:eastAsiaTheme="minorEastAsia" w:hAnsi="Times New Roman" w:cs="Times New Roman"/>
+          <w:sz w:val="24"/>
+          <w:szCs w:val="24"/>
+        </w:rPr>
+        <w:t>4</w:t>
+      </w:r>
+      <w:r>
+        <w:rPr>
+          <w:rFonts w:ascii="Times New Roman" w:eastAsiaTheme="minorEastAsia" w:hAnsi="Times New Roman" w:cs="Times New Roman"/>
+          <w:sz w:val="24"/>
+          <w:szCs w:val="24"/>
+        </w:rPr>
+        <w:t>.</w:t>
+      </w:r>
+      <w:r>
+        <w:rPr>
+          <w:rFonts w:ascii="Times New Roman" w:eastAsiaTheme="minorEastAsia" w:hAnsi="Times New Roman" w:cs="Times New Roman"/>
+          <w:sz w:val="24"/>
+          <w:szCs w:val="24"/>
+        </w:rPr>
+        <w:t>2</w:t>
+      </w:r>
+      <w:r>
+        <w:rPr>
+          <w:rFonts w:ascii="Times New Roman" w:eastAsiaTheme="minorEastAsia" w:hAnsi="Times New Roman" w:cs="Times New Roman"/>
+          <w:sz w:val="24"/>
+          <w:szCs w:val="24"/>
+        </w:rPr>
+        <w:t>В, где, согласно документации на мотор, идет линейная зависимость.</w:t>
       </w:r>
     </w:p>
     <w:p>
@@ -8090,7 +8122,7 @@
           <w:noProof/>
         </w:rPr>
         <w:drawing>
-          <wp:inline distT="0" distB="0" distL="0" distR="0" wp14:anchorId="6B70E5E2" wp14:editId="69D5A441">
+          <wp:inline distT="0" distB="0" distL="0" distR="0" wp14:anchorId="1179CA75" wp14:editId="08589E0F">
             <wp:extent cx="3371850" cy="2143125"/>
             <wp:effectExtent l="0" t="0" r="0" b="9525"/>
             <wp:docPr id="4" name="Рисунок 4"/>
@@ -8176,7 +8208,7 @@
           <w:noProof/>
         </w:rPr>
         <w:drawing>
-          <wp:inline distT="0" distB="0" distL="0" distR="0" wp14:anchorId="3AB8042D" wp14:editId="61F80232">
+          <wp:inline distT="0" distB="0" distL="0" distR="0" wp14:anchorId="4AB457BA" wp14:editId="03964FD8">
             <wp:extent cx="4638675" cy="1419225"/>
             <wp:effectExtent l="0" t="0" r="9525" b="9525"/>
             <wp:docPr id="9" name="Рисунок 9"/>
@@ -8253,7 +8285,7 @@
           <w:noProof/>
         </w:rPr>
         <w:drawing>
-          <wp:inline distT="0" distB="0" distL="0" distR="0" wp14:anchorId="3BAB812C" wp14:editId="06454CB1">
+          <wp:inline distT="0" distB="0" distL="0" distR="0" wp14:anchorId="3881B9B5" wp14:editId="63BE1CFC">
             <wp:extent cx="4562475" cy="3352800"/>
             <wp:effectExtent l="0" t="0" r="9525" b="0"/>
             <wp:docPr id="8" name="Рисунок 8"/>
@@ -8343,7 +8375,7 @@
         </w:rPr>
         <w:lastRenderedPageBreak/>
         <w:drawing>
-          <wp:inline distT="0" distB="0" distL="0" distR="0" wp14:anchorId="67340CF4" wp14:editId="36284B8B">
+          <wp:inline distT="0" distB="0" distL="0" distR="0" wp14:anchorId="0F6ACD49" wp14:editId="0F5225EA">
             <wp:extent cx="3723658" cy="1990725"/>
             <wp:effectExtent l="0" t="0" r="0" b="0"/>
             <wp:docPr id="10" name="Рисунок 10"/>
@@ -8442,7 +8474,7 @@
           <w:noProof/>
         </w:rPr>
         <w:drawing>
-          <wp:inline distT="0" distB="0" distL="0" distR="0" wp14:anchorId="3C488FC8" wp14:editId="5FE824E7">
+          <wp:inline distT="0" distB="0" distL="0" distR="0" wp14:anchorId="5D8544EB" wp14:editId="5CB1CD13">
             <wp:extent cx="3009900" cy="2628900"/>
             <wp:effectExtent l="0" t="0" r="0" b="0"/>
             <wp:docPr id="11" name="Рисунок 11"/>
@@ -8531,7 +8563,7 @@
           <w:noProof/>
         </w:rPr>
         <w:drawing>
-          <wp:inline distT="0" distB="0" distL="0" distR="0" wp14:anchorId="065B19AE" wp14:editId="36FEC7E2">
+          <wp:inline distT="0" distB="0" distL="0" distR="0" wp14:anchorId="2C154CB6" wp14:editId="482CB0CB">
             <wp:extent cx="2809875" cy="1885950"/>
             <wp:effectExtent l="0" t="0" r="9525" b="0"/>
             <wp:docPr id="27" name="Рисунок 27"/>
@@ -8639,7 +8671,7 @@
         </w:rPr>
         <w:lastRenderedPageBreak/>
         <w:drawing>
-          <wp:inline distT="0" distB="0" distL="0" distR="0" wp14:anchorId="535167E0" wp14:editId="750ACC52">
+          <wp:inline distT="0" distB="0" distL="0" distR="0" wp14:anchorId="75872AF1" wp14:editId="5D875F87">
             <wp:extent cx="2733675" cy="2181225"/>
             <wp:effectExtent l="0" t="0" r="9525" b="9525"/>
             <wp:docPr id="26" name="Рисунок 26"/>
@@ -8729,7 +8761,7 @@
           <w:noProof/>
         </w:rPr>
         <w:drawing>
-          <wp:inline distT="0" distB="0" distL="0" distR="0" wp14:anchorId="6C7DD91A" wp14:editId="49D9B1C6">
+          <wp:inline distT="0" distB="0" distL="0" distR="0" wp14:anchorId="2D68A12D" wp14:editId="21FBFABD">
             <wp:extent cx="2895600" cy="2228850"/>
             <wp:effectExtent l="0" t="0" r="0" b="0"/>
             <wp:docPr id="14" name="Рисунок 14"/>
@@ -8819,7 +8851,7 @@
           <w:noProof/>
         </w:rPr>
         <w:drawing>
-          <wp:inline distT="0" distB="0" distL="0" distR="0" wp14:anchorId="517154EA" wp14:editId="71561B2E">
+          <wp:inline distT="0" distB="0" distL="0" distR="0" wp14:anchorId="5ACEF1C3" wp14:editId="501D9C28">
             <wp:extent cx="2962275" cy="1133475"/>
             <wp:effectExtent l="0" t="0" r="9525" b="9525"/>
             <wp:docPr id="15" name="Рисунок 15"/>
@@ -8909,7 +8941,7 @@
           <w:noProof/>
         </w:rPr>
         <w:drawing>
-          <wp:inline distT="0" distB="0" distL="0" distR="0" wp14:anchorId="0BA1812D" wp14:editId="2BACEAD5">
+          <wp:inline distT="0" distB="0" distL="0" distR="0" wp14:anchorId="1AFC8DF7" wp14:editId="65DEF1A1">
             <wp:extent cx="2305050" cy="1343025"/>
             <wp:effectExtent l="0" t="0" r="0" b="9525"/>
             <wp:docPr id="16" name="Рисунок 16"/>
@@ -8998,7 +9030,7 @@
           <w:noProof/>
         </w:rPr>
         <w:drawing>
-          <wp:inline distT="0" distB="0" distL="0" distR="0" wp14:anchorId="5CE94E9B" wp14:editId="155208A1">
+          <wp:inline distT="0" distB="0" distL="0" distR="0" wp14:anchorId="34E89078" wp14:editId="58FB2369">
             <wp:extent cx="3057525" cy="742950"/>
             <wp:effectExtent l="0" t="0" r="9525" b="0"/>
             <wp:docPr id="17" name="Рисунок 17"/>
@@ -9089,7 +9121,7 @@
         </w:rPr>
         <w:lastRenderedPageBreak/>
         <w:drawing>
-          <wp:inline distT="0" distB="0" distL="0" distR="0" wp14:anchorId="15A34257" wp14:editId="256ABA4B">
+          <wp:inline distT="0" distB="0" distL="0" distR="0" wp14:anchorId="358A487D" wp14:editId="150BB8FB">
             <wp:extent cx="3095625" cy="752475"/>
             <wp:effectExtent l="0" t="0" r="9525" b="9525"/>
             <wp:docPr id="18" name="Рисунок 18"/>
@@ -9179,7 +9211,7 @@
           <w:noProof/>
         </w:rPr>
         <w:drawing>
-          <wp:inline distT="0" distB="0" distL="0" distR="0" wp14:anchorId="4482D63B" wp14:editId="6A317ECE">
+          <wp:inline distT="0" distB="0" distL="0" distR="0" wp14:anchorId="7DC4394A" wp14:editId="6BD6D05B">
             <wp:extent cx="3067050" cy="704850"/>
             <wp:effectExtent l="0" t="0" r="0" b="0"/>
             <wp:docPr id="19" name="Рисунок 19"/>
@@ -9291,7 +9323,7 @@
                 <w:noProof/>
               </w:rPr>
               <w:drawing>
-                <wp:inline distT="0" distB="0" distL="0" distR="0" wp14:anchorId="499C7E51" wp14:editId="00DCEB06">
+                <wp:inline distT="0" distB="0" distL="0" distR="0" wp14:anchorId="2B04124B" wp14:editId="563E9BFD">
                   <wp:extent cx="1825650" cy="1438275"/>
                   <wp:effectExtent l="0" t="0" r="3175" b="0"/>
                   <wp:docPr id="20" name="Рисунок 20"/>
@@ -9354,7 +9386,7 @@
                 <w:noProof/>
               </w:rPr>
               <w:drawing>
-                <wp:inline distT="0" distB="0" distL="0" distR="0" wp14:anchorId="23B94D35" wp14:editId="16D3B26A">
+                <wp:inline distT="0" distB="0" distL="0" distR="0" wp14:anchorId="3AF32375" wp14:editId="1CA42496">
                   <wp:extent cx="1813560" cy="1428750"/>
                   <wp:effectExtent l="0" t="0" r="0" b="0"/>
                   <wp:docPr id="21" name="Рисунок 21"/>
@@ -9417,7 +9449,7 @@
                 <w:noProof/>
               </w:rPr>
               <w:drawing>
-                <wp:inline distT="0" distB="0" distL="0" distR="0" wp14:anchorId="23B94D35" wp14:editId="16D3B26A">
+                <wp:inline distT="0" distB="0" distL="0" distR="0" wp14:anchorId="601C433D" wp14:editId="374C7691">
                   <wp:extent cx="1819275" cy="1433252"/>
                   <wp:effectExtent l="0" t="0" r="0" b="0"/>
                   <wp:docPr id="22" name="Рисунок 22"/>
@@ -9540,7 +9572,7 @@
                 <w:noProof/>
               </w:rPr>
               <w:drawing>
-                <wp:inline distT="0" distB="0" distL="0" distR="0" wp14:anchorId="5EFE8B70" wp14:editId="66382007">
+                <wp:inline distT="0" distB="0" distL="0" distR="0" wp14:anchorId="0B6D78BD" wp14:editId="01BD98E5">
                   <wp:extent cx="1825650" cy="1438275"/>
                   <wp:effectExtent l="0" t="0" r="3175" b="0"/>
                   <wp:docPr id="23" name="Рисунок 23"/>
@@ -9603,7 +9635,7 @@
                 <w:noProof/>
               </w:rPr>
               <w:drawing>
-                <wp:inline distT="0" distB="0" distL="0" distR="0" wp14:anchorId="2361D0A9" wp14:editId="4C279035">
+                <wp:inline distT="0" distB="0" distL="0" distR="0" wp14:anchorId="619F3F70" wp14:editId="35519903">
                   <wp:extent cx="1786516" cy="1433722"/>
                   <wp:effectExtent l="0" t="0" r="4445" b="0"/>
                   <wp:docPr id="30" name="Рисунок 30"/>
@@ -9666,7 +9698,7 @@
                 <w:noProof/>
               </w:rPr>
               <w:drawing>
-                <wp:inline distT="0" distB="0" distL="0" distR="0" wp14:anchorId="63C6172E" wp14:editId="41742B88">
+                <wp:inline distT="0" distB="0" distL="0" distR="0" wp14:anchorId="1667D319" wp14:editId="281A12BE">
                   <wp:extent cx="1819275" cy="1433252"/>
                   <wp:effectExtent l="0" t="0" r="0" b="0"/>
                   <wp:docPr id="25" name="Рисунок 25"/>
@@ -9781,7 +9813,7 @@
                 <w:noProof/>
               </w:rPr>
               <w:drawing>
-                <wp:inline distT="0" distB="0" distL="0" distR="0" wp14:anchorId="34AF0562" wp14:editId="396E4589">
+                <wp:inline distT="0" distB="0" distL="0" distR="0" wp14:anchorId="0B4DC065" wp14:editId="40DA8D1A">
                   <wp:extent cx="1786516" cy="1433722"/>
                   <wp:effectExtent l="0" t="0" r="4445" b="0"/>
                   <wp:docPr id="31" name="Рисунок 31"/>
@@ -9844,7 +9876,7 @@
                 <w:noProof/>
               </w:rPr>
               <w:drawing>
-                <wp:inline distT="0" distB="0" distL="0" distR="0" wp14:anchorId="61849590" wp14:editId="366A905A">
+                <wp:inline distT="0" distB="0" distL="0" distR="0" wp14:anchorId="1B63F0F2" wp14:editId="641F26DD">
                   <wp:extent cx="1825650" cy="1438275"/>
                   <wp:effectExtent l="0" t="0" r="3175" b="0"/>
                   <wp:docPr id="28" name="Рисунок 28"/>
@@ -9907,7 +9939,7 @@
                 <w:noProof/>
               </w:rPr>
               <w:drawing>
-                <wp:inline distT="0" distB="0" distL="0" distR="0" wp14:anchorId="009A926A" wp14:editId="44EFA348">
+                <wp:inline distT="0" distB="0" distL="0" distR="0" wp14:anchorId="1A22D9E8" wp14:editId="460E6928">
                   <wp:extent cx="1819275" cy="1433252"/>
                   <wp:effectExtent l="0" t="0" r="0" b="0"/>
                   <wp:docPr id="29" name="Рисунок 29"/>
@@ -10077,7 +10109,7 @@
               </w:rPr>
               <w:lastRenderedPageBreak/>
               <w:drawing>
-                <wp:inline distT="0" distB="0" distL="0" distR="0" wp14:anchorId="0B48710A" wp14:editId="75253F48">
+                <wp:inline distT="0" distB="0" distL="0" distR="0" wp14:anchorId="31E4EF23" wp14:editId="36B6CFC2">
                   <wp:extent cx="1825650" cy="1438275"/>
                   <wp:effectExtent l="0" t="0" r="3175" b="0"/>
                   <wp:docPr id="33" name="Рисунок 33"/>
@@ -10140,7 +10172,7 @@
                 <w:noProof/>
               </w:rPr>
               <w:drawing>
-                <wp:inline distT="0" distB="0" distL="0" distR="0" wp14:anchorId="1C125C50" wp14:editId="076C33C5">
+                <wp:inline distT="0" distB="0" distL="0" distR="0" wp14:anchorId="1E4D083D" wp14:editId="0C41DFEF">
                   <wp:extent cx="1819275" cy="1433252"/>
                   <wp:effectExtent l="0" t="0" r="0" b="0"/>
                   <wp:docPr id="34" name="Рисунок 34"/>
@@ -10203,7 +10235,7 @@
                 <w:noProof/>
               </w:rPr>
               <w:drawing>
-                <wp:inline distT="0" distB="0" distL="0" distR="0" wp14:anchorId="6DBCB927" wp14:editId="3D08C960">
+                <wp:inline distT="0" distB="0" distL="0" distR="0" wp14:anchorId="56388A25" wp14:editId="5218A1BB">
                   <wp:extent cx="1753539" cy="1427098"/>
                   <wp:effectExtent l="0" t="0" r="0" b="1905"/>
                   <wp:docPr id="35" name="Рисунок 35"/>
@@ -12630,12 +12662,21 @@
     <w:p>
       <w:pPr>
         <w:rPr>
+          <w:rFonts w:ascii="Times New Roman" w:eastAsiaTheme="minorEastAsia" w:hAnsi="Times New Roman" w:cs="Times New Roman"/>
+          <w:b/>
+          <w:sz w:val="24"/>
+          <w:szCs w:val="24"/>
+        </w:rPr>
+      </w:pPr>
+      <w:r>
+        <w:rPr>
           <w:rFonts w:ascii="Times New Roman" w:hAnsi="Times New Roman" w:cs="Times New Roman"/>
           <w:b/>
           <w:sz w:val="24"/>
           <w:szCs w:val="24"/>
         </w:rPr>
-      </w:pPr>
+        <w:t>Определение</w:t>
+      </w:r>
       <w:r>
         <w:rPr>
           <w:rFonts w:ascii="Times New Roman" w:hAnsi="Times New Roman" w:cs="Times New Roman"/>
@@ -12643,15 +12684,6 @@
           <w:sz w:val="24"/>
           <w:szCs w:val="24"/>
         </w:rPr>
-        <w:t>Определение</w:t>
-      </w:r>
-      <w:r>
-        <w:rPr>
-          <w:rFonts w:ascii="Times New Roman" w:hAnsi="Times New Roman" w:cs="Times New Roman"/>
-          <w:b/>
-          <w:sz w:val="24"/>
-          <w:szCs w:val="24"/>
-        </w:rPr>
         <w:t xml:space="preserve"> </w:t>
       </w:r>
       <w:r>
@@ -12672,8 +12704,6 @@
         </w:rPr>
         <w:t>а</w:t>
       </w:r>
-      <w:bookmarkStart w:id="0" w:name="_GoBack"/>
-      <w:bookmarkEnd w:id="0"/>
       <w:r>
         <w:rPr>
           <w:rFonts w:ascii="Times New Roman" w:eastAsiaTheme="minorEastAsia" w:hAnsi="Times New Roman" w:cs="Times New Roman"/>
@@ -12692,6 +12722,46 @@
           <w:szCs w:val="24"/>
         </w:rPr>
       </w:pPr>
+      <w:r>
+        <w:rPr>
+          <w:rFonts w:ascii="Times New Roman" w:hAnsi="Times New Roman" w:cs="Times New Roman"/>
+          <w:sz w:val="24"/>
+          <w:szCs w:val="24"/>
+        </w:rPr>
+        <w:t>Дл</w:t>
+      </w:r>
+      <w:r>
+        <w:rPr>
+          <w:rFonts w:ascii="Times New Roman" w:hAnsi="Times New Roman" w:cs="Times New Roman"/>
+          <w:sz w:val="24"/>
+          <w:szCs w:val="24"/>
+        </w:rPr>
+        <w:t>я того, чтобы определить</w:t>
+      </w:r>
+      <w:r>
+        <w:rPr>
+          <w:rFonts w:ascii="Times New Roman" w:hAnsi="Times New Roman" w:cs="Times New Roman"/>
+          <w:sz w:val="24"/>
+          <w:szCs w:val="24"/>
+        </w:rPr>
+        <w:t xml:space="preserve"> з</w:t>
+      </w:r>
+      <w:r>
+        <w:rPr>
+          <w:rFonts w:ascii="Times New Roman" w:hAnsi="Times New Roman" w:cs="Times New Roman"/>
+          <w:sz w:val="24"/>
+          <w:szCs w:val="24"/>
+        </w:rPr>
+        <w:t>начение коэффициента</w:t>
+      </w:r>
+      <w:r>
+        <w:rPr>
+          <w:rFonts w:ascii="Times New Roman" w:hAnsi="Times New Roman" w:cs="Times New Roman"/>
+          <w:sz w:val="24"/>
+          <w:szCs w:val="24"/>
+        </w:rPr>
+        <w:t xml:space="preserve"> силы тяги винта, нужно вычислить значение подъемной силы винта. </w:t>
+      </w:r>
       <w:r>
         <w:rPr>
           <w:rFonts w:ascii="Times New Roman" w:eastAsiaTheme="minorEastAsia" w:hAnsi="Times New Roman" w:cs="Times New Roman"/>
@@ -14016,7 +14086,7 @@
           <w:sz w:val="24"/>
           <w:szCs w:val="24"/>
         </w:rPr>
-        <w:t>Измерять ускорение</w:t>
+        <w:t>Вычислять</w:t>
       </w:r>
       <w:r>
         <w:rPr>
@@ -14024,24 +14094,416 @@
           <w:sz w:val="24"/>
           <w:szCs w:val="24"/>
         </w:rPr>
-        <w:t xml:space="preserve"> будем при помощи безмена. </w:t>
-      </w:r>
-    </w:p>
-    <w:p>
-      <w:pPr>
-        <w:jc w:val="center"/>
+        <w:t xml:space="preserve"> ускорение</w:t>
+      </w:r>
+      <w:r>
         <w:rPr>
           <w:rFonts w:ascii="Times New Roman" w:eastAsiaTheme="minorEastAsia" w:hAnsi="Times New Roman" w:cs="Times New Roman"/>
           <w:sz w:val="24"/>
           <w:szCs w:val="24"/>
         </w:rPr>
+        <w:t xml:space="preserve"> будем при помощи безмена. </w:t>
+      </w:r>
+    </w:p>
+    <w:p>
+      <w:pPr>
+        <w:rPr>
+          <w:rFonts w:ascii="Times New Roman" w:eastAsiaTheme="minorEastAsia" w:hAnsi="Times New Roman" w:cs="Times New Roman"/>
+          <w:sz w:val="24"/>
+          <w:szCs w:val="24"/>
+        </w:rPr>
+      </w:pPr>
+      <w:r>
+        <w:rPr>
+          <w:rFonts w:ascii="Times New Roman" w:eastAsiaTheme="minorEastAsia" w:hAnsi="Times New Roman" w:cs="Times New Roman"/>
+          <w:sz w:val="24"/>
+          <w:szCs w:val="24"/>
+        </w:rPr>
+        <w:t>После вычисления суммарной подъемной силы, надо его разделить на количество винтов, в данном случае 4, и разделить на квадрат скорости вращения винтов. Для этого нужно получить скорость вращения двигателя и разделить его на передаточное число понижающего редуктора. Скорость вращения мотора получаем из напряжения, подаваемого на моторы. Оно равно максимальному напряжению на батарее коптера</w:t>
+      </w:r>
+      <w:r>
+        <w:rPr>
+          <w:rFonts w:ascii="Times New Roman" w:eastAsiaTheme="minorEastAsia" w:hAnsi="Times New Roman" w:cs="Times New Roman"/>
+          <w:sz w:val="24"/>
+          <w:szCs w:val="24"/>
+        </w:rPr>
+        <w:t xml:space="preserve"> 4</w:t>
+      </w:r>
+      <w:r>
+        <w:rPr>
+          <w:rFonts w:ascii="Times New Roman" w:eastAsiaTheme="minorEastAsia" w:hAnsi="Times New Roman" w:cs="Times New Roman"/>
+          <w:sz w:val="24"/>
+          <w:szCs w:val="24"/>
+          <w:lang w:val="en-US"/>
+        </w:rPr>
+        <w:t>.</w:t>
+      </w:r>
+      <w:r>
+        <w:rPr>
+          <w:rFonts w:ascii="Times New Roman" w:eastAsiaTheme="minorEastAsia" w:hAnsi="Times New Roman" w:cs="Times New Roman"/>
+          <w:sz w:val="24"/>
+          <w:szCs w:val="24"/>
+        </w:rPr>
+        <w:t>2 В.</w:t>
+      </w:r>
+    </w:p>
+    <w:tbl>
+      <w:tblPr>
+        <w:tblStyle w:val="a9"/>
+        <w:tblW w:w="0" w:type="auto"/>
+        <w:tblLook w:val="04A0" w:firstRow="1" w:lastRow="0" w:firstColumn="1" w:lastColumn="0" w:noHBand="0" w:noVBand="1"/>
+      </w:tblPr>
+      <w:tblGrid>
+        <w:gridCol w:w="8359"/>
+        <w:gridCol w:w="986"/>
+      </w:tblGrid>
+      <w:tr>
+        <w:tc>
+          <w:tcPr>
+            <w:tcW w:w="8359" w:type="dxa"/>
+            <w:vAlign w:val="center"/>
+          </w:tcPr>
+          <w:p>
+            <w:pPr>
+              <w:rPr>
+                <w:rFonts w:ascii="Times New Roman" w:eastAsiaTheme="minorEastAsia" w:hAnsi="Times New Roman" w:cs="Times New Roman"/>
+                <w:i/>
+                <w:sz w:val="24"/>
+                <w:szCs w:val="24"/>
+              </w:rPr>
+            </w:pPr>
+            <m:oMathPara>
+              <m:oMath>
+                <m:sSub>
+                  <m:sSubPr>
+                    <m:ctrlPr>
+                      <w:rPr>
+                        <w:rFonts w:ascii="Cambria Math" w:hAnsi="Cambria Math" w:cs="Times New Roman"/>
+                        <w:i/>
+                        <w:sz w:val="24"/>
+                        <w:szCs w:val="24"/>
+                      </w:rPr>
+                    </m:ctrlPr>
+                  </m:sSubPr>
+                  <m:e>
+                    <m:r>
+                      <w:rPr>
+                        <w:rFonts w:ascii="Cambria Math" w:hAnsi="Cambria Math" w:cs="Times New Roman"/>
+                        <w:sz w:val="24"/>
+                        <w:szCs w:val="24"/>
+                      </w:rPr>
+                      <m:t>c</m:t>
+                    </m:r>
+                  </m:e>
+                  <m:sub>
+                    <m:r>
+                      <w:rPr>
+                        <w:rFonts w:ascii="Cambria Math" w:hAnsi="Cambria Math" w:cs="Times New Roman"/>
+                        <w:sz w:val="24"/>
+                        <w:szCs w:val="24"/>
+                      </w:rPr>
+                      <m:t>p</m:t>
+                    </m:r>
+                  </m:sub>
+                </m:sSub>
+                <m:r>
+                  <w:rPr>
+                    <w:rFonts w:ascii="Cambria Math" w:hAnsi="Cambria Math" w:cs="Times New Roman"/>
+                    <w:sz w:val="24"/>
+                    <w:szCs w:val="24"/>
+                  </w:rPr>
+                  <m:t>=</m:t>
+                </m:r>
+                <m:f>
+                  <m:fPr>
+                    <m:ctrlPr>
+                      <w:rPr>
+                        <w:rFonts w:ascii="Cambria Math" w:hAnsi="Cambria Math" w:cs="Times New Roman"/>
+                        <w:i/>
+                        <w:sz w:val="24"/>
+                        <w:szCs w:val="24"/>
+                      </w:rPr>
+                    </m:ctrlPr>
+                  </m:fPr>
+                  <m:num>
+                    <m:r>
+                      <w:rPr>
+                        <w:rFonts w:ascii="Cambria Math" w:hAnsi="Cambria Math" w:cs="Times New Roman"/>
+                        <w:sz w:val="24"/>
+                        <w:szCs w:val="24"/>
+                      </w:rPr>
+                      <m:t>P</m:t>
+                    </m:r>
+                  </m:num>
+                  <m:den>
+                    <m:r>
+                      <w:rPr>
+                        <w:rFonts w:ascii="Cambria Math" w:hAnsi="Cambria Math" w:cs="Times New Roman"/>
+                        <w:sz w:val="24"/>
+                        <w:szCs w:val="24"/>
+                      </w:rPr>
+                      <m:t>4</m:t>
+                    </m:r>
+                    <m:sSup>
+                      <m:sSupPr>
+                        <m:ctrlPr>
+                          <w:rPr>
+                            <w:rFonts w:ascii="Cambria Math" w:hAnsi="Cambria Math" w:cs="Times New Roman"/>
+                            <w:i/>
+                            <w:sz w:val="24"/>
+                            <w:szCs w:val="24"/>
+                          </w:rPr>
+                        </m:ctrlPr>
+                      </m:sSupPr>
+                      <m:e>
+                        <m:r>
+                          <w:rPr>
+                            <w:rFonts w:ascii="Cambria Math" w:hAnsi="Cambria Math" w:cs="Times New Roman"/>
+                            <w:sz w:val="24"/>
+                            <w:szCs w:val="24"/>
+                            <w:lang w:val="en-US"/>
+                          </w:rPr>
+                          <m:t>w</m:t>
+                        </m:r>
+                      </m:e>
+                      <m:sup>
+                        <m:r>
+                          <w:rPr>
+                            <w:rFonts w:ascii="Cambria Math" w:hAnsi="Cambria Math" w:cs="Times New Roman"/>
+                            <w:sz w:val="24"/>
+                            <w:szCs w:val="24"/>
+                          </w:rPr>
+                          <m:t>2</m:t>
+                        </m:r>
+                      </m:sup>
+                    </m:sSup>
+                  </m:den>
+                </m:f>
+                <m:r>
+                  <w:rPr>
+                    <w:rFonts w:ascii="Cambria Math" w:hAnsi="Cambria Math" w:cs="Times New Roman"/>
+                    <w:sz w:val="24"/>
+                    <w:szCs w:val="24"/>
+                  </w:rPr>
+                  <m:t>=</m:t>
+                </m:r>
+                <m:f>
+                  <m:fPr>
+                    <m:ctrlPr>
+                      <w:rPr>
+                        <w:rFonts w:ascii="Cambria Math" w:hAnsi="Cambria Math" w:cs="Times New Roman"/>
+                        <w:i/>
+                        <w:sz w:val="24"/>
+                        <w:szCs w:val="24"/>
+                      </w:rPr>
+                    </m:ctrlPr>
+                  </m:fPr>
+                  <m:num>
+                    <m:d>
+                      <m:dPr>
+                        <m:ctrlPr>
+                          <w:rPr>
+                            <w:rFonts w:ascii="Cambria Math" w:eastAsiaTheme="minorEastAsia" w:hAnsi="Cambria Math" w:cs="Times New Roman"/>
+                            <w:i/>
+                            <w:sz w:val="24"/>
+                            <w:szCs w:val="24"/>
+                            <w:lang w:val="en-US"/>
+                          </w:rPr>
+                        </m:ctrlPr>
+                      </m:dPr>
+                      <m:e>
+                        <m:r>
+                          <w:rPr>
+                            <w:rFonts w:ascii="Cambria Math" w:eastAsiaTheme="minorEastAsia" w:hAnsi="Cambria Math" w:cs="Times New Roman"/>
+                            <w:sz w:val="24"/>
+                            <w:szCs w:val="24"/>
+                            <w:lang w:val="en-US"/>
+                          </w:rPr>
+                          <m:t>M+4m</m:t>
+                        </m:r>
+                      </m:e>
+                    </m:d>
+                    <m:d>
+                      <m:dPr>
+                        <m:ctrlPr>
+                          <w:rPr>
+                            <w:rFonts w:ascii="Cambria Math" w:hAnsi="Cambria Math" w:cs="Times New Roman"/>
+                            <w:i/>
+                            <w:sz w:val="24"/>
+                            <w:szCs w:val="24"/>
+                          </w:rPr>
+                        </m:ctrlPr>
+                      </m:dPr>
+                      <m:e>
+                        <m:sSub>
+                          <m:sSubPr>
+                            <m:ctrlPr>
+                              <w:rPr>
+                                <w:rFonts w:ascii="Cambria Math" w:eastAsiaTheme="minorEastAsia" w:hAnsi="Cambria Math" w:cs="Times New Roman"/>
+                                <w:i/>
+                                <w:sz w:val="24"/>
+                                <w:szCs w:val="24"/>
+                                <w:lang w:val="en-US"/>
+                              </w:rPr>
+                            </m:ctrlPr>
+                          </m:sSubPr>
+                          <m:e>
+                            <m:r>
+                              <w:rPr>
+                                <w:rFonts w:ascii="Cambria Math" w:eastAsiaTheme="minorEastAsia" w:hAnsi="Cambria Math" w:cs="Times New Roman"/>
+                                <w:sz w:val="24"/>
+                                <w:szCs w:val="24"/>
+                                <w:lang w:val="en-US"/>
+                              </w:rPr>
+                              <m:t>A</m:t>
+                            </m:r>
+                          </m:e>
+                          <m:sub>
+                            <m:r>
+                              <w:rPr>
+                                <w:rFonts w:ascii="Cambria Math" w:eastAsiaTheme="minorEastAsia" w:hAnsi="Cambria Math" w:cs="Times New Roman"/>
+                                <w:sz w:val="24"/>
+                                <w:szCs w:val="24"/>
+                                <w:lang w:val="en-US"/>
+                              </w:rPr>
+                              <m:t>z</m:t>
+                            </m:r>
+                          </m:sub>
+                        </m:sSub>
+                        <m:r>
+                          <w:rPr>
+                            <w:rFonts w:ascii="Cambria Math" w:hAnsi="Cambria Math" w:cs="Times New Roman"/>
+                            <w:sz w:val="24"/>
+                            <w:szCs w:val="24"/>
+                          </w:rPr>
+                          <m:t>+</m:t>
+                        </m:r>
+                        <m:r>
+                          <w:rPr>
+                            <w:rFonts w:ascii="Cambria Math" w:hAnsi="Cambria Math" w:cs="Times New Roman"/>
+                            <w:sz w:val="24"/>
+                            <w:szCs w:val="24"/>
+                            <w:lang w:val="en-US"/>
+                          </w:rPr>
+                          <m:t>g</m:t>
+                        </m:r>
+                      </m:e>
+                    </m:d>
+                  </m:num>
+                  <m:den>
+                    <m:r>
+                      <w:rPr>
+                        <w:rFonts w:ascii="Cambria Math" w:hAnsi="Cambria Math" w:cs="Times New Roman"/>
+                        <w:sz w:val="24"/>
+                        <w:szCs w:val="24"/>
+                      </w:rPr>
+                      <m:t>4</m:t>
+                    </m:r>
+                    <m:sSup>
+                      <m:sSupPr>
+                        <m:ctrlPr>
+                          <w:rPr>
+                            <w:rFonts w:ascii="Cambria Math" w:hAnsi="Cambria Math" w:cs="Times New Roman"/>
+                            <w:i/>
+                            <w:sz w:val="24"/>
+                            <w:szCs w:val="24"/>
+                          </w:rPr>
+                        </m:ctrlPr>
+                      </m:sSupPr>
+                      <m:e>
+                        <m:r>
+                          <w:rPr>
+                            <w:rFonts w:ascii="Cambria Math" w:hAnsi="Cambria Math" w:cs="Times New Roman"/>
+                            <w:sz w:val="24"/>
+                            <w:szCs w:val="24"/>
+                            <w:lang w:val="en-US"/>
+                          </w:rPr>
+                          <m:t>w</m:t>
+                        </m:r>
+                      </m:e>
+                      <m:sup>
+                        <m:r>
+                          <w:rPr>
+                            <w:rFonts w:ascii="Cambria Math" w:hAnsi="Cambria Math" w:cs="Times New Roman"/>
+                            <w:sz w:val="24"/>
+                            <w:szCs w:val="24"/>
+                          </w:rPr>
+                          <m:t>2</m:t>
+                        </m:r>
+                      </m:sup>
+                    </m:sSup>
+                  </m:den>
+                </m:f>
+              </m:oMath>
+            </m:oMathPara>
+          </w:p>
+        </w:tc>
+        <w:tc>
+          <w:tcPr>
+            <w:tcW w:w="986" w:type="dxa"/>
+            <w:vAlign w:val="center"/>
+          </w:tcPr>
+          <w:p>
+            <w:pPr>
+              <w:jc w:val="center"/>
+              <w:rPr>
+                <w:rFonts w:ascii="Times New Roman" w:hAnsi="Times New Roman" w:cs="Times New Roman"/>
+                <w:sz w:val="24"/>
+                <w:szCs w:val="24"/>
+              </w:rPr>
+            </w:pPr>
+            <w:r>
+              <w:rPr>
+                <w:rFonts w:ascii="Times New Roman" w:hAnsi="Times New Roman" w:cs="Times New Roman"/>
+                <w:sz w:val="24"/>
+                <w:szCs w:val="24"/>
+              </w:rPr>
+              <w:t>(</w:t>
+            </w:r>
+            <w:r>
+              <w:rPr>
+                <w:rFonts w:ascii="Times New Roman" w:hAnsi="Times New Roman" w:cs="Times New Roman"/>
+                <w:sz w:val="24"/>
+                <w:szCs w:val="24"/>
+                <w:lang w:val="en-US"/>
+              </w:rPr>
+              <w:t>1</w:t>
+            </w:r>
+            <w:r>
+              <w:rPr>
+                <w:rFonts w:ascii="Times New Roman" w:hAnsi="Times New Roman" w:cs="Times New Roman"/>
+                <w:sz w:val="24"/>
+                <w:szCs w:val="24"/>
+              </w:rPr>
+              <w:t>8</w:t>
+            </w:r>
+            <w:r>
+              <w:rPr>
+                <w:rFonts w:ascii="Times New Roman" w:hAnsi="Times New Roman" w:cs="Times New Roman"/>
+                <w:sz w:val="24"/>
+                <w:szCs w:val="24"/>
+              </w:rPr>
+              <w:t>)</w:t>
+            </w:r>
+          </w:p>
+        </w:tc>
+      </w:tr>
+    </w:tbl>
+    <w:p>
+      <w:pPr>
+        <w:jc w:val="center"/>
+        <w:rPr>
+          <w:rFonts w:ascii="Times New Roman" w:eastAsiaTheme="minorEastAsia" w:hAnsi="Times New Roman" w:cs="Times New Roman"/>
+          <w:sz w:val="24"/>
+          <w:szCs w:val="24"/>
+        </w:rPr>
       </w:pPr>
       <w:r>
         <w:rPr>
           <w:noProof/>
         </w:rPr>
         <w:drawing>
-          <wp:inline distT="0" distB="0" distL="0" distR="0" wp14:anchorId="2C2AA889" wp14:editId="6735A487">
+          <wp:inline distT="0" distB="0" distL="0" distR="0" wp14:anchorId="1601592E" wp14:editId="4CC6EFCF">
             <wp:extent cx="3098862" cy="2070202"/>
             <wp:effectExtent l="0" t="0" r="6350" b="6350"/>
             <wp:docPr id="6" name="Рисунок 6"/>
@@ -14112,6 +14574,14 @@
           <w:szCs w:val="24"/>
         </w:rPr>
         <w:t>Рис.31. Схема экспериментальной установки.</w:t>
+      </w:r>
+      <w:r>
+        <w:rPr>
+          <w:rFonts w:ascii="Times New Roman" w:eastAsiaTheme="minorEastAsia" w:hAnsi="Times New Roman" w:cs="Times New Roman"/>
+          <w:sz w:val="24"/>
+          <w:szCs w:val="24"/>
+        </w:rPr>
+        <w:t xml:space="preserve"> Черный параллелепипед – безмен, прикрепленный к столу.</w:t>
       </w:r>
     </w:p>
     <w:p>
@@ -14328,6 +14798,513 @@
         </w:rPr>
         <w:t xml:space="preserve">Н. </w:t>
       </w:r>
+      <w:r>
+        <w:rPr>
+          <w:rFonts w:ascii="Times New Roman" w:eastAsiaTheme="minorEastAsia" w:hAnsi="Times New Roman" w:cs="Times New Roman"/>
+          <w:sz w:val="24"/>
+          <w:szCs w:val="24"/>
+        </w:rPr>
+        <w:t xml:space="preserve">Скорость оборотов двигателя </w:t>
+      </w:r>
+      <w:r>
+        <w:rPr>
+          <w:rFonts w:ascii="Times New Roman" w:eastAsiaTheme="minorEastAsia" w:hAnsi="Times New Roman" w:cs="Times New Roman"/>
+          <w:sz w:val="24"/>
+          <w:szCs w:val="24"/>
+        </w:rPr>
+        <w:t xml:space="preserve">равна </w:t>
+      </w:r>
+      <m:oMath>
+        <m:r>
+          <w:rPr>
+            <w:rFonts w:ascii="Cambria Math" w:eastAsiaTheme="minorEastAsia" w:hAnsi="Cambria Math" w:cs="Times New Roman"/>
+            <w:sz w:val="24"/>
+            <w:szCs w:val="24"/>
+          </w:rPr>
+          <m:t>4</m:t>
+        </m:r>
+        <m:r>
+          <w:rPr>
+            <w:rFonts w:ascii="Cambria Math" w:eastAsiaTheme="minorEastAsia" w:hAnsi="Cambria Math" w:cs="Times New Roman"/>
+            <w:sz w:val="24"/>
+            <w:szCs w:val="24"/>
+          </w:rPr>
+          <m:t>.</m:t>
+        </m:r>
+        <m:r>
+          <w:rPr>
+            <w:rFonts w:ascii="Cambria Math" w:eastAsiaTheme="minorEastAsia" w:hAnsi="Cambria Math" w:cs="Times New Roman"/>
+            <w:sz w:val="24"/>
+            <w:szCs w:val="24"/>
+          </w:rPr>
+          <m:t xml:space="preserve">2×12000=50400 </m:t>
+        </m:r>
+        <m:f>
+          <m:fPr>
+            <m:type m:val="skw"/>
+            <m:ctrlPr>
+              <w:rPr>
+                <w:rFonts w:ascii="Cambria Math" w:eastAsiaTheme="minorEastAsia" w:hAnsi="Cambria Math" w:cs="Times New Roman"/>
+                <w:i/>
+                <w:sz w:val="24"/>
+                <w:szCs w:val="24"/>
+              </w:rPr>
+            </m:ctrlPr>
+          </m:fPr>
+          <m:num>
+            <m:r>
+              <w:rPr>
+                <w:rFonts w:ascii="Cambria Math" w:eastAsiaTheme="minorEastAsia" w:hAnsi="Cambria Math" w:cs="Times New Roman"/>
+                <w:sz w:val="24"/>
+                <w:szCs w:val="24"/>
+              </w:rPr>
+              <m:t>об</m:t>
+            </m:r>
+          </m:num>
+          <m:den>
+            <m:r>
+              <w:rPr>
+                <w:rFonts w:ascii="Cambria Math" w:eastAsiaTheme="minorEastAsia" w:hAnsi="Cambria Math" w:cs="Times New Roman"/>
+                <w:sz w:val="24"/>
+                <w:szCs w:val="24"/>
+              </w:rPr>
+              <m:t>мин</m:t>
+            </m:r>
+          </m:den>
+        </m:f>
+        <m:r>
+          <w:rPr>
+            <w:rFonts w:ascii="Cambria Math" w:eastAsiaTheme="minorEastAsia" w:hAnsi="Cambria Math" w:cs="Times New Roman"/>
+            <w:sz w:val="24"/>
+            <w:szCs w:val="24"/>
+          </w:rPr>
+          <m:t>=</m:t>
+        </m:r>
+        <m:r>
+          <w:rPr>
+            <w:rFonts w:ascii="Cambria Math" w:eastAsiaTheme="minorEastAsia" w:hAnsi="Cambria Math" w:cs="Times New Roman"/>
+            <w:sz w:val="24"/>
+            <w:szCs w:val="24"/>
+          </w:rPr>
+          <m:t>840</m:t>
+        </m:r>
+        <m:f>
+          <m:fPr>
+            <m:type m:val="skw"/>
+            <m:ctrlPr>
+              <w:rPr>
+                <w:rFonts w:ascii="Cambria Math" w:eastAsiaTheme="minorEastAsia" w:hAnsi="Cambria Math" w:cs="Times New Roman"/>
+                <w:i/>
+                <w:sz w:val="24"/>
+                <w:szCs w:val="24"/>
+              </w:rPr>
+            </m:ctrlPr>
+          </m:fPr>
+          <m:num>
+            <m:r>
+              <w:rPr>
+                <w:rFonts w:ascii="Cambria Math" w:eastAsiaTheme="minorEastAsia" w:hAnsi="Cambria Math" w:cs="Times New Roman"/>
+                <w:sz w:val="24"/>
+                <w:szCs w:val="24"/>
+              </w:rPr>
+              <m:t>об</m:t>
+            </m:r>
+          </m:num>
+          <m:den>
+            <m:r>
+              <w:rPr>
+                <w:rFonts w:ascii="Cambria Math" w:eastAsiaTheme="minorEastAsia" w:hAnsi="Cambria Math" w:cs="Times New Roman"/>
+                <w:sz w:val="24"/>
+                <w:szCs w:val="24"/>
+              </w:rPr>
+              <m:t>с</m:t>
+            </m:r>
+          </m:den>
+        </m:f>
+        <m:r>
+          <w:rPr>
+            <w:rFonts w:ascii="Cambria Math" w:eastAsiaTheme="minorEastAsia" w:hAnsi="Cambria Math" w:cs="Times New Roman"/>
+            <w:sz w:val="24"/>
+            <w:szCs w:val="24"/>
+          </w:rPr>
+          <m:t xml:space="preserve">=5275 </m:t>
+        </m:r>
+        <m:f>
+          <m:fPr>
+            <m:type m:val="skw"/>
+            <m:ctrlPr>
+              <w:rPr>
+                <w:rFonts w:ascii="Cambria Math" w:eastAsiaTheme="minorEastAsia" w:hAnsi="Cambria Math" w:cs="Times New Roman"/>
+                <w:i/>
+                <w:sz w:val="24"/>
+                <w:szCs w:val="24"/>
+              </w:rPr>
+            </m:ctrlPr>
+          </m:fPr>
+          <m:num>
+            <m:r>
+              <w:rPr>
+                <w:rFonts w:ascii="Cambria Math" w:eastAsiaTheme="minorEastAsia" w:hAnsi="Cambria Math" w:cs="Times New Roman"/>
+                <w:sz w:val="24"/>
+                <w:szCs w:val="24"/>
+              </w:rPr>
+              <m:t>рад</m:t>
+            </m:r>
+          </m:num>
+          <m:den>
+            <m:r>
+              <w:rPr>
+                <w:rFonts w:ascii="Cambria Math" w:eastAsiaTheme="minorEastAsia" w:hAnsi="Cambria Math" w:cs="Times New Roman"/>
+                <w:sz w:val="24"/>
+                <w:szCs w:val="24"/>
+              </w:rPr>
+              <m:t>с</m:t>
+            </m:r>
+          </m:den>
+        </m:f>
+      </m:oMath>
+      <w:r>
+        <w:rPr>
+          <w:rFonts w:ascii="Times New Roman" w:eastAsiaTheme="minorEastAsia" w:hAnsi="Times New Roman" w:cs="Times New Roman"/>
+          <w:sz w:val="24"/>
+          <w:szCs w:val="24"/>
+        </w:rPr>
+        <w:t xml:space="preserve"> На винте имеем скорость вращения </w:t>
+      </w:r>
+      <m:oMath>
+        <m:f>
+          <m:fPr>
+            <m:ctrlPr>
+              <w:rPr>
+                <w:rFonts w:ascii="Cambria Math" w:eastAsiaTheme="minorEastAsia" w:hAnsi="Cambria Math" w:cs="Times New Roman"/>
+                <w:i/>
+                <w:sz w:val="24"/>
+                <w:szCs w:val="24"/>
+              </w:rPr>
+            </m:ctrlPr>
+          </m:fPr>
+          <m:num>
+            <m:r>
+              <w:rPr>
+                <w:rFonts w:ascii="Cambria Math" w:eastAsiaTheme="minorEastAsia" w:hAnsi="Cambria Math" w:cs="Times New Roman"/>
+                <w:sz w:val="24"/>
+                <w:szCs w:val="24"/>
+              </w:rPr>
+              <m:t>5275</m:t>
+            </m:r>
+          </m:num>
+          <m:den>
+            <m:r>
+              <w:rPr>
+                <w:rFonts w:ascii="Cambria Math" w:eastAsiaTheme="minorEastAsia" w:hAnsi="Cambria Math" w:cs="Times New Roman"/>
+                <w:sz w:val="24"/>
+                <w:szCs w:val="24"/>
+              </w:rPr>
+              <m:t>6</m:t>
+            </m:r>
+          </m:den>
+        </m:f>
+        <m:f>
+          <m:fPr>
+            <m:type m:val="skw"/>
+            <m:ctrlPr>
+              <w:rPr>
+                <w:rFonts w:ascii="Cambria Math" w:eastAsiaTheme="minorEastAsia" w:hAnsi="Cambria Math" w:cs="Times New Roman"/>
+                <w:i/>
+                <w:sz w:val="24"/>
+                <w:szCs w:val="24"/>
+              </w:rPr>
+            </m:ctrlPr>
+          </m:fPr>
+          <m:num>
+            <m:r>
+              <w:rPr>
+                <w:rFonts w:ascii="Cambria Math" w:eastAsiaTheme="minorEastAsia" w:hAnsi="Cambria Math" w:cs="Times New Roman"/>
+                <w:sz w:val="24"/>
+                <w:szCs w:val="24"/>
+              </w:rPr>
+              <m:t>рад</m:t>
+            </m:r>
+          </m:num>
+          <m:den>
+            <m:r>
+              <w:rPr>
+                <w:rFonts w:ascii="Cambria Math" w:eastAsiaTheme="minorEastAsia" w:hAnsi="Cambria Math" w:cs="Times New Roman"/>
+                <w:sz w:val="24"/>
+                <w:szCs w:val="24"/>
+              </w:rPr>
+              <m:t>с</m:t>
+            </m:r>
+          </m:den>
+        </m:f>
+        <m:r>
+          <w:rPr>
+            <w:rFonts w:ascii="Cambria Math" w:eastAsiaTheme="minorEastAsia" w:hAnsi="Cambria Math" w:cs="Times New Roman"/>
+            <w:sz w:val="24"/>
+            <w:szCs w:val="24"/>
+          </w:rPr>
+          <m:t>=880</m:t>
+        </m:r>
+        <m:f>
+          <m:fPr>
+            <m:type m:val="skw"/>
+            <m:ctrlPr>
+              <w:rPr>
+                <w:rFonts w:ascii="Cambria Math" w:eastAsiaTheme="minorEastAsia" w:hAnsi="Cambria Math" w:cs="Times New Roman"/>
+                <w:i/>
+                <w:sz w:val="24"/>
+                <w:szCs w:val="24"/>
+              </w:rPr>
+            </m:ctrlPr>
+          </m:fPr>
+          <m:num>
+            <m:r>
+              <w:rPr>
+                <w:rFonts w:ascii="Cambria Math" w:eastAsiaTheme="minorEastAsia" w:hAnsi="Cambria Math" w:cs="Times New Roman"/>
+                <w:sz w:val="24"/>
+                <w:szCs w:val="24"/>
+              </w:rPr>
+              <m:t>рад</m:t>
+            </m:r>
+          </m:num>
+          <m:den>
+            <m:r>
+              <w:rPr>
+                <w:rFonts w:ascii="Cambria Math" w:eastAsiaTheme="minorEastAsia" w:hAnsi="Cambria Math" w:cs="Times New Roman"/>
+                <w:sz w:val="24"/>
+                <w:szCs w:val="24"/>
+              </w:rPr>
+              <m:t>с</m:t>
+            </m:r>
+          </m:den>
+        </m:f>
+      </m:oMath>
+      <w:r>
+        <w:rPr>
+          <w:rFonts w:ascii="Times New Roman" w:eastAsiaTheme="minorEastAsia" w:hAnsi="Times New Roman" w:cs="Times New Roman"/>
+          <w:sz w:val="24"/>
+          <w:szCs w:val="24"/>
+        </w:rPr>
+        <w:t>.</w:t>
+      </w:r>
+    </w:p>
+    <w:p>
+      <w:pPr>
+        <w:rPr>
+          <w:rFonts w:ascii="Times New Roman" w:eastAsiaTheme="minorEastAsia" w:hAnsi="Times New Roman" w:cs="Times New Roman"/>
+          <w:sz w:val="24"/>
+          <w:szCs w:val="24"/>
+        </w:rPr>
+      </w:pPr>
+      <m:oMathPara>
+        <m:oMath>
+          <m:sSub>
+            <m:sSubPr>
+              <m:ctrlPr>
+                <w:rPr>
+                  <w:rFonts w:ascii="Cambria Math" w:hAnsi="Cambria Math" w:cs="Times New Roman"/>
+                  <w:i/>
+                  <w:sz w:val="24"/>
+                  <w:szCs w:val="24"/>
+                </w:rPr>
+              </m:ctrlPr>
+            </m:sSubPr>
+            <m:e>
+              <m:r>
+                <w:rPr>
+                  <w:rFonts w:ascii="Cambria Math" w:hAnsi="Cambria Math" w:cs="Times New Roman"/>
+                  <w:sz w:val="24"/>
+                  <w:szCs w:val="24"/>
+                </w:rPr>
+                <m:t>c</m:t>
+              </m:r>
+            </m:e>
+            <m:sub>
+              <m:r>
+                <w:rPr>
+                  <w:rFonts w:ascii="Cambria Math" w:hAnsi="Cambria Math" w:cs="Times New Roman"/>
+                  <w:sz w:val="24"/>
+                  <w:szCs w:val="24"/>
+                </w:rPr>
+                <m:t>p</m:t>
+              </m:r>
+            </m:sub>
+          </m:sSub>
+          <m:r>
+            <w:rPr>
+              <w:rFonts w:ascii="Cambria Math" w:hAnsi="Cambria Math" w:cs="Times New Roman"/>
+              <w:sz w:val="24"/>
+              <w:szCs w:val="24"/>
+            </w:rPr>
+            <m:t>=</m:t>
+          </m:r>
+          <m:f>
+            <m:fPr>
+              <m:ctrlPr>
+                <w:rPr>
+                  <w:rFonts w:ascii="Cambria Math" w:hAnsi="Cambria Math" w:cs="Times New Roman"/>
+                  <w:i/>
+                  <w:sz w:val="24"/>
+                  <w:szCs w:val="24"/>
+                </w:rPr>
+              </m:ctrlPr>
+            </m:fPr>
+            <m:num>
+              <m:r>
+                <w:rPr>
+                  <w:rFonts w:ascii="Cambria Math" w:eastAsiaTheme="minorEastAsia" w:hAnsi="Cambria Math" w:cs="Times New Roman"/>
+                  <w:sz w:val="24"/>
+                  <w:szCs w:val="24"/>
+                  <w:lang w:val="en-US"/>
+                </w:rPr>
+                <m:t>1.3</m:t>
+              </m:r>
+            </m:num>
+            <m:den>
+              <m:r>
+                <w:rPr>
+                  <w:rFonts w:ascii="Cambria Math" w:hAnsi="Cambria Math" w:cs="Times New Roman"/>
+                  <w:sz w:val="24"/>
+                  <w:szCs w:val="24"/>
+                </w:rPr>
+                <m:t>4</m:t>
+              </m:r>
+              <m:sSup>
+                <m:sSupPr>
+                  <m:ctrlPr>
+                    <w:rPr>
+                      <w:rFonts w:ascii="Cambria Math" w:hAnsi="Cambria Math" w:cs="Times New Roman"/>
+                      <w:i/>
+                      <w:sz w:val="24"/>
+                      <w:szCs w:val="24"/>
+                    </w:rPr>
+                  </m:ctrlPr>
+                </m:sSupPr>
+                <m:e>
+                  <m:r>
+                    <w:rPr>
+                      <w:rFonts w:ascii="Cambria Math" w:hAnsi="Cambria Math" w:cs="Times New Roman"/>
+                      <w:sz w:val="24"/>
+                      <w:szCs w:val="24"/>
+                      <w:lang w:val="en-US"/>
+                    </w:rPr>
+                    <m:t>×880</m:t>
+                  </m:r>
+                </m:e>
+                <m:sup>
+                  <m:r>
+                    <w:rPr>
+                      <w:rFonts w:ascii="Cambria Math" w:hAnsi="Cambria Math" w:cs="Times New Roman"/>
+                      <w:sz w:val="24"/>
+                      <w:szCs w:val="24"/>
+                    </w:rPr>
+                    <m:t>2</m:t>
+                  </m:r>
+                </m:sup>
+              </m:sSup>
+            </m:den>
+          </m:f>
+          <m:r>
+            <w:rPr>
+              <w:rFonts w:ascii="Cambria Math" w:hAnsi="Cambria Math" w:cs="Times New Roman"/>
+              <w:sz w:val="24"/>
+              <w:szCs w:val="24"/>
+            </w:rPr>
+            <m:t xml:space="preserve">=0.000000419 </m:t>
+          </m:r>
+          <m:f>
+            <m:fPr>
+              <m:type m:val="skw"/>
+              <m:ctrlPr>
+                <w:rPr>
+                  <w:rFonts w:ascii="Cambria Math" w:eastAsiaTheme="minorEastAsia" w:hAnsi="Cambria Math" w:cs="Times New Roman"/>
+                  <w:i/>
+                  <w:sz w:val="24"/>
+                  <w:szCs w:val="24"/>
+                </w:rPr>
+              </m:ctrlPr>
+            </m:fPr>
+            <m:num>
+              <m:r>
+                <w:rPr>
+                  <w:rFonts w:ascii="Cambria Math" w:eastAsiaTheme="minorEastAsia" w:hAnsi="Cambria Math" w:cs="Times New Roman"/>
+                  <w:sz w:val="24"/>
+                  <w:szCs w:val="24"/>
+                </w:rPr>
+                <m:t>Н×</m:t>
+              </m:r>
+              <m:sSup>
+                <m:sSupPr>
+                  <m:ctrlPr>
+                    <w:rPr>
+                      <w:rFonts w:ascii="Cambria Math" w:eastAsiaTheme="minorEastAsia" w:hAnsi="Cambria Math" w:cs="Times New Roman"/>
+                      <w:i/>
+                      <w:sz w:val="24"/>
+                      <w:szCs w:val="24"/>
+                    </w:rPr>
+                  </m:ctrlPr>
+                </m:sSupPr>
+                <m:e>
+                  <m:r>
+                    <w:rPr>
+                      <w:rFonts w:ascii="Cambria Math" w:eastAsiaTheme="minorEastAsia" w:hAnsi="Cambria Math" w:cs="Times New Roman"/>
+                      <w:sz w:val="24"/>
+                      <w:szCs w:val="24"/>
+                    </w:rPr>
+                    <m:t>с</m:t>
+                  </m:r>
+                </m:e>
+                <m:sup>
+                  <m:r>
+                    <w:rPr>
+                      <w:rFonts w:ascii="Cambria Math" w:eastAsiaTheme="minorEastAsia" w:hAnsi="Cambria Math" w:cs="Times New Roman"/>
+                      <w:sz w:val="24"/>
+                      <w:szCs w:val="24"/>
+                    </w:rPr>
+                    <m:t>2</m:t>
+                  </m:r>
+                </m:sup>
+              </m:sSup>
+            </m:num>
+            <m:den>
+              <m:sSup>
+                <m:sSupPr>
+                  <m:ctrlPr>
+                    <w:rPr>
+                      <w:rFonts w:ascii="Cambria Math" w:eastAsiaTheme="minorEastAsia" w:hAnsi="Cambria Math" w:cs="Times New Roman"/>
+                      <w:i/>
+                      <w:sz w:val="24"/>
+                      <w:szCs w:val="24"/>
+                    </w:rPr>
+                  </m:ctrlPr>
+                </m:sSupPr>
+                <m:e>
+                  <m:r>
+                    <w:rPr>
+                      <w:rFonts w:ascii="Cambria Math" w:eastAsiaTheme="minorEastAsia" w:hAnsi="Cambria Math" w:cs="Times New Roman"/>
+                      <w:sz w:val="24"/>
+                      <w:szCs w:val="24"/>
+                    </w:rPr>
+                    <m:t>рад</m:t>
+                  </m:r>
+                </m:e>
+                <m:sup>
+                  <m:r>
+                    <w:rPr>
+                      <w:rFonts w:ascii="Cambria Math" w:eastAsiaTheme="minorEastAsia" w:hAnsi="Cambria Math" w:cs="Times New Roman"/>
+                      <w:sz w:val="24"/>
+                      <w:szCs w:val="24"/>
+                    </w:rPr>
+                    <m:t>2</m:t>
+                  </m:r>
+                </m:sup>
+              </m:sSup>
+            </m:den>
+          </m:f>
+        </m:oMath>
+      </m:oMathPara>
+      <w:bookmarkStart w:id="0" w:name="_GoBack"/>
+      <w:bookmarkEnd w:id="0"/>
     </w:p>
     <w:p>
       <w:pPr>
@@ -14373,6 +15350,7 @@
           <w:sz w:val="28"/>
           <w:szCs w:val="28"/>
         </w:rPr>
+        <w:lastRenderedPageBreak/>
         <w:tab/>
       </w:r>
       <w:r>

--- a/Diploma.docx
+++ b/Diploma.docx
@@ -133,7 +133,7 @@
                     </pic:cNvPicPr>
                   </pic:nvPicPr>
                   <pic:blipFill>
-                    <a:blip r:embed="rId5"/>
+                    <a:blip r:embed="rId7"/>
                     <a:srcRect l="7555" t="15240" r="26346" b="18659"/>
                     <a:stretch>
                       <a:fillRect/>
@@ -807,11 +807,11 @@
                     <pic:cNvPicPr/>
                   </pic:nvPicPr>
                   <pic:blipFill rotWithShape="1">
-                    <a:blip r:embed="rId6">
+                    <a:blip r:embed="rId8">
                       <a:extLst>
                         <a:ext uri="{BEBA8EAE-BF5A-486C-A8C5-ECC9F3942E4B}">
                           <a14:imgProps xmlns:a14="http://schemas.microsoft.com/office/drawing/2010/main">
-                            <a14:imgLayer r:embed="rId7">
+                            <a14:imgLayer r:embed="rId9">
                               <a14:imgEffect>
                                 <a14:brightnessContrast bright="40000" contrast="-40000"/>
                               </a14:imgEffect>
@@ -1275,11 +1275,11 @@
                     <pic:cNvPicPr/>
                   </pic:nvPicPr>
                   <pic:blipFill rotWithShape="1">
-                    <a:blip r:embed="rId8">
+                    <a:blip r:embed="rId10">
                       <a:extLst>
                         <a:ext uri="{BEBA8EAE-BF5A-486C-A8C5-ECC9F3942E4B}">
                           <a14:imgProps xmlns:a14="http://schemas.microsoft.com/office/drawing/2010/main">
-                            <a14:imgLayer r:embed="rId9">
+                            <a14:imgLayer r:embed="rId11">
                               <a14:imgEffect>
                                 <a14:brightnessContrast bright="40000" contrast="-40000"/>
                               </a14:imgEffect>
@@ -1862,11 +1862,11 @@
                     <pic:cNvPicPr/>
                   </pic:nvPicPr>
                   <pic:blipFill rotWithShape="1">
-                    <a:blip r:embed="rId10">
+                    <a:blip r:embed="rId12">
                       <a:extLst>
                         <a:ext uri="{BEBA8EAE-BF5A-486C-A8C5-ECC9F3942E4B}">
                           <a14:imgProps xmlns:a14="http://schemas.microsoft.com/office/drawing/2010/main">
-                            <a14:imgLayer r:embed="rId11">
+                            <a14:imgLayer r:embed="rId13">
                               <a14:imgEffect>
                                 <a14:brightnessContrast bright="40000" contrast="-40000"/>
                               </a14:imgEffect>
@@ -2400,11 +2400,11 @@
                     <pic:cNvPicPr/>
                   </pic:nvPicPr>
                   <pic:blipFill rotWithShape="1">
-                    <a:blip r:embed="rId12">
+                    <a:blip r:embed="rId14">
                       <a:extLst>
                         <a:ext uri="{BEBA8EAE-BF5A-486C-A8C5-ECC9F3942E4B}">
                           <a14:imgProps xmlns:a14="http://schemas.microsoft.com/office/drawing/2010/main">
-                            <a14:imgLayer r:embed="rId13">
+                            <a14:imgLayer r:embed="rId15">
                               <a14:imgEffect>
                                 <a14:brightnessContrast bright="40000" contrast="-40000"/>
                               </a14:imgEffect>
@@ -5176,10 +5176,8 @@
                   </w:rPr>
                   <m:t>=</m:t>
                 </m:r>
-                <m:d>
-                  <m:dPr>
-                    <m:begChr m:val="["/>
-                    <m:endChr m:val="]"/>
+                <m:sSub>
+                  <m:sSubPr>
                     <m:ctrlPr>
                       <w:rPr>
                         <w:rFonts w:ascii="Cambria Math" w:hAnsi="Cambria Math" w:cs="Times New Roman"/>
@@ -5189,45 +5187,30 @@
                         <w:lang w:val="en-US"/>
                       </w:rPr>
                     </m:ctrlPr>
-                  </m:dPr>
+                  </m:sSubPr>
                   <m:e>
-                    <m:sSub>
-                      <m:sSubPr>
-                        <m:ctrlPr>
-                          <w:rPr>
-                            <w:rFonts w:ascii="Cambria Math" w:hAnsi="Cambria Math" w:cs="Times New Roman"/>
-                            <w:i/>
-                            <w:sz w:val="24"/>
-                            <w:szCs w:val="24"/>
-                            <w:lang w:val="en-US"/>
-                          </w:rPr>
-                        </m:ctrlPr>
-                      </m:sSubPr>
-                      <m:e>
-                        <m:r>
-                          <w:rPr>
-                            <w:rFonts w:ascii="Cambria Math" w:hAnsi="Cambria Math" w:cs="Times New Roman"/>
-                            <w:sz w:val="24"/>
-                            <w:szCs w:val="24"/>
-                            <w:lang w:val="en-US"/>
-                          </w:rPr>
-                          <m:t>M</m:t>
-                        </m:r>
-                      </m:e>
-                      <m:sub>
-                        <m:r>
-                          <w:rPr>
-                            <w:rFonts w:ascii="Cambria Math" w:hAnsi="Cambria Math" w:cs="Times New Roman"/>
-                            <w:sz w:val="24"/>
-                            <w:szCs w:val="24"/>
-                            <w:lang w:val="en-US"/>
-                          </w:rPr>
-                          <m:t>q</m:t>
-                        </m:r>
-                      </m:sub>
-                    </m:sSub>
+                    <m:r>
+                      <w:rPr>
+                        <w:rFonts w:ascii="Cambria Math" w:hAnsi="Cambria Math" w:cs="Times New Roman"/>
+                        <w:sz w:val="24"/>
+                        <w:szCs w:val="24"/>
+                        <w:lang w:val="en-US"/>
+                      </w:rPr>
+                      <m:t>M</m:t>
+                    </m:r>
                   </m:e>
-                </m:d>
+                  <m:sub>
+                    <m:r>
+                      <w:rPr>
+                        <w:rFonts w:ascii="Cambria Math" w:hAnsi="Cambria Math" w:cs="Times New Roman"/>
+                        <w:sz w:val="24"/>
+                        <w:szCs w:val="24"/>
+                        <w:lang w:val="en-US"/>
+                      </w:rPr>
+                      <m:t>q</m:t>
+                    </m:r>
+                  </m:sub>
+                </m:sSub>
               </m:oMath>
             </m:oMathPara>
           </w:p>
@@ -6791,7 +6774,23 @@
           <w:sz w:val="24"/>
           <w:szCs w:val="24"/>
         </w:rPr>
-        <w:t xml:space="preserve"> – коэффициент преобразования напряжения в обороты для напряжений от 1В до </w:t>
+        <w:t xml:space="preserve"> – коэффициент преобразования напряжения в обороты для напряжений от </w:t>
+      </w:r>
+      <w:r>
+        <w:rPr>
+          <w:rFonts w:ascii="Times New Roman" w:eastAsiaTheme="minorEastAsia" w:hAnsi="Times New Roman" w:cs="Times New Roman"/>
+          <w:sz w:val="24"/>
+          <w:szCs w:val="24"/>
+        </w:rPr>
+        <w:t>0</w:t>
+      </w:r>
+      <w:r>
+        <w:rPr>
+          <w:rFonts w:ascii="Times New Roman" w:eastAsiaTheme="minorEastAsia" w:hAnsi="Times New Roman" w:cs="Times New Roman"/>
+          <w:sz w:val="24"/>
+          <w:szCs w:val="24"/>
+        </w:rPr>
+        <w:t xml:space="preserve">В до </w:t>
       </w:r>
       <w:r>
         <w:rPr>
@@ -6910,7 +6909,7 @@
                     <pic:cNvPicPr/>
                   </pic:nvPicPr>
                   <pic:blipFill rotWithShape="1">
-                    <a:blip r:embed="rId14"/>
+                    <a:blip r:embed="rId16"/>
                     <a:srcRect l="19722" t="30738" r="23517" b="22845"/>
                     <a:stretch/>
                   </pic:blipFill>
@@ -6997,7 +6996,7 @@
                     <pic:cNvPicPr/>
                   </pic:nvPicPr>
                   <pic:blipFill rotWithShape="1">
-                    <a:blip r:embed="rId15"/>
+                    <a:blip r:embed="rId17"/>
                     <a:srcRect l="11064" t="32389" r="10850" b="36873"/>
                     <a:stretch/>
                   </pic:blipFill>
@@ -7075,7 +7074,7 @@
                     <pic:cNvPicPr/>
                   </pic:nvPicPr>
                   <pic:blipFill rotWithShape="1">
-                    <a:blip r:embed="rId16"/>
+                    <a:blip r:embed="rId18"/>
                     <a:srcRect l="10261" t="21662" r="12934" b="5721"/>
                     <a:stretch/>
                   </pic:blipFill>
@@ -7166,7 +7165,7 @@
                     <pic:cNvPicPr/>
                   </pic:nvPicPr>
                   <pic:blipFill rotWithShape="1">
-                    <a:blip r:embed="rId17"/>
+                    <a:blip r:embed="rId19"/>
                     <a:srcRect l="4650" t="20217" r="53661" b="51107"/>
                     <a:stretch/>
                   </pic:blipFill>
@@ -7266,7 +7265,7 @@
                     <pic:cNvPicPr/>
                   </pic:nvPicPr>
                   <pic:blipFill rotWithShape="1">
-                    <a:blip r:embed="rId18"/>
+                    <a:blip r:embed="rId20"/>
                     <a:srcRect l="5291" t="24343" r="44040" b="18718"/>
                     <a:stretch/>
                   </pic:blipFill>
@@ -7356,7 +7355,7 @@
                     <pic:cNvPicPr/>
                   </pic:nvPicPr>
                   <pic:blipFill rotWithShape="1">
-                    <a:blip r:embed="rId19"/>
+                    <a:blip r:embed="rId21"/>
                     <a:srcRect l="11064" t="29707" r="41635" b="29446"/>
                     <a:stretch/>
                   </pic:blipFill>
@@ -7465,7 +7464,7 @@
                     <pic:cNvPicPr/>
                   </pic:nvPicPr>
                   <pic:blipFill rotWithShape="1">
-                    <a:blip r:embed="rId20"/>
+                    <a:blip r:embed="rId22"/>
                     <a:srcRect l="14431" t="32595" r="39551" b="20162"/>
                     <a:stretch/>
                   </pic:blipFill>
@@ -7556,7 +7555,7 @@
                     <pic:cNvPicPr/>
                   </pic:nvPicPr>
                   <pic:blipFill rotWithShape="1">
-                    <a:blip r:embed="rId21"/>
+                    <a:blip r:embed="rId23"/>
                     <a:srcRect l="11866" t="30738" r="39390" b="20988"/>
                     <a:stretch/>
                   </pic:blipFill>
@@ -7647,7 +7646,7 @@
                     <pic:cNvPicPr/>
                   </pic:nvPicPr>
                   <pic:blipFill rotWithShape="1">
-                    <a:blip r:embed="rId22"/>
+                    <a:blip r:embed="rId24"/>
                     <a:srcRect l="6253" t="21456" r="43880" b="53995"/>
                     <a:stretch/>
                   </pic:blipFill>
@@ -7738,7 +7737,7 @@
                     <pic:cNvPicPr/>
                   </pic:nvPicPr>
                   <pic:blipFill rotWithShape="1">
-                    <a:blip r:embed="rId23"/>
+                    <a:blip r:embed="rId25"/>
                     <a:srcRect l="6092" t="21455" r="55105" b="49457"/>
                     <a:stretch/>
                   </pic:blipFill>
@@ -7828,7 +7827,7 @@
                     <pic:cNvPicPr/>
                   </pic:nvPicPr>
                   <pic:blipFill rotWithShape="1">
-                    <a:blip r:embed="rId24"/>
+                    <a:blip r:embed="rId26"/>
                     <a:srcRect l="17156" t="22074" r="31374" b="61835"/>
                     <a:stretch/>
                   </pic:blipFill>
@@ -7920,7 +7919,7 @@
                     <pic:cNvPicPr/>
                   </pic:nvPicPr>
                   <pic:blipFill rotWithShape="1">
-                    <a:blip r:embed="rId25"/>
+                    <a:blip r:embed="rId27"/>
                     <a:srcRect l="17157" t="22280" r="30732" b="61423"/>
                     <a:stretch/>
                   </pic:blipFill>
@@ -8011,7 +8010,7 @@
                     <pic:cNvPicPr/>
                   </pic:nvPicPr>
                   <pic:blipFill rotWithShape="1">
-                    <a:blip r:embed="rId26"/>
+                    <a:blip r:embed="rId28"/>
                     <a:srcRect l="17477" t="22693" r="30893" b="62041"/>
                     <a:stretch/>
                   </pic:blipFill>
@@ -8124,7 +8123,7 @@
                           <pic:cNvPicPr/>
                         </pic:nvPicPr>
                         <pic:blipFill rotWithShape="1">
-                          <a:blip r:embed="rId27"/>
+                          <a:blip r:embed="rId29"/>
                           <a:srcRect l="7118" t="21344" r="8185" b="4546"/>
                           <a:stretch/>
                         </pic:blipFill>
@@ -8150,6 +8149,49 @@
                   </a:graphic>
                 </wp:inline>
               </w:drawing>
+            </w:r>
+          </w:p>
+          <w:p>
+            <w:pPr>
+              <w:spacing w:after="0"/>
+              <w:jc w:val="center"/>
+              <w:rPr>
+                <w:rFonts w:ascii="Times New Roman" w:eastAsiaTheme="minorEastAsia" w:hAnsi="Times New Roman" w:cs="Times New Roman"/>
+                <w:sz w:val="24"/>
+                <w:szCs w:val="24"/>
+              </w:rPr>
+            </w:pPr>
+            <w:r>
+              <w:rPr>
+                <w:rFonts w:ascii="Times New Roman" w:eastAsiaTheme="minorEastAsia" w:hAnsi="Times New Roman" w:cs="Times New Roman"/>
+                <w:sz w:val="24"/>
+                <w:szCs w:val="24"/>
+              </w:rPr>
+              <w:t xml:space="preserve">Рис.18. </w:t>
+            </w:r>
+            <w:r>
+              <w:rPr>
+                <w:rFonts w:ascii="Times New Roman" w:eastAsiaTheme="minorEastAsia" w:hAnsi="Times New Roman" w:cs="Times New Roman"/>
+                <w:sz w:val="24"/>
+                <w:szCs w:val="24"/>
+              </w:rPr>
+              <w:t>Выходной угол крена</w:t>
+            </w:r>
+            <w:r>
+              <w:rPr>
+                <w:rFonts w:ascii="Times New Roman" w:eastAsiaTheme="minorEastAsia" w:hAnsi="Times New Roman" w:cs="Times New Roman"/>
+                <w:sz w:val="24"/>
+                <w:szCs w:val="24"/>
+              </w:rPr>
+              <w:t xml:space="preserve"> </w:t>
+            </w:r>
+            <w:r>
+              <w:rPr>
+                <w:rFonts w:ascii="Times New Roman" w:eastAsiaTheme="minorEastAsia" w:hAnsi="Times New Roman" w:cs="Times New Roman"/>
+                <w:sz w:val="24"/>
+                <w:szCs w:val="24"/>
+              </w:rPr>
+              <w:t>при одинаковом напряжении на всех моторах (взлет)</w:t>
             </w:r>
           </w:p>
         </w:tc>
@@ -8188,7 +8230,7 @@
                           <pic:cNvPicPr/>
                         </pic:nvPicPr>
                         <pic:blipFill rotWithShape="1">
-                          <a:blip r:embed="rId27"/>
+                          <a:blip r:embed="rId29"/>
                           <a:srcRect l="7118" t="21344" r="8185" b="4546"/>
                           <a:stretch/>
                         </pic:blipFill>
@@ -8214,6 +8256,33 @@
                   </a:graphic>
                 </wp:inline>
               </w:drawing>
+            </w:r>
+          </w:p>
+          <w:p>
+            <w:pPr>
+              <w:spacing w:after="0"/>
+              <w:jc w:val="center"/>
+              <w:rPr>
+                <w:rFonts w:ascii="Times New Roman" w:eastAsiaTheme="minorEastAsia" w:hAnsi="Times New Roman" w:cs="Times New Roman"/>
+                <w:sz w:val="24"/>
+                <w:szCs w:val="24"/>
+              </w:rPr>
+            </w:pPr>
+            <w:r>
+              <w:rPr>
+                <w:rFonts w:ascii="Times New Roman" w:eastAsiaTheme="minorEastAsia" w:hAnsi="Times New Roman" w:cs="Times New Roman"/>
+                <w:sz w:val="24"/>
+                <w:szCs w:val="24"/>
+              </w:rPr>
+              <w:t xml:space="preserve">Рис.19. Выходной угол тангажа </w:t>
+            </w:r>
+            <w:r>
+              <w:rPr>
+                <w:rFonts w:ascii="Times New Roman" w:eastAsiaTheme="minorEastAsia" w:hAnsi="Times New Roman" w:cs="Times New Roman"/>
+                <w:sz w:val="24"/>
+                <w:szCs w:val="24"/>
+              </w:rPr>
+              <w:t>при одинаковом напряжении на всех моторах (взлет)</w:t>
             </w:r>
           </w:p>
         </w:tc>
@@ -8252,7 +8321,7 @@
                           <pic:cNvPicPr/>
                         </pic:nvPicPr>
                         <pic:blipFill rotWithShape="1">
-                          <a:blip r:embed="rId27"/>
+                          <a:blip r:embed="rId29"/>
                           <a:srcRect l="7118" t="21344" r="8185" b="4546"/>
                           <a:stretch/>
                         </pic:blipFill>
@@ -8280,46 +8349,69 @@
               </w:drawing>
             </w:r>
           </w:p>
+          <w:p>
+            <w:pPr>
+              <w:spacing w:after="0"/>
+              <w:jc w:val="center"/>
+              <w:rPr>
+                <w:rFonts w:ascii="Times New Roman" w:eastAsiaTheme="minorEastAsia" w:hAnsi="Times New Roman" w:cs="Times New Roman"/>
+                <w:sz w:val="24"/>
+                <w:szCs w:val="24"/>
+              </w:rPr>
+            </w:pPr>
+            <w:r>
+              <w:rPr>
+                <w:rFonts w:ascii="Times New Roman" w:eastAsiaTheme="minorEastAsia" w:hAnsi="Times New Roman" w:cs="Times New Roman"/>
+                <w:sz w:val="24"/>
+                <w:szCs w:val="24"/>
+              </w:rPr>
+              <w:t xml:space="preserve">Рис.20. </w:t>
+            </w:r>
+            <w:r>
+              <w:rPr>
+                <w:rFonts w:ascii="Times New Roman" w:eastAsiaTheme="minorEastAsia" w:hAnsi="Times New Roman" w:cs="Times New Roman"/>
+                <w:sz w:val="24"/>
+                <w:szCs w:val="24"/>
+              </w:rPr>
+              <w:t xml:space="preserve">Выходной угол </w:t>
+            </w:r>
+            <w:r>
+              <w:rPr>
+                <w:rFonts w:ascii="Times New Roman" w:eastAsiaTheme="minorEastAsia" w:hAnsi="Times New Roman" w:cs="Times New Roman"/>
+                <w:sz w:val="24"/>
+                <w:szCs w:val="24"/>
+              </w:rPr>
+              <w:t>рысканья</w:t>
+            </w:r>
+            <w:r>
+              <w:rPr>
+                <w:rFonts w:ascii="Times New Roman" w:eastAsiaTheme="minorEastAsia" w:hAnsi="Times New Roman" w:cs="Times New Roman"/>
+                <w:sz w:val="24"/>
+                <w:szCs w:val="24"/>
+              </w:rPr>
+              <w:t xml:space="preserve"> </w:t>
+            </w:r>
+            <w:r>
+              <w:rPr>
+                <w:rFonts w:ascii="Times New Roman" w:eastAsiaTheme="minorEastAsia" w:hAnsi="Times New Roman" w:cs="Times New Roman"/>
+                <w:sz w:val="24"/>
+                <w:szCs w:val="24"/>
+              </w:rPr>
+              <w:t>при одинаковом напряжении на всех моторах (взлет)</w:t>
+            </w:r>
+          </w:p>
         </w:tc>
       </w:tr>
     </w:tbl>
     <w:p>
       <w:pPr>
         <w:spacing w:after="0"/>
-        <w:jc w:val="center"/>
         <w:rPr>
           <w:rFonts w:ascii="Times New Roman" w:eastAsiaTheme="minorEastAsia" w:hAnsi="Times New Roman" w:cs="Times New Roman"/>
           <w:sz w:val="24"/>
           <w:szCs w:val="24"/>
         </w:rPr>
       </w:pPr>
-    </w:p>
-    <w:p>
-      <w:pPr>
-        <w:spacing w:after="0"/>
-        <w:jc w:val="center"/>
-        <w:rPr>
-          <w:rFonts w:ascii="Times New Roman" w:eastAsiaTheme="minorEastAsia" w:hAnsi="Times New Roman" w:cs="Times New Roman"/>
-          <w:sz w:val="24"/>
-          <w:szCs w:val="24"/>
-        </w:rPr>
-      </w:pPr>
-      <w:r>
-        <w:rPr>
-          <w:rFonts w:ascii="Times New Roman" w:eastAsiaTheme="minorEastAsia" w:hAnsi="Times New Roman" w:cs="Times New Roman"/>
-          <w:sz w:val="24"/>
-          <w:szCs w:val="24"/>
-        </w:rPr>
-        <w:t>Рис.18-21. Переходный процесс при одинаковом напряжении на всех моторах</w:t>
-      </w:r>
-      <w:r>
-        <w:rPr>
-          <w:rFonts w:ascii="Times New Roman" w:eastAsiaTheme="minorEastAsia" w:hAnsi="Times New Roman" w:cs="Times New Roman"/>
-          <w:sz w:val="24"/>
-          <w:szCs w:val="24"/>
-        </w:rPr>
-        <w:t xml:space="preserve"> (взлет)</w:t>
-      </w:r>
     </w:p>
     <w:tbl>
       <w:tblPr>
@@ -8376,7 +8468,7 @@
                           <pic:cNvPicPr/>
                         </pic:nvPicPr>
                         <pic:blipFill rotWithShape="1">
-                          <a:blip r:embed="rId27"/>
+                          <a:blip r:embed="rId29"/>
                           <a:srcRect l="7118" t="21344" r="8185" b="4546"/>
                           <a:stretch/>
                         </pic:blipFill>
@@ -8402,6 +8494,57 @@
                   </a:graphic>
                 </wp:inline>
               </w:drawing>
+            </w:r>
+          </w:p>
+          <w:p>
+            <w:pPr>
+              <w:spacing w:after="0"/>
+              <w:jc w:val="center"/>
+              <w:rPr>
+                <w:rFonts w:ascii="Times New Roman" w:eastAsiaTheme="minorEastAsia" w:hAnsi="Times New Roman" w:cs="Times New Roman"/>
+                <w:sz w:val="24"/>
+                <w:szCs w:val="24"/>
+              </w:rPr>
+            </w:pPr>
+            <w:r>
+              <w:rPr>
+                <w:rFonts w:ascii="Times New Roman" w:eastAsiaTheme="minorEastAsia" w:hAnsi="Times New Roman" w:cs="Times New Roman"/>
+                <w:sz w:val="24"/>
+                <w:szCs w:val="24"/>
+              </w:rPr>
+              <w:t xml:space="preserve">Рис.21. </w:t>
+            </w:r>
+            <w:r>
+              <w:rPr>
+                <w:rFonts w:ascii="Times New Roman" w:eastAsiaTheme="minorEastAsia" w:hAnsi="Times New Roman" w:cs="Times New Roman"/>
+                <w:sz w:val="24"/>
+                <w:szCs w:val="24"/>
+              </w:rPr>
+              <w:t xml:space="preserve">Выходной угол </w:t>
+            </w:r>
+            <w:r>
+              <w:rPr>
+                <w:rFonts w:ascii="Times New Roman" w:eastAsiaTheme="minorEastAsia" w:hAnsi="Times New Roman" w:cs="Times New Roman"/>
+                <w:sz w:val="24"/>
+                <w:szCs w:val="24"/>
+              </w:rPr>
+              <w:t>крена</w:t>
+            </w:r>
+            <w:r>
+              <w:rPr>
+                <w:rFonts w:ascii="Times New Roman" w:eastAsiaTheme="minorEastAsia" w:hAnsi="Times New Roman" w:cs="Times New Roman"/>
+                <w:sz w:val="24"/>
+                <w:szCs w:val="24"/>
+              </w:rPr>
+              <w:t xml:space="preserve"> </w:t>
+            </w:r>
+            <w:r>
+              <w:rPr>
+                <w:rFonts w:ascii="Times New Roman" w:eastAsiaTheme="minorEastAsia" w:hAnsi="Times New Roman" w:cs="Times New Roman"/>
+                <w:sz w:val="24"/>
+                <w:szCs w:val="24"/>
+              </w:rPr>
+              <w:t>при большей мощности на передних моторах (тангаж)</w:t>
             </w:r>
           </w:p>
         </w:tc>
@@ -8440,7 +8583,7 @@
                           <pic:cNvPicPr/>
                         </pic:nvPicPr>
                         <pic:blipFill rotWithShape="1">
-                          <a:blip r:embed="rId28"/>
+                          <a:blip r:embed="rId30"/>
                           <a:srcRect l="8102" t="20637" r="7572" b="4199"/>
                           <a:stretch/>
                         </pic:blipFill>
@@ -8466,6 +8609,67 @@
                   </a:graphic>
                 </wp:inline>
               </w:drawing>
+            </w:r>
+          </w:p>
+          <w:p>
+            <w:pPr>
+              <w:spacing w:after="0"/>
+              <w:jc w:val="center"/>
+              <w:rPr>
+                <w:rFonts w:ascii="Times New Roman" w:eastAsiaTheme="minorEastAsia" w:hAnsi="Times New Roman" w:cs="Times New Roman"/>
+                <w:sz w:val="24"/>
+                <w:szCs w:val="24"/>
+              </w:rPr>
+            </w:pPr>
+            <w:r>
+              <w:rPr>
+                <w:rFonts w:ascii="Times New Roman" w:eastAsiaTheme="minorEastAsia" w:hAnsi="Times New Roman" w:cs="Times New Roman"/>
+                <w:sz w:val="24"/>
+                <w:szCs w:val="24"/>
+              </w:rPr>
+              <w:t>Рис.2</w:t>
+            </w:r>
+            <w:r>
+              <w:rPr>
+                <w:rFonts w:ascii="Times New Roman" w:eastAsiaTheme="minorEastAsia" w:hAnsi="Times New Roman" w:cs="Times New Roman"/>
+                <w:sz w:val="24"/>
+                <w:szCs w:val="24"/>
+              </w:rPr>
+              <w:t>2</w:t>
+            </w:r>
+            <w:r>
+              <w:rPr>
+                <w:rFonts w:ascii="Times New Roman" w:eastAsiaTheme="minorEastAsia" w:hAnsi="Times New Roman" w:cs="Times New Roman"/>
+                <w:sz w:val="24"/>
+                <w:szCs w:val="24"/>
+              </w:rPr>
+              <w:t xml:space="preserve">. Выходной угол </w:t>
+            </w:r>
+            <w:proofErr w:type="spellStart"/>
+            <w:r>
+              <w:rPr>
+                <w:rFonts w:ascii="Times New Roman" w:eastAsiaTheme="minorEastAsia" w:hAnsi="Times New Roman" w:cs="Times New Roman"/>
+                <w:sz w:val="24"/>
+                <w:szCs w:val="24"/>
+              </w:rPr>
+              <w:t>тынгажа</w:t>
+            </w:r>
+            <w:proofErr w:type="spellEnd"/>
+            <w:r>
+              <w:rPr>
+                <w:rFonts w:ascii="Times New Roman" w:eastAsiaTheme="minorEastAsia" w:hAnsi="Times New Roman" w:cs="Times New Roman"/>
+                <w:sz w:val="24"/>
+                <w:szCs w:val="24"/>
+              </w:rPr>
+              <w:t xml:space="preserve"> </w:t>
+            </w:r>
+            <w:r>
+              <w:rPr>
+                <w:rFonts w:ascii="Times New Roman" w:eastAsiaTheme="minorEastAsia" w:hAnsi="Times New Roman" w:cs="Times New Roman"/>
+                <w:sz w:val="24"/>
+                <w:szCs w:val="24"/>
+              </w:rPr>
+              <w:t>при большей мощности на передних моторах (тангаж)</w:t>
             </w:r>
           </w:p>
         </w:tc>
@@ -8504,7 +8708,7 @@
                           <pic:cNvPicPr/>
                         </pic:nvPicPr>
                         <pic:blipFill rotWithShape="1">
-                          <a:blip r:embed="rId27"/>
+                          <a:blip r:embed="rId29"/>
                           <a:srcRect l="7118" t="21344" r="8185" b="4546"/>
                           <a:stretch/>
                         </pic:blipFill>
@@ -8532,38 +8736,77 @@
               </w:drawing>
             </w:r>
           </w:p>
+          <w:p>
+            <w:pPr>
+              <w:spacing w:after="0"/>
+              <w:jc w:val="center"/>
+              <w:rPr>
+                <w:rFonts w:ascii="Times New Roman" w:eastAsiaTheme="minorEastAsia" w:hAnsi="Times New Roman" w:cs="Times New Roman"/>
+                <w:sz w:val="24"/>
+                <w:szCs w:val="24"/>
+              </w:rPr>
+            </w:pPr>
+            <w:r>
+              <w:rPr>
+                <w:rFonts w:ascii="Times New Roman" w:eastAsiaTheme="minorEastAsia" w:hAnsi="Times New Roman" w:cs="Times New Roman"/>
+                <w:sz w:val="24"/>
+                <w:szCs w:val="24"/>
+              </w:rPr>
+              <w:t>Рис.2</w:t>
+            </w:r>
+            <w:r>
+              <w:rPr>
+                <w:rFonts w:ascii="Times New Roman" w:eastAsiaTheme="minorEastAsia" w:hAnsi="Times New Roman" w:cs="Times New Roman"/>
+                <w:sz w:val="24"/>
+                <w:szCs w:val="24"/>
+              </w:rPr>
+              <w:t>3</w:t>
+            </w:r>
+            <w:r>
+              <w:rPr>
+                <w:rFonts w:ascii="Times New Roman" w:eastAsiaTheme="minorEastAsia" w:hAnsi="Times New Roman" w:cs="Times New Roman"/>
+                <w:sz w:val="24"/>
+                <w:szCs w:val="24"/>
+              </w:rPr>
+              <w:t xml:space="preserve">. Выходной угол </w:t>
+            </w:r>
+            <w:r>
+              <w:rPr>
+                <w:rFonts w:ascii="Times New Roman" w:eastAsiaTheme="minorEastAsia" w:hAnsi="Times New Roman" w:cs="Times New Roman"/>
+                <w:sz w:val="24"/>
+                <w:szCs w:val="24"/>
+              </w:rPr>
+              <w:t>рысканья</w:t>
+            </w:r>
+            <w:r>
+              <w:rPr>
+                <w:rFonts w:ascii="Times New Roman" w:eastAsiaTheme="minorEastAsia" w:hAnsi="Times New Roman" w:cs="Times New Roman"/>
+                <w:sz w:val="24"/>
+                <w:szCs w:val="24"/>
+              </w:rPr>
+              <w:t xml:space="preserve"> </w:t>
+            </w:r>
+            <w:r>
+              <w:rPr>
+                <w:rFonts w:ascii="Times New Roman" w:eastAsiaTheme="minorEastAsia" w:hAnsi="Times New Roman" w:cs="Times New Roman"/>
+                <w:sz w:val="24"/>
+                <w:szCs w:val="24"/>
+              </w:rPr>
+              <w:t>при большей мощности на передних моторах (тангаж)</w:t>
+            </w:r>
+          </w:p>
         </w:tc>
       </w:tr>
     </w:tbl>
     <w:p>
       <w:pPr>
         <w:spacing w:after="0"/>
-        <w:jc w:val="center"/>
         <w:rPr>
           <w:rFonts w:ascii="Times New Roman" w:eastAsiaTheme="minorEastAsia" w:hAnsi="Times New Roman" w:cs="Times New Roman"/>
           <w:sz w:val="24"/>
           <w:szCs w:val="24"/>
         </w:rPr>
       </w:pPr>
-    </w:p>
-    <w:p>
-      <w:pPr>
-        <w:spacing w:after="0"/>
-        <w:jc w:val="center"/>
-        <w:rPr>
-          <w:rFonts w:ascii="Times New Roman" w:eastAsiaTheme="minorEastAsia" w:hAnsi="Times New Roman" w:cs="Times New Roman"/>
-          <w:sz w:val="24"/>
-          <w:szCs w:val="24"/>
-        </w:rPr>
-      </w:pPr>
-      <w:r>
-        <w:rPr>
-          <w:rFonts w:ascii="Times New Roman" w:eastAsiaTheme="minorEastAsia" w:hAnsi="Times New Roman" w:cs="Times New Roman"/>
-          <w:sz w:val="24"/>
-          <w:szCs w:val="24"/>
-        </w:rPr>
-        <w:t>Рис.22-24. Переходный процесс при большей мощности на передних моторах (тангаж)</w:t>
-      </w:r>
     </w:p>
     <w:tbl>
       <w:tblPr>
@@ -8620,7 +8863,7 @@
                           <pic:cNvPicPr/>
                         </pic:nvPicPr>
                         <pic:blipFill rotWithShape="1">
-                          <a:blip r:embed="rId28"/>
+                          <a:blip r:embed="rId30"/>
                           <a:srcRect l="8102" t="20637" r="7572" b="4199"/>
                           <a:stretch/>
                         </pic:blipFill>
@@ -8646,6 +8889,49 @@
                   </a:graphic>
                 </wp:inline>
               </w:drawing>
+            </w:r>
+          </w:p>
+          <w:p>
+            <w:pPr>
+              <w:spacing w:after="0"/>
+              <w:jc w:val="center"/>
+              <w:rPr>
+                <w:rFonts w:ascii="Times New Roman" w:eastAsiaTheme="minorEastAsia" w:hAnsi="Times New Roman" w:cs="Times New Roman"/>
+                <w:sz w:val="24"/>
+                <w:szCs w:val="24"/>
+              </w:rPr>
+            </w:pPr>
+            <w:r>
+              <w:rPr>
+                <w:rFonts w:ascii="Times New Roman" w:eastAsiaTheme="minorEastAsia" w:hAnsi="Times New Roman" w:cs="Times New Roman"/>
+                <w:sz w:val="24"/>
+                <w:szCs w:val="24"/>
+              </w:rPr>
+              <w:t>Рис.2</w:t>
+            </w:r>
+            <w:r>
+              <w:rPr>
+                <w:rFonts w:ascii="Times New Roman" w:eastAsiaTheme="minorEastAsia" w:hAnsi="Times New Roman" w:cs="Times New Roman"/>
+                <w:sz w:val="24"/>
+                <w:szCs w:val="24"/>
+              </w:rPr>
+              <w:t>4</w:t>
+            </w:r>
+            <w:r>
+              <w:rPr>
+                <w:rFonts w:ascii="Times New Roman" w:eastAsiaTheme="minorEastAsia" w:hAnsi="Times New Roman" w:cs="Times New Roman"/>
+                <w:sz w:val="24"/>
+                <w:szCs w:val="24"/>
+              </w:rPr>
+              <w:t xml:space="preserve">. Выходной угол крена </w:t>
+            </w:r>
+            <w:r>
+              <w:rPr>
+                <w:rFonts w:ascii="Times New Roman" w:eastAsiaTheme="minorEastAsia" w:hAnsi="Times New Roman" w:cs="Times New Roman"/>
+                <w:sz w:val="24"/>
+                <w:szCs w:val="24"/>
+              </w:rPr>
+              <w:t>при большей мощности на левых моторах (крен)</w:t>
             </w:r>
           </w:p>
         </w:tc>
@@ -8684,7 +8970,7 @@
                           <pic:cNvPicPr/>
                         </pic:nvPicPr>
                         <pic:blipFill rotWithShape="1">
-                          <a:blip r:embed="rId27"/>
+                          <a:blip r:embed="rId29"/>
                           <a:srcRect l="7118" t="21344" r="8185" b="4546"/>
                           <a:stretch/>
                         </pic:blipFill>
@@ -8710,6 +8996,65 @@
                   </a:graphic>
                 </wp:inline>
               </w:drawing>
+            </w:r>
+          </w:p>
+          <w:p>
+            <w:pPr>
+              <w:spacing w:after="0"/>
+              <w:jc w:val="center"/>
+              <w:rPr>
+                <w:rFonts w:ascii="Times New Roman" w:eastAsiaTheme="minorEastAsia" w:hAnsi="Times New Roman" w:cs="Times New Roman"/>
+                <w:sz w:val="24"/>
+                <w:szCs w:val="24"/>
+              </w:rPr>
+            </w:pPr>
+            <w:r>
+              <w:rPr>
+                <w:rFonts w:ascii="Times New Roman" w:eastAsiaTheme="minorEastAsia" w:hAnsi="Times New Roman" w:cs="Times New Roman"/>
+                <w:sz w:val="24"/>
+                <w:szCs w:val="24"/>
+              </w:rPr>
+              <w:t>Рис.2</w:t>
+            </w:r>
+            <w:r>
+              <w:rPr>
+                <w:rFonts w:ascii="Times New Roman" w:eastAsiaTheme="minorEastAsia" w:hAnsi="Times New Roman" w:cs="Times New Roman"/>
+                <w:sz w:val="24"/>
+                <w:szCs w:val="24"/>
+              </w:rPr>
+              <w:t>5</w:t>
+            </w:r>
+            <w:r>
+              <w:rPr>
+                <w:rFonts w:ascii="Times New Roman" w:eastAsiaTheme="minorEastAsia" w:hAnsi="Times New Roman" w:cs="Times New Roman"/>
+                <w:sz w:val="24"/>
+                <w:szCs w:val="24"/>
+              </w:rPr>
+              <w:t xml:space="preserve">. Выходной угол </w:t>
+            </w:r>
+            <w:r>
+              <w:rPr>
+                <w:rFonts w:ascii="Times New Roman" w:eastAsiaTheme="minorEastAsia" w:hAnsi="Times New Roman" w:cs="Times New Roman"/>
+                <w:sz w:val="24"/>
+                <w:szCs w:val="24"/>
+              </w:rPr>
+              <w:t>тангажа</w:t>
+            </w:r>
+            <w:r>
+              <w:rPr>
+                <w:rFonts w:ascii="Times New Roman" w:eastAsiaTheme="minorEastAsia" w:hAnsi="Times New Roman" w:cs="Times New Roman"/>
+                <w:sz w:val="24"/>
+                <w:szCs w:val="24"/>
+              </w:rPr>
+              <w:t xml:space="preserve"> </w:t>
+            </w:r>
+            <w:r>
+              <w:rPr>
+                <w:rFonts w:ascii="Times New Roman" w:eastAsiaTheme="minorEastAsia" w:hAnsi="Times New Roman" w:cs="Times New Roman"/>
+                <w:sz w:val="24"/>
+                <w:szCs w:val="24"/>
+              </w:rPr>
+              <w:t>при большей мощности на левых моторах (крен)</w:t>
             </w:r>
           </w:p>
         </w:tc>
@@ -8748,7 +9093,7 @@
                           <pic:cNvPicPr/>
                         </pic:nvPicPr>
                         <pic:blipFill rotWithShape="1">
-                          <a:blip r:embed="rId27"/>
+                          <a:blip r:embed="rId29"/>
                           <a:srcRect l="7118" t="21344" r="8185" b="4546"/>
                           <a:stretch/>
                         </pic:blipFill>
@@ -8776,80 +9121,67 @@
               </w:drawing>
             </w:r>
           </w:p>
+          <w:p>
+            <w:pPr>
+              <w:spacing w:after="0"/>
+              <w:jc w:val="center"/>
+              <w:rPr>
+                <w:rFonts w:ascii="Times New Roman" w:eastAsiaTheme="minorEastAsia" w:hAnsi="Times New Roman" w:cs="Times New Roman"/>
+                <w:sz w:val="24"/>
+                <w:szCs w:val="24"/>
+              </w:rPr>
+            </w:pPr>
+            <w:r>
+              <w:rPr>
+                <w:rFonts w:ascii="Times New Roman" w:eastAsiaTheme="minorEastAsia" w:hAnsi="Times New Roman" w:cs="Times New Roman"/>
+                <w:sz w:val="24"/>
+                <w:szCs w:val="24"/>
+              </w:rPr>
+              <w:t>Рис.2</w:t>
+            </w:r>
+            <w:r>
+              <w:rPr>
+                <w:rFonts w:ascii="Times New Roman" w:eastAsiaTheme="minorEastAsia" w:hAnsi="Times New Roman" w:cs="Times New Roman"/>
+                <w:sz w:val="24"/>
+                <w:szCs w:val="24"/>
+              </w:rPr>
+              <w:t>6</w:t>
+            </w:r>
+            <w:r>
+              <w:rPr>
+                <w:rFonts w:ascii="Times New Roman" w:eastAsiaTheme="minorEastAsia" w:hAnsi="Times New Roman" w:cs="Times New Roman"/>
+                <w:sz w:val="24"/>
+                <w:szCs w:val="24"/>
+              </w:rPr>
+              <w:t xml:space="preserve">. Выходной угол </w:t>
+            </w:r>
+            <w:r>
+              <w:rPr>
+                <w:rFonts w:ascii="Times New Roman" w:eastAsiaTheme="minorEastAsia" w:hAnsi="Times New Roman" w:cs="Times New Roman"/>
+                <w:sz w:val="24"/>
+                <w:szCs w:val="24"/>
+              </w:rPr>
+              <w:t>рысканья</w:t>
+            </w:r>
+            <w:r>
+              <w:rPr>
+                <w:rFonts w:ascii="Times New Roman" w:eastAsiaTheme="minorEastAsia" w:hAnsi="Times New Roman" w:cs="Times New Roman"/>
+                <w:sz w:val="24"/>
+                <w:szCs w:val="24"/>
+              </w:rPr>
+              <w:t xml:space="preserve"> </w:t>
+            </w:r>
+            <w:r>
+              <w:rPr>
+                <w:rFonts w:ascii="Times New Roman" w:eastAsiaTheme="minorEastAsia" w:hAnsi="Times New Roman" w:cs="Times New Roman"/>
+                <w:sz w:val="24"/>
+                <w:szCs w:val="24"/>
+              </w:rPr>
+              <w:t>при большей мощности на левых моторах (крен)</w:t>
+            </w:r>
+          </w:p>
         </w:tc>
       </w:tr>
-    </w:tbl>
-    <w:p>
-      <w:pPr>
-        <w:spacing w:after="0"/>
-        <w:jc w:val="center"/>
-        <w:rPr>
-          <w:rFonts w:ascii="Times New Roman" w:eastAsiaTheme="minorEastAsia" w:hAnsi="Times New Roman" w:cs="Times New Roman"/>
-          <w:sz w:val="24"/>
-          <w:szCs w:val="24"/>
-        </w:rPr>
-      </w:pPr>
-    </w:p>
-    <w:p>
-      <w:pPr>
-        <w:spacing w:after="0"/>
-        <w:jc w:val="center"/>
-        <w:rPr>
-          <w:rFonts w:ascii="Times New Roman" w:eastAsiaTheme="minorEastAsia" w:hAnsi="Times New Roman" w:cs="Times New Roman"/>
-          <w:sz w:val="24"/>
-          <w:szCs w:val="24"/>
-        </w:rPr>
-      </w:pPr>
-      <w:r>
-        <w:rPr>
-          <w:rFonts w:ascii="Times New Roman" w:eastAsiaTheme="minorEastAsia" w:hAnsi="Times New Roman" w:cs="Times New Roman"/>
-          <w:sz w:val="24"/>
-          <w:szCs w:val="24"/>
-        </w:rPr>
-        <w:t>Рис.25-27. Переходный процесс при большей мощности на левых моторах (крен)</w:t>
-      </w:r>
-    </w:p>
-    <w:p>
-      <w:pPr>
-        <w:spacing w:after="0"/>
-        <w:jc w:val="center"/>
-        <w:rPr>
-          <w:rFonts w:ascii="Times New Roman" w:eastAsiaTheme="minorEastAsia" w:hAnsi="Times New Roman" w:cs="Times New Roman"/>
-          <w:sz w:val="24"/>
-          <w:szCs w:val="24"/>
-        </w:rPr>
-      </w:pPr>
-    </w:p>
-    <w:p>
-      <w:pPr>
-        <w:spacing w:after="0"/>
-        <w:jc w:val="center"/>
-        <w:rPr>
-          <w:rFonts w:ascii="Times New Roman" w:eastAsiaTheme="minorEastAsia" w:hAnsi="Times New Roman" w:cs="Times New Roman"/>
-          <w:sz w:val="24"/>
-          <w:szCs w:val="24"/>
-        </w:rPr>
-      </w:pPr>
-    </w:p>
-    <w:tbl>
-      <w:tblPr>
-        <w:tblStyle w:val="a9"/>
-        <w:tblW w:w="0" w:type="auto"/>
-        <w:tblBorders>
-          <w:top w:val="none" w:sz="0" w:space="0" w:color="auto"/>
-          <w:left w:val="none" w:sz="0" w:space="0" w:color="auto"/>
-          <w:bottom w:val="none" w:sz="0" w:space="0" w:color="auto"/>
-          <w:right w:val="none" w:sz="0" w:space="0" w:color="auto"/>
-          <w:insideH w:val="none" w:sz="0" w:space="0" w:color="auto"/>
-          <w:insideV w:val="none" w:sz="0" w:space="0" w:color="auto"/>
-        </w:tblBorders>
-        <w:tblLook w:val="04A0" w:firstRow="1" w:lastRow="0" w:firstColumn="1" w:lastColumn="0" w:noHBand="0" w:noVBand="1"/>
-      </w:tblPr>
-      <w:tblGrid>
-        <w:gridCol w:w="3115"/>
-        <w:gridCol w:w="3115"/>
-        <w:gridCol w:w="3115"/>
-      </w:tblGrid>
       <w:tr>
         <w:tc>
           <w:tcPr>
@@ -8887,7 +9219,7 @@
                           <pic:cNvPicPr/>
                         </pic:nvPicPr>
                         <pic:blipFill rotWithShape="1">
-                          <a:blip r:embed="rId27"/>
+                          <a:blip r:embed="rId29"/>
                           <a:srcRect l="7118" t="21344" r="8185" b="4546"/>
                           <a:stretch/>
                         </pic:blipFill>
@@ -8913,6 +9245,49 @@
                   </a:graphic>
                 </wp:inline>
               </w:drawing>
+            </w:r>
+          </w:p>
+          <w:p>
+            <w:pPr>
+              <w:spacing w:after="0"/>
+              <w:jc w:val="center"/>
+              <w:rPr>
+                <w:rFonts w:ascii="Times New Roman" w:eastAsiaTheme="minorEastAsia" w:hAnsi="Times New Roman" w:cs="Times New Roman"/>
+                <w:sz w:val="24"/>
+                <w:szCs w:val="24"/>
+              </w:rPr>
+            </w:pPr>
+            <w:r>
+              <w:rPr>
+                <w:rFonts w:ascii="Times New Roman" w:eastAsiaTheme="minorEastAsia" w:hAnsi="Times New Roman" w:cs="Times New Roman"/>
+                <w:sz w:val="24"/>
+                <w:szCs w:val="24"/>
+              </w:rPr>
+              <w:t>Рис.2</w:t>
+            </w:r>
+            <w:r>
+              <w:rPr>
+                <w:rFonts w:ascii="Times New Roman" w:eastAsiaTheme="minorEastAsia" w:hAnsi="Times New Roman" w:cs="Times New Roman"/>
+                <w:sz w:val="24"/>
+                <w:szCs w:val="24"/>
+              </w:rPr>
+              <w:t>7</w:t>
+            </w:r>
+            <w:r>
+              <w:rPr>
+                <w:rFonts w:ascii="Times New Roman" w:eastAsiaTheme="minorEastAsia" w:hAnsi="Times New Roman" w:cs="Times New Roman"/>
+                <w:sz w:val="24"/>
+                <w:szCs w:val="24"/>
+              </w:rPr>
+              <w:t xml:space="preserve">. Выходной угол крена </w:t>
+            </w:r>
+            <w:r>
+              <w:rPr>
+                <w:rFonts w:ascii="Times New Roman" w:eastAsiaTheme="minorEastAsia" w:hAnsi="Times New Roman" w:cs="Times New Roman"/>
+                <w:sz w:val="24"/>
+                <w:szCs w:val="24"/>
+              </w:rPr>
+              <w:t>при большей мощности на диагональных моторах (рысканье)</w:t>
             </w:r>
           </w:p>
         </w:tc>
@@ -8951,7 +9326,7 @@
                           <pic:cNvPicPr/>
                         </pic:nvPicPr>
                         <pic:blipFill rotWithShape="1">
-                          <a:blip r:embed="rId27"/>
+                          <a:blip r:embed="rId29"/>
                           <a:srcRect l="7118" t="21344" r="8185" b="4546"/>
                           <a:stretch/>
                         </pic:blipFill>
@@ -8977,6 +9352,65 @@
                   </a:graphic>
                 </wp:inline>
               </w:drawing>
+            </w:r>
+          </w:p>
+          <w:p>
+            <w:pPr>
+              <w:spacing w:after="0"/>
+              <w:jc w:val="center"/>
+              <w:rPr>
+                <w:rFonts w:ascii="Times New Roman" w:eastAsiaTheme="minorEastAsia" w:hAnsi="Times New Roman" w:cs="Times New Roman"/>
+                <w:sz w:val="24"/>
+                <w:szCs w:val="24"/>
+              </w:rPr>
+            </w:pPr>
+            <w:r>
+              <w:rPr>
+                <w:rFonts w:ascii="Times New Roman" w:eastAsiaTheme="minorEastAsia" w:hAnsi="Times New Roman" w:cs="Times New Roman"/>
+                <w:sz w:val="24"/>
+                <w:szCs w:val="24"/>
+              </w:rPr>
+              <w:t>Рис.2</w:t>
+            </w:r>
+            <w:r>
+              <w:rPr>
+                <w:rFonts w:ascii="Times New Roman" w:eastAsiaTheme="minorEastAsia" w:hAnsi="Times New Roman" w:cs="Times New Roman"/>
+                <w:sz w:val="24"/>
+                <w:szCs w:val="24"/>
+              </w:rPr>
+              <w:t>8</w:t>
+            </w:r>
+            <w:r>
+              <w:rPr>
+                <w:rFonts w:ascii="Times New Roman" w:eastAsiaTheme="minorEastAsia" w:hAnsi="Times New Roman" w:cs="Times New Roman"/>
+                <w:sz w:val="24"/>
+                <w:szCs w:val="24"/>
+              </w:rPr>
+              <w:t xml:space="preserve">. Выходной угол </w:t>
+            </w:r>
+            <w:r>
+              <w:rPr>
+                <w:rFonts w:ascii="Times New Roman" w:eastAsiaTheme="minorEastAsia" w:hAnsi="Times New Roman" w:cs="Times New Roman"/>
+                <w:sz w:val="24"/>
+                <w:szCs w:val="24"/>
+              </w:rPr>
+              <w:t>тангажа</w:t>
+            </w:r>
+            <w:r>
+              <w:rPr>
+                <w:rFonts w:ascii="Times New Roman" w:eastAsiaTheme="minorEastAsia" w:hAnsi="Times New Roman" w:cs="Times New Roman"/>
+                <w:sz w:val="24"/>
+                <w:szCs w:val="24"/>
+              </w:rPr>
+              <w:t xml:space="preserve"> </w:t>
+            </w:r>
+            <w:r>
+              <w:rPr>
+                <w:rFonts w:ascii="Times New Roman" w:eastAsiaTheme="minorEastAsia" w:hAnsi="Times New Roman" w:cs="Times New Roman"/>
+                <w:sz w:val="24"/>
+                <w:szCs w:val="24"/>
+              </w:rPr>
+              <w:t>при большей мощности на диагональных моторах (рысканье)</w:t>
             </w:r>
           </w:p>
         </w:tc>
@@ -9015,7 +9449,7 @@
                           <pic:cNvPicPr/>
                         </pic:nvPicPr>
                         <pic:blipFill rotWithShape="1">
-                          <a:blip r:embed="rId29"/>
+                          <a:blip r:embed="rId31"/>
                           <a:srcRect l="6790" t="18468" r="7703" b="4241"/>
                           <a:stretch/>
                         </pic:blipFill>
@@ -9043,39 +9477,68 @@
               </w:drawing>
             </w:r>
           </w:p>
+          <w:p>
+            <w:pPr>
+              <w:spacing w:after="0"/>
+              <w:jc w:val="center"/>
+              <w:rPr>
+                <w:rFonts w:ascii="Times New Roman" w:eastAsiaTheme="minorEastAsia" w:hAnsi="Times New Roman" w:cs="Times New Roman"/>
+                <w:sz w:val="24"/>
+                <w:szCs w:val="24"/>
+              </w:rPr>
+            </w:pPr>
+            <w:r>
+              <w:rPr>
+                <w:rFonts w:ascii="Times New Roman" w:eastAsiaTheme="minorEastAsia" w:hAnsi="Times New Roman" w:cs="Times New Roman"/>
+                <w:sz w:val="24"/>
+                <w:szCs w:val="24"/>
+              </w:rPr>
+              <w:t>Рис.2</w:t>
+            </w:r>
+            <w:r>
+              <w:rPr>
+                <w:rFonts w:ascii="Times New Roman" w:eastAsiaTheme="minorEastAsia" w:hAnsi="Times New Roman" w:cs="Times New Roman"/>
+                <w:sz w:val="24"/>
+                <w:szCs w:val="24"/>
+              </w:rPr>
+              <w:t>9</w:t>
+            </w:r>
+            <w:r>
+              <w:rPr>
+                <w:rFonts w:ascii="Times New Roman" w:eastAsiaTheme="minorEastAsia" w:hAnsi="Times New Roman" w:cs="Times New Roman"/>
+                <w:sz w:val="24"/>
+                <w:szCs w:val="24"/>
+              </w:rPr>
+              <w:t xml:space="preserve">. Выходной угол </w:t>
+            </w:r>
+            <w:r>
+              <w:rPr>
+                <w:rFonts w:ascii="Times New Roman" w:eastAsiaTheme="minorEastAsia" w:hAnsi="Times New Roman" w:cs="Times New Roman"/>
+                <w:sz w:val="24"/>
+                <w:szCs w:val="24"/>
+              </w:rPr>
+              <w:t>рысканья</w:t>
+            </w:r>
+            <w:r>
+              <w:rPr>
+                <w:rFonts w:ascii="Times New Roman" w:eastAsiaTheme="minorEastAsia" w:hAnsi="Times New Roman" w:cs="Times New Roman"/>
+                <w:sz w:val="24"/>
+                <w:szCs w:val="24"/>
+              </w:rPr>
+              <w:t xml:space="preserve"> </w:t>
+            </w:r>
+            <w:r>
+              <w:rPr>
+                <w:rFonts w:ascii="Times New Roman" w:eastAsiaTheme="minorEastAsia" w:hAnsi="Times New Roman" w:cs="Times New Roman"/>
+                <w:sz w:val="24"/>
+                <w:szCs w:val="24"/>
+              </w:rPr>
+              <w:t>при большей мощности на диагональных моторах (рысканье)</w:t>
+            </w:r>
+          </w:p>
         </w:tc>
       </w:tr>
     </w:tbl>
-    <w:p>
-      <w:pPr>
-        <w:spacing w:after="0"/>
-        <w:jc w:val="center"/>
-        <w:rPr>
-          <w:rFonts w:ascii="Times New Roman" w:eastAsiaTheme="minorEastAsia" w:hAnsi="Times New Roman" w:cs="Times New Roman"/>
-          <w:sz w:val="24"/>
-          <w:szCs w:val="24"/>
-        </w:rPr>
-      </w:pPr>
-    </w:p>
-    <w:p>
-      <w:pPr>
-        <w:spacing w:after="0"/>
-        <w:jc w:val="center"/>
-        <w:rPr>
-          <w:rFonts w:ascii="Times New Roman" w:eastAsiaTheme="minorEastAsia" w:hAnsi="Times New Roman" w:cs="Times New Roman"/>
-          <w:sz w:val="24"/>
-          <w:szCs w:val="24"/>
-        </w:rPr>
-      </w:pPr>
-      <w:r>
-        <w:rPr>
-          <w:rFonts w:ascii="Times New Roman" w:eastAsiaTheme="minorEastAsia" w:hAnsi="Times New Roman" w:cs="Times New Roman"/>
-          <w:sz w:val="24"/>
-          <w:szCs w:val="24"/>
-        </w:rPr>
-        <w:t>Рис.28-30. Переходный процесс при большей мощности на диагональных моторах (рысканье)</w:t>
-      </w:r>
-    </w:p>
     <w:p>
       <w:pPr>
         <w:spacing w:after="0"/>
@@ -13133,11 +13596,11 @@
                     <pic:cNvPicPr/>
                   </pic:nvPicPr>
                   <pic:blipFill rotWithShape="1">
-                    <a:blip r:embed="rId30">
+                    <a:blip r:embed="rId32">
                       <a:extLst>
                         <a:ext uri="{BEBA8EAE-BF5A-486C-A8C5-ECC9F3942E4B}">
                           <a14:imgProps xmlns:a14="http://schemas.microsoft.com/office/drawing/2010/main">
-                            <a14:imgLayer r:embed="rId31">
+                            <a14:imgLayer r:embed="rId33">
                               <a14:imgEffect>
                                 <a14:brightnessContrast bright="40000" contrast="-40000"/>
                               </a14:imgEffect>
@@ -13188,7 +13651,25 @@
           <w:sz w:val="24"/>
           <w:szCs w:val="24"/>
         </w:rPr>
-        <w:t>Рис.31. Схема экспериментальной установки.</w:t>
+        <w:t>Рис.3</w:t>
+      </w:r>
+      <w:r>
+        <w:rPr>
+          <w:rFonts w:ascii="Times New Roman" w:eastAsiaTheme="minorEastAsia" w:hAnsi="Times New Roman" w:cs="Times New Roman"/>
+          <w:sz w:val="24"/>
+          <w:szCs w:val="24"/>
+        </w:rPr>
+        <w:t>0</w:t>
+      </w:r>
+      <w:bookmarkStart w:id="0" w:name="_GoBack"/>
+      <w:bookmarkEnd w:id="0"/>
+      <w:r>
+        <w:rPr>
+          <w:rFonts w:ascii="Times New Roman" w:eastAsiaTheme="minorEastAsia" w:hAnsi="Times New Roman" w:cs="Times New Roman"/>
+          <w:sz w:val="24"/>
+          <w:szCs w:val="24"/>
+        </w:rPr>
+        <w:t>. Схема экспериментальной установки.</w:t>
       </w:r>
       <w:r>
         <w:rPr>
@@ -13802,18 +14283,8 @@
               <w:sz w:val="24"/>
               <w:szCs w:val="24"/>
             </w:rPr>
-            <m:t>=</m:t>
+            <m:t xml:space="preserve">=0.000000419 </m:t>
           </m:r>
-          <w:bookmarkStart w:id="0" w:name="_GoBack"/>
-          <m:r>
-            <w:rPr>
-              <w:rFonts w:ascii="Cambria Math" w:hAnsi="Cambria Math" w:cs="Times New Roman"/>
-              <w:sz w:val="24"/>
-              <w:szCs w:val="24"/>
-            </w:rPr>
-            <m:t xml:space="preserve">0.000000419 </m:t>
-          </m:r>
-          <w:bookmarkEnd w:id="0"/>
           <m:f>
             <m:fPr>
               <m:type m:val="skw"/>
@@ -40112,7 +40583,7 @@
           <w:rFonts w:ascii="Times New Roman" w:hAnsi="Times New Roman" w:cs="Times New Roman"/>
         </w:rPr>
       </w:pPr>
-      <w:hyperlink r:id="rId32">
+      <w:hyperlink r:id="rId34">
         <w:r>
           <w:rPr>
             <w:rStyle w:val="InternetLink"/>
@@ -40154,7 +40625,7 @@
           <w:rFonts w:ascii="Times New Roman" w:hAnsi="Times New Roman" w:cs="Times New Roman"/>
         </w:rPr>
       </w:pPr>
-      <w:hyperlink r:id="rId33">
+      <w:hyperlink r:id="rId35">
         <w:r>
           <w:rPr>
             <w:rStyle w:val="InternetLink"/>
@@ -40196,7 +40667,7 @@
           <w:rFonts w:ascii="Times New Roman" w:hAnsi="Times New Roman" w:cs="Times New Roman"/>
         </w:rPr>
       </w:pPr>
-      <w:hyperlink r:id="rId34">
+      <w:hyperlink r:id="rId36">
         <w:r>
           <w:rPr>
             <w:rStyle w:val="InternetLink"/>
@@ -40235,6 +40706,56 @@
     </w:sectPr>
   </w:body>
 </w:document>
+</file>
+
+<file path=word/endnotes.xml><?xml version="1.0" encoding="utf-8"?>
+<w:endnotes xmlns:wpc="http://schemas.microsoft.com/office/word/2010/wordprocessingCanvas" xmlns:cx="http://schemas.microsoft.com/office/drawing/2014/chartex" xmlns:cx1="http://schemas.microsoft.com/office/drawing/2015/9/8/chartex" xmlns:cx2="http://schemas.microsoft.com/office/drawing/2015/10/21/chartex" xmlns:cx3="http://schemas.microsoft.com/office/drawing/2016/5/9/chartex" xmlns:cx4="http://schemas.microsoft.com/office/drawing/2016/5/10/chartex" xmlns:cx5="http://schemas.microsoft.com/office/drawing/2016/5/11/chartex" xmlns:cx6="http://schemas.microsoft.com/office/drawing/2016/5/12/chartex" xmlns:cx7="http://schemas.microsoft.com/office/drawing/2016/5/13/chartex" xmlns:cx8="http://schemas.microsoft.com/office/drawing/2016/5/14/chartex" xmlns:mc="http://schemas.openxmlformats.org/markup-compatibility/2006" xmlns:aink="http://schemas.microsoft.com/office/drawing/2016/ink" xmlns:am3d="http://schemas.microsoft.com/office/drawing/2017/model3d" xmlns:o="urn:schemas-microsoft-com:office:office" xmlns:r="http://schemas.openxmlformats.org/officeDocument/2006/relationships" xmlns:m="http://schemas.openxmlformats.org/officeDocument/2006/math" xmlns:v="urn:schemas-microsoft-com:vml" xmlns:wp14="http://schemas.microsoft.com/office/word/2010/wordprocessingDrawing" xmlns:wp="http://schemas.openxmlformats.org/drawingml/2006/wordprocessingDrawing" xmlns:w10="urn:schemas-microsoft-com:office:word" xmlns:w="http://schemas.openxmlformats.org/wordprocessingml/2006/main" xmlns:w14="http://schemas.microsoft.com/office/word/2010/wordml" xmlns:w15="http://schemas.microsoft.com/office/word/2012/wordml" xmlns:w16cid="http://schemas.microsoft.com/office/word/2016/wordml/cid" xmlns:w16se="http://schemas.microsoft.com/office/word/2015/wordml/symex" xmlns:wpg="http://schemas.microsoft.com/office/word/2010/wordprocessingGroup" xmlns:wpi="http://schemas.microsoft.com/office/word/2010/wordprocessingInk" xmlns:wne="http://schemas.microsoft.com/office/word/2006/wordml" xmlns:wps="http://schemas.microsoft.com/office/word/2010/wordprocessingShape" mc:Ignorable="w14 w15 w16se w16cid wp14">
+  <w:endnote w:type="separator" w:id="-1">
+    <w:p>
+      <w:pPr>
+        <w:spacing w:after="0" w:line="240" w:lineRule="auto"/>
+      </w:pPr>
+      <w:r>
+        <w:separator/>
+      </w:r>
+    </w:p>
+  </w:endnote>
+  <w:endnote w:type="continuationSeparator" w:id="0">
+    <w:p>
+      <w:pPr>
+        <w:spacing w:after="0" w:line="240" w:lineRule="auto"/>
+      </w:pPr>
+      <w:r>
+        <w:continuationSeparator/>
+      </w:r>
+    </w:p>
+  </w:endnote>
+</w:endnotes>
+</file>
+
+<file path=word/footnotes.xml><?xml version="1.0" encoding="utf-8"?>
+<w:footnotes xmlns:wpc="http://schemas.microsoft.com/office/word/2010/wordprocessingCanvas" xmlns:cx="http://schemas.microsoft.com/office/drawing/2014/chartex" xmlns:cx1="http://schemas.microsoft.com/office/drawing/2015/9/8/chartex" xmlns:cx2="http://schemas.microsoft.com/office/drawing/2015/10/21/chartex" xmlns:cx3="http://schemas.microsoft.com/office/drawing/2016/5/9/chartex" xmlns:cx4="http://schemas.microsoft.com/office/drawing/2016/5/10/chartex" xmlns:cx5="http://schemas.microsoft.com/office/drawing/2016/5/11/chartex" xmlns:cx6="http://schemas.microsoft.com/office/drawing/2016/5/12/chartex" xmlns:cx7="http://schemas.microsoft.com/office/drawing/2016/5/13/chartex" xmlns:cx8="http://schemas.microsoft.com/office/drawing/2016/5/14/chartex" xmlns:mc="http://schemas.openxmlformats.org/markup-compatibility/2006" xmlns:aink="http://schemas.microsoft.com/office/drawing/2016/ink" xmlns:am3d="http://schemas.microsoft.com/office/drawing/2017/model3d" xmlns:o="urn:schemas-microsoft-com:office:office" xmlns:r="http://schemas.openxmlformats.org/officeDocument/2006/relationships" xmlns:m="http://schemas.openxmlformats.org/officeDocument/2006/math" xmlns:v="urn:schemas-microsoft-com:vml" xmlns:wp14="http://schemas.microsoft.com/office/word/2010/wordprocessingDrawing" xmlns:wp="http://schemas.openxmlformats.org/drawingml/2006/wordprocessingDrawing" xmlns:w10="urn:schemas-microsoft-com:office:word" xmlns:w="http://schemas.openxmlformats.org/wordprocessingml/2006/main" xmlns:w14="http://schemas.microsoft.com/office/word/2010/wordml" xmlns:w15="http://schemas.microsoft.com/office/word/2012/wordml" xmlns:w16cid="http://schemas.microsoft.com/office/word/2016/wordml/cid" xmlns:w16se="http://schemas.microsoft.com/office/word/2015/wordml/symex" xmlns:wpg="http://schemas.microsoft.com/office/word/2010/wordprocessingGroup" xmlns:wpi="http://schemas.microsoft.com/office/word/2010/wordprocessingInk" xmlns:wne="http://schemas.microsoft.com/office/word/2006/wordml" xmlns:wps="http://schemas.microsoft.com/office/word/2010/wordprocessingShape" mc:Ignorable="w14 w15 w16se w16cid wp14">
+  <w:footnote w:type="separator" w:id="-1">
+    <w:p>
+      <w:pPr>
+        <w:spacing w:after="0" w:line="240" w:lineRule="auto"/>
+      </w:pPr>
+      <w:r>
+        <w:separator/>
+      </w:r>
+    </w:p>
+  </w:footnote>
+  <w:footnote w:type="continuationSeparator" w:id="0">
+    <w:p>
+      <w:pPr>
+        <w:spacing w:after="0" w:line="240" w:lineRule="auto"/>
+      </w:pPr>
+      <w:r>
+        <w:continuationSeparator/>
+      </w:r>
+    </w:p>
+  </w:footnote>
+</w:footnotes>
 </file>
 
 <file path=word/numbering.xml><?xml version="1.0" encoding="utf-8"?>
@@ -41473,6 +41994,50 @@
       <w:lang w:eastAsia="ru-RU"/>
     </w:rPr>
   </w:style>
+  <w:style w:type="paragraph" w:styleId="ad">
+    <w:name w:val="header"/>
+    <w:basedOn w:val="a"/>
+    <w:link w:val="ae"/>
+    <w:uiPriority w:val="99"/>
+    <w:unhideWhenUsed/>
+    <w:rsid w:val="001F3063"/>
+    <w:pPr>
+      <w:tabs>
+        <w:tab w:val="center" w:pos="4677"/>
+        <w:tab w:val="right" w:pos="9355"/>
+      </w:tabs>
+      <w:spacing w:after="0" w:line="240" w:lineRule="auto"/>
+    </w:pPr>
+  </w:style>
+  <w:style w:type="character" w:customStyle="1" w:styleId="ae">
+    <w:name w:val="Верхний колонтитул Знак"/>
+    <w:basedOn w:val="a0"/>
+    <w:link w:val="ad"/>
+    <w:uiPriority w:val="99"/>
+    <w:rsid w:val="001F3063"/>
+  </w:style>
+  <w:style w:type="paragraph" w:styleId="af">
+    <w:name w:val="footer"/>
+    <w:basedOn w:val="a"/>
+    <w:link w:val="af0"/>
+    <w:uiPriority w:val="99"/>
+    <w:unhideWhenUsed/>
+    <w:rsid w:val="001F3063"/>
+    <w:pPr>
+      <w:tabs>
+        <w:tab w:val="center" w:pos="4677"/>
+        <w:tab w:val="right" w:pos="9355"/>
+      </w:tabs>
+      <w:spacing w:after="0" w:line="240" w:lineRule="auto"/>
+    </w:pPr>
+  </w:style>
+  <w:style w:type="character" w:customStyle="1" w:styleId="af0">
+    <w:name w:val="Нижний колонтитул Знак"/>
+    <w:basedOn w:val="a0"/>
+    <w:link w:val="af"/>
+    <w:uiPriority w:val="99"/>
+    <w:rsid w:val="001F3063"/>
+  </w:style>
 </w:styles>
 </file>
 

--- a/Diploma.docx
+++ b/Diploma.docx
@@ -2,6 +2,1643 @@
 <file path=word/document.xml><?xml version="1.0" encoding="utf-8"?>
 <w:document xmlns:wpc="http://schemas.microsoft.com/office/word/2010/wordprocessingCanvas" xmlns:cx="http://schemas.microsoft.com/office/drawing/2014/chartex" xmlns:cx1="http://schemas.microsoft.com/office/drawing/2015/9/8/chartex" xmlns:cx2="http://schemas.microsoft.com/office/drawing/2015/10/21/chartex" xmlns:cx3="http://schemas.microsoft.com/office/drawing/2016/5/9/chartex" xmlns:cx4="http://schemas.microsoft.com/office/drawing/2016/5/10/chartex" xmlns:cx5="http://schemas.microsoft.com/office/drawing/2016/5/11/chartex" xmlns:cx6="http://schemas.microsoft.com/office/drawing/2016/5/12/chartex" xmlns:cx7="http://schemas.microsoft.com/office/drawing/2016/5/13/chartex" xmlns:cx8="http://schemas.microsoft.com/office/drawing/2016/5/14/chartex" xmlns:mc="http://schemas.openxmlformats.org/markup-compatibility/2006" xmlns:aink="http://schemas.microsoft.com/office/drawing/2016/ink" xmlns:am3d="http://schemas.microsoft.com/office/drawing/2017/model3d" xmlns:o="urn:schemas-microsoft-com:office:office" xmlns:r="http://schemas.openxmlformats.org/officeDocument/2006/relationships" xmlns:m="http://schemas.openxmlformats.org/officeDocument/2006/math" xmlns:v="urn:schemas-microsoft-com:vml" xmlns:wp14="http://schemas.microsoft.com/office/word/2010/wordprocessingDrawing" xmlns:wp="http://schemas.openxmlformats.org/drawingml/2006/wordprocessingDrawing" xmlns:w10="urn:schemas-microsoft-com:office:word" xmlns:w="http://schemas.openxmlformats.org/wordprocessingml/2006/main" xmlns:w14="http://schemas.microsoft.com/office/word/2010/wordml" xmlns:w15="http://schemas.microsoft.com/office/word/2012/wordml" xmlns:w16cid="http://schemas.microsoft.com/office/word/2016/wordml/cid" xmlns:w16se="http://schemas.microsoft.com/office/word/2015/wordml/symex" xmlns:wpg="http://schemas.microsoft.com/office/word/2010/wordprocessingGroup" xmlns:wpi="http://schemas.microsoft.com/office/word/2010/wordprocessingInk" xmlns:wne="http://schemas.microsoft.com/office/word/2006/wordml" xmlns:wps="http://schemas.microsoft.com/office/word/2010/wordprocessingShape" mc:Ignorable="w14 w15 w16se w16cid wp14">
   <w:body>
+    <w:sdt>
+      <w:sdtPr>
+        <w:id w:val="232985783"/>
+        <w:docPartObj>
+          <w:docPartGallery w:val="Table of Contents"/>
+          <w:docPartUnique/>
+        </w:docPartObj>
+      </w:sdtPr>
+      <w:sdtEndPr>
+        <w:rPr>
+          <w:rFonts w:asciiTheme="minorHAnsi" w:eastAsiaTheme="minorHAnsi" w:hAnsiTheme="minorHAnsi" w:cstheme="minorBidi"/>
+          <w:b/>
+          <w:bCs/>
+          <w:color w:val="auto"/>
+          <w:sz w:val="22"/>
+          <w:szCs w:val="22"/>
+          <w:lang w:eastAsia="en-US"/>
+        </w:rPr>
+      </w:sdtEndPr>
+      <w:sdtContent>
+        <w:p>
+          <w:pPr>
+            <w:pStyle w:val="af1"/>
+          </w:pPr>
+          <w:r>
+            <w:t>Оглавление</w:t>
+          </w:r>
+        </w:p>
+        <w:p>
+          <w:pPr>
+            <w:pStyle w:val="11"/>
+            <w:tabs>
+              <w:tab w:val="right" w:leader="dot" w:pos="9345"/>
+            </w:tabs>
+            <w:rPr>
+              <w:rFonts w:cstheme="minorBidi"/>
+              <w:noProof/>
+            </w:rPr>
+          </w:pPr>
+          <w:r>
+            <w:rPr>
+              <w:b/>
+              <w:bCs/>
+            </w:rPr>
+            <w:fldChar w:fldCharType="begin"/>
+          </w:r>
+          <w:r>
+            <w:rPr>
+              <w:b/>
+              <w:bCs/>
+            </w:rPr>
+            <w:instrText xml:space="preserve"> TOC \o "1-3" \h \z \u </w:instrText>
+          </w:r>
+          <w:r>
+            <w:rPr>
+              <w:b/>
+              <w:bCs/>
+            </w:rPr>
+            <w:fldChar w:fldCharType="separate"/>
+          </w:r>
+          <w:hyperlink w:anchor="_Toc516334252" w:history="1">
+            <w:r>
+              <w:rPr>
+                <w:rStyle w:val="af2"/>
+                <w:b/>
+                <w:noProof/>
+              </w:rPr>
+              <w:t>Введение</w:t>
+            </w:r>
+            <w:r>
+              <w:rPr>
+                <w:noProof/>
+                <w:webHidden/>
+              </w:rPr>
+              <w:tab/>
+            </w:r>
+            <w:r>
+              <w:rPr>
+                <w:noProof/>
+                <w:webHidden/>
+              </w:rPr>
+              <w:fldChar w:fldCharType="begin"/>
+            </w:r>
+            <w:r>
+              <w:rPr>
+                <w:noProof/>
+                <w:webHidden/>
+              </w:rPr>
+              <w:instrText xml:space="preserve"> PAGEREF _Toc516334252 \h </w:instrText>
+            </w:r>
+            <w:r>
+              <w:rPr>
+                <w:noProof/>
+                <w:webHidden/>
+              </w:rPr>
+            </w:r>
+            <w:r>
+              <w:rPr>
+                <w:noProof/>
+                <w:webHidden/>
+              </w:rPr>
+              <w:fldChar w:fldCharType="separate"/>
+            </w:r>
+            <w:r>
+              <w:rPr>
+                <w:noProof/>
+                <w:webHidden/>
+              </w:rPr>
+              <w:t>3</w:t>
+            </w:r>
+            <w:r>
+              <w:rPr>
+                <w:noProof/>
+                <w:webHidden/>
+              </w:rPr>
+              <w:fldChar w:fldCharType="end"/>
+            </w:r>
+          </w:hyperlink>
+        </w:p>
+        <w:p>
+          <w:pPr>
+            <w:pStyle w:val="11"/>
+            <w:tabs>
+              <w:tab w:val="right" w:leader="dot" w:pos="9345"/>
+            </w:tabs>
+            <w:rPr>
+              <w:rFonts w:cstheme="minorBidi"/>
+              <w:noProof/>
+            </w:rPr>
+          </w:pPr>
+          <w:hyperlink w:anchor="_Toc516334253" w:history="1">
+            <w:r>
+              <w:rPr>
+                <w:rStyle w:val="af2"/>
+                <w:b/>
+                <w:noProof/>
+              </w:rPr>
+              <w:t>Глава 1. Техническое задание</w:t>
+            </w:r>
+            <w:r>
+              <w:rPr>
+                <w:noProof/>
+                <w:webHidden/>
+              </w:rPr>
+              <w:tab/>
+            </w:r>
+            <w:r>
+              <w:rPr>
+                <w:noProof/>
+                <w:webHidden/>
+              </w:rPr>
+              <w:fldChar w:fldCharType="begin"/>
+            </w:r>
+            <w:r>
+              <w:rPr>
+                <w:noProof/>
+                <w:webHidden/>
+              </w:rPr>
+              <w:instrText xml:space="preserve"> PAGEREF _Toc516334253 \h </w:instrText>
+            </w:r>
+            <w:r>
+              <w:rPr>
+                <w:noProof/>
+                <w:webHidden/>
+              </w:rPr>
+            </w:r>
+            <w:r>
+              <w:rPr>
+                <w:noProof/>
+                <w:webHidden/>
+              </w:rPr>
+              <w:fldChar w:fldCharType="separate"/>
+            </w:r>
+            <w:r>
+              <w:rPr>
+                <w:noProof/>
+                <w:webHidden/>
+              </w:rPr>
+              <w:t>4</w:t>
+            </w:r>
+            <w:r>
+              <w:rPr>
+                <w:noProof/>
+                <w:webHidden/>
+              </w:rPr>
+              <w:fldChar w:fldCharType="end"/>
+            </w:r>
+          </w:hyperlink>
+        </w:p>
+        <w:p>
+          <w:pPr>
+            <w:pStyle w:val="23"/>
+            <w:tabs>
+              <w:tab w:val="right" w:leader="dot" w:pos="9345"/>
+            </w:tabs>
+            <w:rPr>
+              <w:rFonts w:cstheme="minorBidi"/>
+              <w:noProof/>
+            </w:rPr>
+          </w:pPr>
+          <w:hyperlink w:anchor="_Toc516334254" w:history="1">
+            <w:r>
+              <w:rPr>
+                <w:rStyle w:val="af2"/>
+                <w:rFonts w:ascii="Times New Roman" w:hAnsi="Times New Roman"/>
+                <w:noProof/>
+              </w:rPr>
+              <w:t>Компоненты системы</w:t>
+            </w:r>
+            <w:r>
+              <w:rPr>
+                <w:noProof/>
+                <w:webHidden/>
+              </w:rPr>
+              <w:tab/>
+            </w:r>
+            <w:r>
+              <w:rPr>
+                <w:noProof/>
+                <w:webHidden/>
+              </w:rPr>
+              <w:fldChar w:fldCharType="begin"/>
+            </w:r>
+            <w:r>
+              <w:rPr>
+                <w:noProof/>
+                <w:webHidden/>
+              </w:rPr>
+              <w:instrText xml:space="preserve"> PAGEREF _Toc516334254 \h </w:instrText>
+            </w:r>
+            <w:r>
+              <w:rPr>
+                <w:noProof/>
+                <w:webHidden/>
+              </w:rPr>
+            </w:r>
+            <w:r>
+              <w:rPr>
+                <w:noProof/>
+                <w:webHidden/>
+              </w:rPr>
+              <w:fldChar w:fldCharType="separate"/>
+            </w:r>
+            <w:r>
+              <w:rPr>
+                <w:noProof/>
+                <w:webHidden/>
+              </w:rPr>
+              <w:t>4</w:t>
+            </w:r>
+            <w:r>
+              <w:rPr>
+                <w:noProof/>
+                <w:webHidden/>
+              </w:rPr>
+              <w:fldChar w:fldCharType="end"/>
+            </w:r>
+          </w:hyperlink>
+        </w:p>
+        <w:p>
+          <w:pPr>
+            <w:pStyle w:val="11"/>
+            <w:tabs>
+              <w:tab w:val="right" w:leader="dot" w:pos="9345"/>
+            </w:tabs>
+            <w:rPr>
+              <w:rFonts w:cstheme="minorBidi"/>
+              <w:noProof/>
+            </w:rPr>
+          </w:pPr>
+          <w:hyperlink w:anchor="_Toc516334255" w:history="1">
+            <w:r>
+              <w:rPr>
+                <w:rStyle w:val="af2"/>
+                <w:b/>
+                <w:noProof/>
+              </w:rPr>
+              <w:t>Глава 2. Разработка модели</w:t>
+            </w:r>
+            <w:r>
+              <w:rPr>
+                <w:noProof/>
+                <w:webHidden/>
+              </w:rPr>
+              <w:tab/>
+            </w:r>
+            <w:r>
+              <w:rPr>
+                <w:noProof/>
+                <w:webHidden/>
+              </w:rPr>
+              <w:fldChar w:fldCharType="begin"/>
+            </w:r>
+            <w:r>
+              <w:rPr>
+                <w:noProof/>
+                <w:webHidden/>
+              </w:rPr>
+              <w:instrText xml:space="preserve"> PAGEREF _Toc516334255 \h </w:instrText>
+            </w:r>
+            <w:r>
+              <w:rPr>
+                <w:noProof/>
+                <w:webHidden/>
+              </w:rPr>
+            </w:r>
+            <w:r>
+              <w:rPr>
+                <w:noProof/>
+                <w:webHidden/>
+              </w:rPr>
+              <w:fldChar w:fldCharType="separate"/>
+            </w:r>
+            <w:r>
+              <w:rPr>
+                <w:noProof/>
+                <w:webHidden/>
+              </w:rPr>
+              <w:t>6</w:t>
+            </w:r>
+            <w:r>
+              <w:rPr>
+                <w:noProof/>
+                <w:webHidden/>
+              </w:rPr>
+              <w:fldChar w:fldCharType="end"/>
+            </w:r>
+          </w:hyperlink>
+        </w:p>
+        <w:p>
+          <w:pPr>
+            <w:pStyle w:val="23"/>
+            <w:tabs>
+              <w:tab w:val="right" w:leader="dot" w:pos="9345"/>
+            </w:tabs>
+            <w:rPr>
+              <w:rFonts w:cstheme="minorBidi"/>
+              <w:noProof/>
+            </w:rPr>
+          </w:pPr>
+          <w:hyperlink w:anchor="_Toc516334256" w:history="1">
+            <w:r>
+              <w:rPr>
+                <w:rStyle w:val="af2"/>
+                <w:rFonts w:ascii="Times New Roman" w:hAnsi="Times New Roman"/>
+                <w:noProof/>
+              </w:rPr>
+              <w:t>Определение моментов инерции</w:t>
+            </w:r>
+            <w:r>
+              <w:rPr>
+                <w:noProof/>
+                <w:webHidden/>
+              </w:rPr>
+              <w:tab/>
+            </w:r>
+            <w:r>
+              <w:rPr>
+                <w:noProof/>
+                <w:webHidden/>
+              </w:rPr>
+              <w:fldChar w:fldCharType="begin"/>
+            </w:r>
+            <w:r>
+              <w:rPr>
+                <w:noProof/>
+                <w:webHidden/>
+              </w:rPr>
+              <w:instrText xml:space="preserve"> PAGEREF _Toc516334256 \h </w:instrText>
+            </w:r>
+            <w:r>
+              <w:rPr>
+                <w:noProof/>
+                <w:webHidden/>
+              </w:rPr>
+            </w:r>
+            <w:r>
+              <w:rPr>
+                <w:noProof/>
+                <w:webHidden/>
+              </w:rPr>
+              <w:fldChar w:fldCharType="separate"/>
+            </w:r>
+            <w:r>
+              <w:rPr>
+                <w:noProof/>
+                <w:webHidden/>
+              </w:rPr>
+              <w:t>6</w:t>
+            </w:r>
+            <w:r>
+              <w:rPr>
+                <w:noProof/>
+                <w:webHidden/>
+              </w:rPr>
+              <w:fldChar w:fldCharType="end"/>
+            </w:r>
+          </w:hyperlink>
+        </w:p>
+        <w:p>
+          <w:pPr>
+            <w:pStyle w:val="23"/>
+            <w:tabs>
+              <w:tab w:val="right" w:leader="dot" w:pos="9345"/>
+            </w:tabs>
+            <w:rPr>
+              <w:rFonts w:cstheme="minorBidi"/>
+              <w:noProof/>
+            </w:rPr>
+          </w:pPr>
+          <w:hyperlink w:anchor="_Toc516334257" w:history="1">
+            <w:r>
+              <w:rPr>
+                <w:rStyle w:val="af2"/>
+                <w:rFonts w:ascii="Times New Roman" w:hAnsi="Times New Roman"/>
+                <w:noProof/>
+              </w:rPr>
+              <w:t>Матрицы сил и вращения твердого тела</w:t>
+            </w:r>
+            <w:r>
+              <w:rPr>
+                <w:noProof/>
+                <w:webHidden/>
+              </w:rPr>
+              <w:tab/>
+            </w:r>
+            <w:r>
+              <w:rPr>
+                <w:noProof/>
+                <w:webHidden/>
+              </w:rPr>
+              <w:fldChar w:fldCharType="begin"/>
+            </w:r>
+            <w:r>
+              <w:rPr>
+                <w:noProof/>
+                <w:webHidden/>
+              </w:rPr>
+              <w:instrText xml:space="preserve"> PAGEREF _Toc516334257 \h </w:instrText>
+            </w:r>
+            <w:r>
+              <w:rPr>
+                <w:noProof/>
+                <w:webHidden/>
+              </w:rPr>
+            </w:r>
+            <w:r>
+              <w:rPr>
+                <w:noProof/>
+                <w:webHidden/>
+              </w:rPr>
+              <w:fldChar w:fldCharType="separate"/>
+            </w:r>
+            <w:r>
+              <w:rPr>
+                <w:noProof/>
+                <w:webHidden/>
+              </w:rPr>
+              <w:t>7</w:t>
+            </w:r>
+            <w:r>
+              <w:rPr>
+                <w:noProof/>
+                <w:webHidden/>
+              </w:rPr>
+              <w:fldChar w:fldCharType="end"/>
+            </w:r>
+          </w:hyperlink>
+        </w:p>
+        <w:p>
+          <w:pPr>
+            <w:pStyle w:val="11"/>
+            <w:tabs>
+              <w:tab w:val="right" w:leader="dot" w:pos="9345"/>
+            </w:tabs>
+            <w:rPr>
+              <w:rFonts w:cstheme="minorBidi"/>
+              <w:noProof/>
+            </w:rPr>
+          </w:pPr>
+          <w:hyperlink w:anchor="_Toc516334258" w:history="1">
+            <w:r>
+              <w:rPr>
+                <w:rStyle w:val="af2"/>
+                <w:b/>
+                <w:noProof/>
+              </w:rPr>
+              <w:t xml:space="preserve">Глава 3. Реализация модели в </w:t>
+            </w:r>
+            <w:r>
+              <w:rPr>
+                <w:rStyle w:val="af2"/>
+                <w:b/>
+                <w:noProof/>
+                <w:lang w:val="en-US"/>
+              </w:rPr>
+              <w:t>Vissim</w:t>
+            </w:r>
+            <w:r>
+              <w:rPr>
+                <w:noProof/>
+                <w:webHidden/>
+              </w:rPr>
+              <w:tab/>
+            </w:r>
+            <w:r>
+              <w:rPr>
+                <w:noProof/>
+                <w:webHidden/>
+              </w:rPr>
+              <w:fldChar w:fldCharType="begin"/>
+            </w:r>
+            <w:r>
+              <w:rPr>
+                <w:noProof/>
+                <w:webHidden/>
+              </w:rPr>
+              <w:instrText xml:space="preserve"> PAGEREF _Toc516334258 \h </w:instrText>
+            </w:r>
+            <w:r>
+              <w:rPr>
+                <w:noProof/>
+                <w:webHidden/>
+              </w:rPr>
+            </w:r>
+            <w:r>
+              <w:rPr>
+                <w:noProof/>
+                <w:webHidden/>
+              </w:rPr>
+              <w:fldChar w:fldCharType="separate"/>
+            </w:r>
+            <w:r>
+              <w:rPr>
+                <w:noProof/>
+                <w:webHidden/>
+              </w:rPr>
+              <w:t>9</w:t>
+            </w:r>
+            <w:r>
+              <w:rPr>
+                <w:noProof/>
+                <w:webHidden/>
+              </w:rPr>
+              <w:fldChar w:fldCharType="end"/>
+            </w:r>
+          </w:hyperlink>
+        </w:p>
+        <w:p>
+          <w:pPr>
+            <w:pStyle w:val="11"/>
+            <w:tabs>
+              <w:tab w:val="right" w:leader="dot" w:pos="9345"/>
+            </w:tabs>
+            <w:rPr>
+              <w:rFonts w:cstheme="minorBidi"/>
+              <w:noProof/>
+            </w:rPr>
+          </w:pPr>
+          <w:hyperlink w:anchor="_Toc516334259" w:history="1">
+            <w:r>
+              <w:rPr>
+                <w:rStyle w:val="af2"/>
+                <w:b/>
+                <w:noProof/>
+              </w:rPr>
+              <w:t xml:space="preserve">Глава 4. Вычисление физических параметров коптера </w:t>
+            </w:r>
+            <w:r>
+              <w:rPr>
+                <w:rStyle w:val="af2"/>
+                <w:b/>
+                <w:noProof/>
+                <w:lang w:val="en-US"/>
+              </w:rPr>
+              <w:t>EACHINE</w:t>
+            </w:r>
+            <w:r>
+              <w:rPr>
+                <w:rStyle w:val="af2"/>
+                <w:b/>
+                <w:noProof/>
+              </w:rPr>
+              <w:t xml:space="preserve"> </w:t>
+            </w:r>
+            <w:r>
+              <w:rPr>
+                <w:rStyle w:val="af2"/>
+                <w:b/>
+                <w:noProof/>
+                <w:lang w:val="en-US"/>
+              </w:rPr>
+              <w:t>e</w:t>
+            </w:r>
+            <w:r>
+              <w:rPr>
+                <w:rStyle w:val="af2"/>
+                <w:b/>
+                <w:noProof/>
+              </w:rPr>
+              <w:t>708</w:t>
+            </w:r>
+            <w:r>
+              <w:rPr>
+                <w:noProof/>
+                <w:webHidden/>
+              </w:rPr>
+              <w:tab/>
+            </w:r>
+            <w:r>
+              <w:rPr>
+                <w:noProof/>
+                <w:webHidden/>
+              </w:rPr>
+              <w:fldChar w:fldCharType="begin"/>
+            </w:r>
+            <w:r>
+              <w:rPr>
+                <w:noProof/>
+                <w:webHidden/>
+              </w:rPr>
+              <w:instrText xml:space="preserve"> PAGEREF _Toc516334259 \h </w:instrText>
+            </w:r>
+            <w:r>
+              <w:rPr>
+                <w:noProof/>
+                <w:webHidden/>
+              </w:rPr>
+            </w:r>
+            <w:r>
+              <w:rPr>
+                <w:noProof/>
+                <w:webHidden/>
+              </w:rPr>
+              <w:fldChar w:fldCharType="separate"/>
+            </w:r>
+            <w:r>
+              <w:rPr>
+                <w:noProof/>
+                <w:webHidden/>
+              </w:rPr>
+              <w:t>14</w:t>
+            </w:r>
+            <w:r>
+              <w:rPr>
+                <w:noProof/>
+                <w:webHidden/>
+              </w:rPr>
+              <w:fldChar w:fldCharType="end"/>
+            </w:r>
+          </w:hyperlink>
+        </w:p>
+        <w:p>
+          <w:pPr>
+            <w:pStyle w:val="23"/>
+            <w:tabs>
+              <w:tab w:val="right" w:leader="dot" w:pos="9345"/>
+            </w:tabs>
+            <w:rPr>
+              <w:rFonts w:cstheme="minorBidi"/>
+              <w:noProof/>
+            </w:rPr>
+          </w:pPr>
+          <w:hyperlink w:anchor="_Toc516334260" w:history="1">
+            <w:r>
+              <w:rPr>
+                <w:rStyle w:val="af2"/>
+                <w:rFonts w:ascii="Times New Roman" w:hAnsi="Times New Roman"/>
+                <w:noProof/>
+              </w:rPr>
+              <w:t>Расчет моментов инерции по осям</w:t>
+            </w:r>
+            <w:r>
+              <w:rPr>
+                <w:noProof/>
+                <w:webHidden/>
+              </w:rPr>
+              <w:tab/>
+            </w:r>
+            <w:r>
+              <w:rPr>
+                <w:noProof/>
+                <w:webHidden/>
+              </w:rPr>
+              <w:fldChar w:fldCharType="begin"/>
+            </w:r>
+            <w:r>
+              <w:rPr>
+                <w:noProof/>
+                <w:webHidden/>
+              </w:rPr>
+              <w:instrText xml:space="preserve"> PAGEREF _Toc516334260 \h </w:instrText>
+            </w:r>
+            <w:r>
+              <w:rPr>
+                <w:noProof/>
+                <w:webHidden/>
+              </w:rPr>
+            </w:r>
+            <w:r>
+              <w:rPr>
+                <w:noProof/>
+                <w:webHidden/>
+              </w:rPr>
+              <w:fldChar w:fldCharType="separate"/>
+            </w:r>
+            <w:r>
+              <w:rPr>
+                <w:noProof/>
+                <w:webHidden/>
+              </w:rPr>
+              <w:t>14</w:t>
+            </w:r>
+            <w:r>
+              <w:rPr>
+                <w:noProof/>
+                <w:webHidden/>
+              </w:rPr>
+              <w:fldChar w:fldCharType="end"/>
+            </w:r>
+          </w:hyperlink>
+        </w:p>
+        <w:p>
+          <w:pPr>
+            <w:pStyle w:val="23"/>
+            <w:tabs>
+              <w:tab w:val="right" w:leader="dot" w:pos="9345"/>
+            </w:tabs>
+            <w:rPr>
+              <w:rFonts w:cstheme="minorBidi"/>
+              <w:noProof/>
+            </w:rPr>
+          </w:pPr>
+          <w:hyperlink w:anchor="_Toc516334261" w:history="1">
+            <w:r>
+              <w:rPr>
+                <w:rStyle w:val="af2"/>
+                <w:rFonts w:ascii="Times New Roman" w:hAnsi="Times New Roman"/>
+                <w:noProof/>
+              </w:rPr>
+              <w:t>Определение коэффициента силы тяги винта</w:t>
+            </w:r>
+            <w:r>
+              <w:rPr>
+                <w:noProof/>
+                <w:webHidden/>
+              </w:rPr>
+              <w:tab/>
+            </w:r>
+            <w:r>
+              <w:rPr>
+                <w:noProof/>
+                <w:webHidden/>
+              </w:rPr>
+              <w:fldChar w:fldCharType="begin"/>
+            </w:r>
+            <w:r>
+              <w:rPr>
+                <w:noProof/>
+                <w:webHidden/>
+              </w:rPr>
+              <w:instrText xml:space="preserve"> PAGEREF _Toc516334261 \h </w:instrText>
+            </w:r>
+            <w:r>
+              <w:rPr>
+                <w:noProof/>
+                <w:webHidden/>
+              </w:rPr>
+            </w:r>
+            <w:r>
+              <w:rPr>
+                <w:noProof/>
+                <w:webHidden/>
+              </w:rPr>
+              <w:fldChar w:fldCharType="separate"/>
+            </w:r>
+            <w:r>
+              <w:rPr>
+                <w:noProof/>
+                <w:webHidden/>
+              </w:rPr>
+              <w:t>14</w:t>
+            </w:r>
+            <w:r>
+              <w:rPr>
+                <w:noProof/>
+                <w:webHidden/>
+              </w:rPr>
+              <w:fldChar w:fldCharType="end"/>
+            </w:r>
+          </w:hyperlink>
+        </w:p>
+        <w:p>
+          <w:pPr>
+            <w:pStyle w:val="11"/>
+            <w:tabs>
+              <w:tab w:val="right" w:leader="dot" w:pos="9345"/>
+            </w:tabs>
+            <w:rPr>
+              <w:rFonts w:cstheme="minorBidi"/>
+              <w:noProof/>
+            </w:rPr>
+          </w:pPr>
+          <w:hyperlink w:anchor="_Toc516334262" w:history="1">
+            <w:r>
+              <w:rPr>
+                <w:rStyle w:val="af2"/>
+                <w:b/>
+                <w:noProof/>
+              </w:rPr>
+              <w:t>Глава 5. Разработка системы управления</w:t>
+            </w:r>
+            <w:r>
+              <w:rPr>
+                <w:noProof/>
+                <w:webHidden/>
+              </w:rPr>
+              <w:tab/>
+            </w:r>
+            <w:r>
+              <w:rPr>
+                <w:noProof/>
+                <w:webHidden/>
+              </w:rPr>
+              <w:fldChar w:fldCharType="begin"/>
+            </w:r>
+            <w:r>
+              <w:rPr>
+                <w:noProof/>
+                <w:webHidden/>
+              </w:rPr>
+              <w:instrText xml:space="preserve"> PAGEREF _Toc516334262 \h </w:instrText>
+            </w:r>
+            <w:r>
+              <w:rPr>
+                <w:noProof/>
+                <w:webHidden/>
+              </w:rPr>
+            </w:r>
+            <w:r>
+              <w:rPr>
+                <w:noProof/>
+                <w:webHidden/>
+              </w:rPr>
+              <w:fldChar w:fldCharType="separate"/>
+            </w:r>
+            <w:r>
+              <w:rPr>
+                <w:noProof/>
+                <w:webHidden/>
+              </w:rPr>
+              <w:t>16</w:t>
+            </w:r>
+            <w:r>
+              <w:rPr>
+                <w:noProof/>
+                <w:webHidden/>
+              </w:rPr>
+              <w:fldChar w:fldCharType="end"/>
+            </w:r>
+          </w:hyperlink>
+        </w:p>
+        <w:p>
+          <w:pPr>
+            <w:pStyle w:val="11"/>
+            <w:tabs>
+              <w:tab w:val="right" w:leader="dot" w:pos="9345"/>
+            </w:tabs>
+            <w:rPr>
+              <w:rFonts w:cstheme="minorBidi"/>
+              <w:noProof/>
+            </w:rPr>
+          </w:pPr>
+          <w:hyperlink w:anchor="_Toc516334263" w:history="1">
+            <w:r>
+              <w:rPr>
+                <w:rStyle w:val="af2"/>
+                <w:b/>
+                <w:noProof/>
+              </w:rPr>
+              <w:t>Глава 6. Разработка принципиальной схемы</w:t>
+            </w:r>
+            <w:r>
+              <w:rPr>
+                <w:noProof/>
+                <w:webHidden/>
+              </w:rPr>
+              <w:tab/>
+            </w:r>
+            <w:r>
+              <w:rPr>
+                <w:noProof/>
+                <w:webHidden/>
+              </w:rPr>
+              <w:fldChar w:fldCharType="begin"/>
+            </w:r>
+            <w:r>
+              <w:rPr>
+                <w:noProof/>
+                <w:webHidden/>
+              </w:rPr>
+              <w:instrText xml:space="preserve"> PAGEREF _Toc516334263 \h </w:instrText>
+            </w:r>
+            <w:r>
+              <w:rPr>
+                <w:noProof/>
+                <w:webHidden/>
+              </w:rPr>
+            </w:r>
+            <w:r>
+              <w:rPr>
+                <w:noProof/>
+                <w:webHidden/>
+              </w:rPr>
+              <w:fldChar w:fldCharType="separate"/>
+            </w:r>
+            <w:r>
+              <w:rPr>
+                <w:noProof/>
+                <w:webHidden/>
+              </w:rPr>
+              <w:t>17</w:t>
+            </w:r>
+            <w:r>
+              <w:rPr>
+                <w:noProof/>
+                <w:webHidden/>
+              </w:rPr>
+              <w:fldChar w:fldCharType="end"/>
+            </w:r>
+          </w:hyperlink>
+        </w:p>
+        <w:p>
+          <w:pPr>
+            <w:pStyle w:val="11"/>
+            <w:tabs>
+              <w:tab w:val="right" w:leader="dot" w:pos="9345"/>
+            </w:tabs>
+            <w:rPr>
+              <w:rFonts w:cstheme="minorBidi"/>
+              <w:noProof/>
+            </w:rPr>
+          </w:pPr>
+          <w:hyperlink w:anchor="_Toc516334264" w:history="1">
+            <w:r>
+              <w:rPr>
+                <w:rStyle w:val="af2"/>
+                <w:b/>
+                <w:noProof/>
+              </w:rPr>
+              <w:t>Глава 7. Разработка программного обеспечения</w:t>
+            </w:r>
+            <w:r>
+              <w:rPr>
+                <w:noProof/>
+                <w:webHidden/>
+              </w:rPr>
+              <w:tab/>
+            </w:r>
+            <w:r>
+              <w:rPr>
+                <w:noProof/>
+                <w:webHidden/>
+              </w:rPr>
+              <w:fldChar w:fldCharType="begin"/>
+            </w:r>
+            <w:r>
+              <w:rPr>
+                <w:noProof/>
+                <w:webHidden/>
+              </w:rPr>
+              <w:instrText xml:space="preserve"> PAGEREF _Toc516334264 \h </w:instrText>
+            </w:r>
+            <w:r>
+              <w:rPr>
+                <w:noProof/>
+                <w:webHidden/>
+              </w:rPr>
+            </w:r>
+            <w:r>
+              <w:rPr>
+                <w:noProof/>
+                <w:webHidden/>
+              </w:rPr>
+              <w:fldChar w:fldCharType="separate"/>
+            </w:r>
+            <w:r>
+              <w:rPr>
+                <w:noProof/>
+                <w:webHidden/>
+              </w:rPr>
+              <w:t>18</w:t>
+            </w:r>
+            <w:r>
+              <w:rPr>
+                <w:noProof/>
+                <w:webHidden/>
+              </w:rPr>
+              <w:fldChar w:fldCharType="end"/>
+            </w:r>
+          </w:hyperlink>
+        </w:p>
+        <w:p>
+          <w:pPr>
+            <w:pStyle w:val="11"/>
+            <w:tabs>
+              <w:tab w:val="right" w:leader="dot" w:pos="9345"/>
+            </w:tabs>
+            <w:rPr>
+              <w:rFonts w:cstheme="minorBidi"/>
+              <w:noProof/>
+            </w:rPr>
+          </w:pPr>
+          <w:hyperlink w:anchor="_Toc516334265" w:history="1">
+            <w:r>
+              <w:rPr>
+                <w:rStyle w:val="af2"/>
+                <w:b/>
+                <w:noProof/>
+              </w:rPr>
+              <w:t>Заключение</w:t>
+            </w:r>
+            <w:r>
+              <w:rPr>
+                <w:noProof/>
+                <w:webHidden/>
+              </w:rPr>
+              <w:tab/>
+            </w:r>
+            <w:r>
+              <w:rPr>
+                <w:noProof/>
+                <w:webHidden/>
+              </w:rPr>
+              <w:fldChar w:fldCharType="begin"/>
+            </w:r>
+            <w:r>
+              <w:rPr>
+                <w:noProof/>
+                <w:webHidden/>
+              </w:rPr>
+              <w:instrText xml:space="preserve"> PAGEREF _Toc516334265 \h </w:instrText>
+            </w:r>
+            <w:r>
+              <w:rPr>
+                <w:noProof/>
+                <w:webHidden/>
+              </w:rPr>
+            </w:r>
+            <w:r>
+              <w:rPr>
+                <w:noProof/>
+                <w:webHidden/>
+              </w:rPr>
+              <w:fldChar w:fldCharType="separate"/>
+            </w:r>
+            <w:r>
+              <w:rPr>
+                <w:noProof/>
+                <w:webHidden/>
+              </w:rPr>
+              <w:t>19</w:t>
+            </w:r>
+            <w:r>
+              <w:rPr>
+                <w:noProof/>
+                <w:webHidden/>
+              </w:rPr>
+              <w:fldChar w:fldCharType="end"/>
+            </w:r>
+          </w:hyperlink>
+        </w:p>
+        <w:p>
+          <w:pPr>
+            <w:pStyle w:val="11"/>
+            <w:tabs>
+              <w:tab w:val="right" w:leader="dot" w:pos="9345"/>
+            </w:tabs>
+            <w:rPr>
+              <w:rFonts w:cstheme="minorBidi"/>
+              <w:noProof/>
+            </w:rPr>
+          </w:pPr>
+          <w:hyperlink w:anchor="_Toc516334266" w:history="1">
+            <w:r>
+              <w:rPr>
+                <w:rStyle w:val="af2"/>
+                <w:b/>
+                <w:noProof/>
+              </w:rPr>
+              <w:t>Приложение</w:t>
+            </w:r>
+            <w:r>
+              <w:rPr>
+                <w:noProof/>
+                <w:webHidden/>
+              </w:rPr>
+              <w:tab/>
+            </w:r>
+            <w:r>
+              <w:rPr>
+                <w:noProof/>
+                <w:webHidden/>
+              </w:rPr>
+              <w:fldChar w:fldCharType="begin"/>
+            </w:r>
+            <w:r>
+              <w:rPr>
+                <w:noProof/>
+                <w:webHidden/>
+              </w:rPr>
+              <w:instrText xml:space="preserve"> PAGEREF _Toc516334266 \h </w:instrText>
+            </w:r>
+            <w:r>
+              <w:rPr>
+                <w:noProof/>
+                <w:webHidden/>
+              </w:rPr>
+            </w:r>
+            <w:r>
+              <w:rPr>
+                <w:noProof/>
+                <w:webHidden/>
+              </w:rPr>
+              <w:fldChar w:fldCharType="separate"/>
+            </w:r>
+            <w:r>
+              <w:rPr>
+                <w:noProof/>
+                <w:webHidden/>
+              </w:rPr>
+              <w:t>20</w:t>
+            </w:r>
+            <w:r>
+              <w:rPr>
+                <w:noProof/>
+                <w:webHidden/>
+              </w:rPr>
+              <w:fldChar w:fldCharType="end"/>
+            </w:r>
+          </w:hyperlink>
+        </w:p>
+        <w:p>
+          <w:pPr>
+            <w:pStyle w:val="11"/>
+            <w:tabs>
+              <w:tab w:val="right" w:leader="dot" w:pos="9345"/>
+            </w:tabs>
+            <w:rPr>
+              <w:rFonts w:cstheme="minorBidi"/>
+              <w:noProof/>
+            </w:rPr>
+          </w:pPr>
+          <w:hyperlink w:anchor="_Toc516334267" w:history="1">
+            <w:r>
+              <w:rPr>
+                <w:rStyle w:val="af2"/>
+                <w:b/>
+                <w:noProof/>
+              </w:rPr>
+              <w:t>Список литературы</w:t>
+            </w:r>
+            <w:r>
+              <w:rPr>
+                <w:noProof/>
+                <w:webHidden/>
+              </w:rPr>
+              <w:tab/>
+            </w:r>
+            <w:r>
+              <w:rPr>
+                <w:noProof/>
+                <w:webHidden/>
+              </w:rPr>
+              <w:fldChar w:fldCharType="begin"/>
+            </w:r>
+            <w:r>
+              <w:rPr>
+                <w:noProof/>
+                <w:webHidden/>
+              </w:rPr>
+              <w:instrText xml:space="preserve"> PAGEREF _Toc516334267 \h </w:instrText>
+            </w:r>
+            <w:r>
+              <w:rPr>
+                <w:noProof/>
+                <w:webHidden/>
+              </w:rPr>
+            </w:r>
+            <w:r>
+              <w:rPr>
+                <w:noProof/>
+                <w:webHidden/>
+              </w:rPr>
+              <w:fldChar w:fldCharType="separate"/>
+            </w:r>
+            <w:r>
+              <w:rPr>
+                <w:noProof/>
+                <w:webHidden/>
+              </w:rPr>
+              <w:t>26</w:t>
+            </w:r>
+            <w:r>
+              <w:rPr>
+                <w:noProof/>
+                <w:webHidden/>
+              </w:rPr>
+              <w:fldChar w:fldCharType="end"/>
+            </w:r>
+          </w:hyperlink>
+        </w:p>
+        <w:p>
+          <w:r>
+            <w:rPr>
+              <w:b/>
+              <w:bCs/>
+            </w:rPr>
+            <w:fldChar w:fldCharType="end"/>
+          </w:r>
+        </w:p>
+      </w:sdtContent>
+    </w:sdt>
+    <w:p>
+      <w:pPr>
+        <w:spacing w:after="0" w:line="240" w:lineRule="auto"/>
+        <w:rPr>
+          <w:rFonts w:ascii="Noto Sans Disp" w:eastAsia="Noto Sans Disp" w:hAnsi="Noto Sans Disp" w:cs="Noto Sans Devanagari"/>
+          <w:b/>
+          <w:sz w:val="28"/>
+          <w:szCs w:val="28"/>
+        </w:rPr>
+      </w:pPr>
+      <w:r>
+        <w:rPr>
+          <w:b/>
+        </w:rPr>
+        <w:br w:type="page"/>
+      </w:r>
+    </w:p>
+    <w:p>
+      <w:pPr>
+        <w:pStyle w:val="Heading"/>
+        <w:outlineLvl w:val="0"/>
+        <w:rPr>
+          <w:b/>
+        </w:rPr>
+      </w:pPr>
+      <w:bookmarkStart w:id="0" w:name="_Toc516334252"/>
+      <w:r>
+        <w:rPr>
+          <w:b/>
+        </w:rPr>
+        <w:lastRenderedPageBreak/>
+        <w:t>Введение</w:t>
+      </w:r>
+      <w:bookmarkEnd w:id="0"/>
+    </w:p>
+    <w:p>
+      <w:pPr>
+        <w:pStyle w:val="a4"/>
+        <w:jc w:val="both"/>
+        <w:rPr>
+          <w:rFonts w:ascii="Times New Roman" w:hAnsi="Times New Roman" w:cs="Times New Roman"/>
+          <w:sz w:val="28"/>
+          <w:szCs w:val="28"/>
+        </w:rPr>
+      </w:pPr>
+      <w:proofErr w:type="spellStart"/>
+      <w:r>
+        <w:rPr>
+          <w:rFonts w:ascii="Times New Roman" w:hAnsi="Times New Roman" w:cs="Times New Roman"/>
+          <w:sz w:val="28"/>
+          <w:szCs w:val="28"/>
+        </w:rPr>
+        <w:t>Мультироторные</w:t>
+      </w:r>
+      <w:proofErr w:type="spellEnd"/>
+      <w:r>
+        <w:rPr>
+          <w:rFonts w:ascii="Times New Roman" w:hAnsi="Times New Roman" w:cs="Times New Roman"/>
+          <w:sz w:val="28"/>
+          <w:szCs w:val="28"/>
+        </w:rPr>
+        <w:t xml:space="preserve"> лета</w:t>
+      </w:r>
+      <w:r>
+        <w:rPr>
+          <w:rFonts w:ascii="Times New Roman" w:hAnsi="Times New Roman" w:cs="Times New Roman"/>
+          <w:sz w:val="28"/>
+          <w:szCs w:val="28"/>
+        </w:rPr>
+        <w:t xml:space="preserve">тельные беспилотные аппараты используются во многих сферах. Они используются для </w:t>
+      </w:r>
+      <w:r>
+        <w:rPr>
+          <w:rFonts w:ascii="Times New Roman" w:hAnsi="Times New Roman" w:cs="Times New Roman"/>
+          <w:sz w:val="28"/>
+          <w:szCs w:val="28"/>
+        </w:rPr>
+        <w:t>съемок, доставок, перебрасывания кабелей</w:t>
+      </w:r>
+      <w:r>
+        <w:rPr>
+          <w:rFonts w:ascii="Times New Roman" w:hAnsi="Times New Roman" w:cs="Times New Roman"/>
+          <w:sz w:val="28"/>
+          <w:szCs w:val="28"/>
+        </w:rPr>
+        <w:t xml:space="preserve"> и многих других </w:t>
+      </w:r>
+      <w:r>
+        <w:rPr>
+          <w:rFonts w:ascii="Times New Roman" w:hAnsi="Times New Roman" w:cs="Times New Roman"/>
+          <w:sz w:val="28"/>
+          <w:szCs w:val="28"/>
+        </w:rPr>
+        <w:t>областей.</w:t>
+      </w:r>
+      <w:r>
+        <w:rPr>
+          <w:rFonts w:ascii="Times New Roman" w:hAnsi="Times New Roman" w:cs="Times New Roman"/>
+          <w:sz w:val="28"/>
+          <w:szCs w:val="28"/>
+        </w:rPr>
+        <w:t xml:space="preserve"> Квадрокоптер – </w:t>
+      </w:r>
+      <w:proofErr w:type="spellStart"/>
+      <w:r>
+        <w:rPr>
+          <w:rFonts w:ascii="Times New Roman" w:hAnsi="Times New Roman" w:cs="Times New Roman"/>
+          <w:sz w:val="28"/>
+          <w:szCs w:val="28"/>
+        </w:rPr>
+        <w:t>мультироторный</w:t>
+      </w:r>
+      <w:proofErr w:type="spellEnd"/>
+      <w:r>
+        <w:rPr>
+          <w:rFonts w:ascii="Times New Roman" w:hAnsi="Times New Roman" w:cs="Times New Roman"/>
+          <w:sz w:val="28"/>
+          <w:szCs w:val="28"/>
+        </w:rPr>
+        <w:t xml:space="preserve"> беспилотный летательный аппарат, имеющий 4 ротора, является самым популярным среди прочих </w:t>
+      </w:r>
+      <w:proofErr w:type="spellStart"/>
+      <w:r>
+        <w:rPr>
+          <w:rFonts w:ascii="Times New Roman" w:hAnsi="Times New Roman" w:cs="Times New Roman"/>
+          <w:sz w:val="28"/>
+          <w:szCs w:val="28"/>
+        </w:rPr>
+        <w:t>вертолетноподобных</w:t>
+      </w:r>
+      <w:proofErr w:type="spellEnd"/>
+      <w:r>
+        <w:rPr>
+          <w:rFonts w:ascii="Times New Roman" w:hAnsi="Times New Roman" w:cs="Times New Roman"/>
+          <w:sz w:val="28"/>
+          <w:szCs w:val="28"/>
+        </w:rPr>
+        <w:t xml:space="preserve"> летательных аппаратов. В своей основе имеют крестообразную раму, равной длины плеч, в центре которой располагается полетный контроллер, аккумулятор, а на концах креста располагаются моторы </w:t>
+      </w:r>
+      <w:r>
+        <w:rPr>
+          <w:rFonts w:ascii="Times New Roman" w:hAnsi="Times New Roman" w:cs="Times New Roman"/>
+          <w:sz w:val="28"/>
+          <w:szCs w:val="28"/>
+        </w:rPr>
+        <w:t xml:space="preserve">с прикрепленными на них винтами. Управляются они, в основном, человеком-оператором с пультом дистанционного управления. Так же имеются варианты автоматического управления, например, по бортовой камере, или по заранее заданному маршруту, который </w:t>
+      </w:r>
+      <w:r>
+        <w:rPr>
+          <w:rFonts w:ascii="Times New Roman" w:hAnsi="Times New Roman" w:cs="Times New Roman"/>
+          <w:sz w:val="28"/>
+          <w:szCs w:val="28"/>
+        </w:rPr>
+        <w:t>построен</w:t>
+      </w:r>
+      <w:r>
+        <w:rPr>
+          <w:rFonts w:ascii="Times New Roman" w:hAnsi="Times New Roman" w:cs="Times New Roman"/>
+          <w:sz w:val="28"/>
+          <w:szCs w:val="28"/>
+        </w:rPr>
+        <w:t xml:space="preserve"> по системам навигации.</w:t>
+      </w:r>
+    </w:p>
+    <w:p>
+      <w:pPr>
+        <w:pStyle w:val="a4"/>
+        <w:jc w:val="both"/>
+        <w:rPr>
+          <w:rFonts w:ascii="Times New Roman" w:hAnsi="Times New Roman" w:cs="Times New Roman"/>
+          <w:sz w:val="28"/>
+          <w:szCs w:val="28"/>
+        </w:rPr>
+      </w:pPr>
+      <w:r>
+        <w:rPr>
+          <w:rFonts w:ascii="Times New Roman" w:hAnsi="Times New Roman" w:cs="Times New Roman"/>
+          <w:sz w:val="28"/>
+          <w:szCs w:val="28"/>
+        </w:rPr>
+        <w:t>Задача стабилизации квадрокоптера является основной и обязательной для летательного аппарата. Благодаря наклонам по осям квадрокоптер может перемещаться вперед, назад, влево, вправо и менять направление курса, поворачиваясь по часовой и против часовой стрелки.</w:t>
+      </w:r>
+      <w:r>
+        <w:rPr>
+          <w:rFonts w:ascii="Times New Roman" w:hAnsi="Times New Roman" w:cs="Times New Roman"/>
+          <w:sz w:val="28"/>
+          <w:szCs w:val="28"/>
+        </w:rPr>
+        <w:t xml:space="preserve"> Благодаря поддерживаемому углу наклона, регулируется скорость перемещения квадрокоптера в пространстве. Изменение угла крена позволяет </w:t>
+      </w:r>
+      <w:proofErr w:type="spellStart"/>
+      <w:r>
+        <w:rPr>
+          <w:rFonts w:ascii="Times New Roman" w:hAnsi="Times New Roman" w:cs="Times New Roman"/>
+          <w:sz w:val="28"/>
+          <w:szCs w:val="28"/>
+        </w:rPr>
+        <w:t>коптеру</w:t>
+      </w:r>
+      <w:proofErr w:type="spellEnd"/>
+      <w:r>
+        <w:rPr>
+          <w:rFonts w:ascii="Times New Roman" w:hAnsi="Times New Roman" w:cs="Times New Roman"/>
+          <w:sz w:val="28"/>
+          <w:szCs w:val="28"/>
+        </w:rPr>
+        <w:t xml:space="preserve"> двигаться влево-вправо. Изменение угла тангажа позволяет </w:t>
+      </w:r>
+      <w:proofErr w:type="spellStart"/>
+      <w:r>
+        <w:rPr>
+          <w:rFonts w:ascii="Times New Roman" w:hAnsi="Times New Roman" w:cs="Times New Roman"/>
+          <w:sz w:val="28"/>
+          <w:szCs w:val="28"/>
+        </w:rPr>
+        <w:t>коптеру</w:t>
+      </w:r>
+      <w:proofErr w:type="spellEnd"/>
+      <w:r>
+        <w:rPr>
+          <w:rFonts w:ascii="Times New Roman" w:hAnsi="Times New Roman" w:cs="Times New Roman"/>
+          <w:sz w:val="28"/>
+          <w:szCs w:val="28"/>
+        </w:rPr>
+        <w:t xml:space="preserve"> двигаться вперед-назад. </w:t>
+      </w:r>
+      <w:r>
+        <w:rPr>
+          <w:rFonts w:ascii="Times New Roman" w:hAnsi="Times New Roman" w:cs="Times New Roman"/>
+          <w:sz w:val="28"/>
+          <w:szCs w:val="28"/>
+        </w:rPr>
+        <w:t>Изменение угла</w:t>
+      </w:r>
+      <w:r>
+        <w:rPr>
+          <w:rFonts w:ascii="Times New Roman" w:hAnsi="Times New Roman" w:cs="Times New Roman"/>
+          <w:sz w:val="28"/>
+          <w:szCs w:val="28"/>
+        </w:rPr>
+        <w:t xml:space="preserve"> </w:t>
+      </w:r>
+      <w:r>
+        <w:rPr>
+          <w:rFonts w:ascii="Times New Roman" w:hAnsi="Times New Roman" w:cs="Times New Roman"/>
+          <w:sz w:val="28"/>
+          <w:szCs w:val="28"/>
+        </w:rPr>
+        <w:t>рысканья позволяет</w:t>
+      </w:r>
+      <w:r>
+        <w:rPr>
+          <w:rFonts w:ascii="Times New Roman" w:hAnsi="Times New Roman" w:cs="Times New Roman"/>
+          <w:sz w:val="28"/>
+          <w:szCs w:val="28"/>
+        </w:rPr>
+        <w:t xml:space="preserve"> </w:t>
+      </w:r>
+      <w:proofErr w:type="spellStart"/>
+      <w:r>
+        <w:rPr>
+          <w:rFonts w:ascii="Times New Roman" w:hAnsi="Times New Roman" w:cs="Times New Roman"/>
+          <w:sz w:val="28"/>
+          <w:szCs w:val="28"/>
+        </w:rPr>
+        <w:t>коптеру</w:t>
+      </w:r>
+      <w:proofErr w:type="spellEnd"/>
+      <w:r>
+        <w:rPr>
+          <w:rFonts w:ascii="Times New Roman" w:hAnsi="Times New Roman" w:cs="Times New Roman"/>
+          <w:sz w:val="28"/>
+          <w:szCs w:val="28"/>
+        </w:rPr>
+        <w:t xml:space="preserve"> вращаться около своей оси, изменяя направление курса.</w:t>
+      </w:r>
+      <w:r>
+        <w:rPr>
+          <w:rFonts w:ascii="Times New Roman" w:hAnsi="Times New Roman" w:cs="Times New Roman"/>
+          <w:sz w:val="28"/>
+          <w:szCs w:val="28"/>
+        </w:rPr>
+        <w:t xml:space="preserve"> </w:t>
+      </w:r>
+    </w:p>
+    <w:p>
+      <w:pPr>
+        <w:pStyle w:val="a4"/>
+        <w:jc w:val="both"/>
+        <w:rPr>
+          <w:rFonts w:ascii="Times New Roman" w:hAnsi="Times New Roman" w:cs="Times New Roman"/>
+          <w:sz w:val="28"/>
+          <w:szCs w:val="28"/>
+        </w:rPr>
+      </w:pPr>
+      <w:r>
+        <w:rPr>
+          <w:rFonts w:ascii="Times New Roman" w:hAnsi="Times New Roman" w:cs="Times New Roman"/>
+          <w:sz w:val="28"/>
+          <w:szCs w:val="28"/>
+        </w:rPr>
+        <w:t>Базовым звеном для системы управления является регулятор.</w:t>
+      </w:r>
+      <w:r>
+        <w:rPr>
+          <w:rFonts w:ascii="Times New Roman" w:hAnsi="Times New Roman" w:cs="Times New Roman"/>
+          <w:sz w:val="28"/>
+          <w:szCs w:val="28"/>
+        </w:rPr>
+        <w:t xml:space="preserve"> Данное устройство позволяет рассчитывать входные воздействия для объекта управления относительно заданных величин </w:t>
+      </w:r>
+      <w:r>
+        <w:rPr>
+          <w:rFonts w:ascii="Times New Roman" w:hAnsi="Times New Roman" w:cs="Times New Roman"/>
+          <w:sz w:val="28"/>
+          <w:szCs w:val="28"/>
+        </w:rPr>
+        <w:t>и выходных</w:t>
+      </w:r>
+      <w:r>
+        <w:rPr>
+          <w:rFonts w:ascii="Times New Roman" w:hAnsi="Times New Roman" w:cs="Times New Roman"/>
+          <w:sz w:val="28"/>
+          <w:szCs w:val="28"/>
+        </w:rPr>
+        <w:t xml:space="preserve"> величин объекта управления, измеренных при помощи датчиков.</w:t>
+      </w:r>
+    </w:p>
+    <w:p>
+      <w:pPr>
+        <w:spacing w:after="0" w:line="240" w:lineRule="auto"/>
+        <w:rPr>
+          <w:rFonts w:ascii="Times New Roman" w:eastAsia="Times New Roman" w:hAnsi="Times New Roman" w:cs="Times New Roman"/>
+          <w:b/>
+          <w:sz w:val="28"/>
+          <w:szCs w:val="20"/>
+          <w:lang w:eastAsia="ru-RU"/>
+        </w:rPr>
+      </w:pPr>
+      <w:r>
+        <w:rPr>
+          <w:b/>
+          <w:sz w:val="28"/>
+        </w:rPr>
+        <w:br w:type="page"/>
+      </w:r>
+    </w:p>
+    <w:p>
+      <w:pPr>
+        <w:pStyle w:val="1"/>
+        <w:rPr>
+          <w:b/>
+          <w:sz w:val="28"/>
+        </w:rPr>
+      </w:pPr>
+      <w:bookmarkStart w:id="1" w:name="_Toc516334253"/>
+      <w:r>
+        <w:rPr>
+          <w:b/>
+          <w:sz w:val="28"/>
+        </w:rPr>
+        <w:lastRenderedPageBreak/>
+        <w:t xml:space="preserve">Глава 1. </w:t>
+      </w:r>
+      <w:r>
+        <w:rPr>
+          <w:b/>
+          <w:sz w:val="28"/>
+        </w:rPr>
+        <w:t>Техническое задание</w:t>
+      </w:r>
+      <w:bookmarkEnd w:id="1"/>
+    </w:p>
+    <w:p>
+      <w:pPr>
+        <w:spacing w:after="0"/>
+        <w:jc w:val="both"/>
+        <w:rPr>
+          <w:rFonts w:ascii="Times New Roman" w:hAnsi="Times New Roman" w:cs="Times New Roman"/>
+        </w:rPr>
+      </w:pPr>
+      <w:r>
+        <w:rPr>
+          <w:rFonts w:ascii="Times New Roman" w:hAnsi="Times New Roman" w:cs="Times New Roman"/>
+          <w:sz w:val="28"/>
+        </w:rPr>
+        <w:tab/>
+        <w:t xml:space="preserve">Разработать систему стабилизации </w:t>
+      </w:r>
+      <w:r>
+        <w:rPr>
+          <w:rFonts w:ascii="Times New Roman" w:hAnsi="Times New Roman" w:cs="Times New Roman"/>
+          <w:sz w:val="28"/>
+        </w:rPr>
+        <w:t>квадрокоптера</w:t>
+      </w:r>
+      <w:r>
+        <w:rPr>
+          <w:rFonts w:ascii="Times New Roman" w:hAnsi="Times New Roman" w:cs="Times New Roman"/>
+          <w:sz w:val="28"/>
+        </w:rPr>
+        <w:t xml:space="preserve"> и математическую модель квадрокоптера.</w:t>
+      </w:r>
+      <w:bookmarkStart w:id="2" w:name="_GoBack"/>
+      <w:bookmarkEnd w:id="2"/>
+    </w:p>
+    <w:p>
+      <w:pPr>
+        <w:spacing w:after="0"/>
+        <w:rPr>
+          <w:rFonts w:ascii="Times New Roman" w:hAnsi="Times New Roman" w:cs="Times New Roman"/>
+        </w:rPr>
+      </w:pPr>
+    </w:p>
     <w:p>
       <w:pPr>
         <w:spacing w:after="0"/>
@@ -11,149 +1648,6 @@
           <w:sz w:val="28"/>
         </w:rPr>
       </w:pPr>
-      <w:r>
-        <w:rPr>
-          <w:rFonts w:ascii="Times New Roman" w:hAnsi="Times New Roman" w:cs="Times New Roman"/>
-          <w:b/>
-          <w:sz w:val="28"/>
-        </w:rPr>
-        <w:t>Задание:</w:t>
-      </w:r>
-    </w:p>
-    <w:p>
-      <w:pPr>
-        <w:spacing w:after="0"/>
-        <w:rPr>
-          <w:rFonts w:ascii="Times New Roman" w:hAnsi="Times New Roman" w:cs="Times New Roman"/>
-        </w:rPr>
-      </w:pPr>
-      <w:r>
-        <w:rPr>
-          <w:rFonts w:ascii="Times New Roman" w:hAnsi="Times New Roman" w:cs="Times New Roman"/>
-          <w:sz w:val="28"/>
-        </w:rPr>
-        <w:tab/>
-        <w:t xml:space="preserve">Разработать систему стабилизации </w:t>
-      </w:r>
-      <w:proofErr w:type="spellStart"/>
-      <w:r>
-        <w:rPr>
-          <w:rFonts w:ascii="Times New Roman" w:hAnsi="Times New Roman" w:cs="Times New Roman"/>
-          <w:sz w:val="28"/>
-        </w:rPr>
-        <w:t>мультироторными</w:t>
-      </w:r>
-      <w:proofErr w:type="spellEnd"/>
-      <w:r>
-        <w:rPr>
-          <w:rFonts w:ascii="Times New Roman" w:hAnsi="Times New Roman" w:cs="Times New Roman"/>
-          <w:sz w:val="28"/>
-        </w:rPr>
-        <w:t xml:space="preserve"> летательными аппаратами</w:t>
-      </w:r>
-      <w:r>
-        <w:rPr>
-          <w:rFonts w:ascii="Times New Roman" w:hAnsi="Times New Roman" w:cs="Times New Roman"/>
-          <w:sz w:val="28"/>
-        </w:rPr>
-        <w:t xml:space="preserve"> и математическую модель квадрокоптера.</w:t>
-      </w:r>
-    </w:p>
-    <w:p>
-      <w:pPr>
-        <w:spacing w:after="0"/>
-        <w:rPr>
-          <w:rFonts w:ascii="Times New Roman" w:hAnsi="Times New Roman" w:cs="Times New Roman"/>
-        </w:rPr>
-      </w:pPr>
-      <w:r>
-        <w:rPr>
-          <w:rFonts w:ascii="Times New Roman" w:hAnsi="Times New Roman" w:cs="Times New Roman"/>
-          <w:b/>
-          <w:sz w:val="28"/>
-        </w:rPr>
-        <w:t xml:space="preserve">Ход </w:t>
-      </w:r>
-      <w:r>
-        <w:rPr>
-          <w:rFonts w:ascii="Times New Roman" w:hAnsi="Times New Roman" w:cs="Times New Roman"/>
-          <w:b/>
-          <w:sz w:val="28"/>
-        </w:rPr>
-        <w:t>практики</w:t>
-      </w:r>
-      <w:r>
-        <w:rPr>
-          <w:rFonts w:ascii="Times New Roman" w:hAnsi="Times New Roman" w:cs="Times New Roman"/>
-          <w:b/>
-          <w:sz w:val="28"/>
-        </w:rPr>
-        <w:t>:</w:t>
-      </w:r>
-    </w:p>
-    <w:p>
-      <w:pPr>
-        <w:spacing w:after="0"/>
-        <w:rPr>
-          <w:rFonts w:ascii="Times New Roman" w:hAnsi="Times New Roman" w:cs="Times New Roman"/>
-          <w:b/>
-          <w:sz w:val="28"/>
-        </w:rPr>
-      </w:pPr>
-      <w:r>
-        <w:rPr>
-          <w:rFonts w:ascii="Times New Roman" w:hAnsi="Times New Roman" w:cs="Times New Roman"/>
-          <w:b/>
-          <w:noProof/>
-          <w:sz w:val="28"/>
-        </w:rPr>
-        <w:drawing>
-          <wp:anchor distT="0" distB="0" distL="0" distR="0" simplePos="0" relativeHeight="2" behindDoc="0" locked="0" layoutInCell="1" allowOverlap="1" wp14:anchorId="3DD3A942" wp14:editId="7C110DFB">
-            <wp:simplePos x="0" y="0"/>
-            <wp:positionH relativeFrom="column">
-              <wp:posOffset>-47625</wp:posOffset>
-            </wp:positionH>
-            <wp:positionV relativeFrom="paragraph">
-              <wp:posOffset>226695</wp:posOffset>
-            </wp:positionV>
-            <wp:extent cx="5554980" cy="3124835"/>
-            <wp:effectExtent l="0" t="0" r="0" b="0"/>
-            <wp:wrapSquare wrapText="largest"/>
-            <wp:docPr id="1" name="Image1"/>
-            <wp:cNvGraphicFramePr>
-              <a:graphicFrameLocks xmlns:a="http://schemas.openxmlformats.org/drawingml/2006/main" noChangeAspect="1"/>
-            </wp:cNvGraphicFramePr>
-            <a:graphic xmlns:a="http://schemas.openxmlformats.org/drawingml/2006/main">
-              <a:graphicData uri="http://schemas.openxmlformats.org/drawingml/2006/picture">
-                <pic:pic xmlns:pic="http://schemas.openxmlformats.org/drawingml/2006/picture">
-                  <pic:nvPicPr>
-                    <pic:cNvPr id="1" name="Image1"/>
-                    <pic:cNvPicPr>
-                      <a:picLocks noChangeAspect="1" noChangeArrowheads="1"/>
-                    </pic:cNvPicPr>
-                  </pic:nvPicPr>
-                  <pic:blipFill>
-                    <a:blip r:embed="rId7"/>
-                    <a:srcRect l="7555" t="15240" r="26346" b="18659"/>
-                    <a:stretch>
-                      <a:fillRect/>
-                    </a:stretch>
-                  </pic:blipFill>
-                  <pic:spPr bwMode="auto">
-                    <a:xfrm>
-                      <a:off x="0" y="0"/>
-                      <a:ext cx="5554980" cy="3124835"/>
-                    </a:xfrm>
-                    <a:prstGeom prst="rect">
-                      <a:avLst/>
-                    </a:prstGeom>
-                  </pic:spPr>
-                </pic:pic>
-              </a:graphicData>
-            </a:graphic>
-          </wp:anchor>
-        </w:drawing>
-      </w:r>
     </w:p>
     <w:p>
       <w:pPr>
@@ -366,12 +1860,13 @@
     </w:p>
     <w:p>
       <w:pPr>
-        <w:spacing w:after="0"/>
+        <w:pStyle w:val="2"/>
         <w:rPr>
           <w:rFonts w:ascii="Times New Roman" w:hAnsi="Times New Roman" w:cs="Times New Roman"/>
           <w:sz w:val="28"/>
         </w:rPr>
       </w:pPr>
+      <w:bookmarkStart w:id="3" w:name="_Toc516334254"/>
       <w:r>
         <w:rPr>
           <w:rFonts w:ascii="Times New Roman" w:hAnsi="Times New Roman" w:cs="Times New Roman"/>
@@ -379,14 +1874,7 @@
         </w:rPr>
         <w:t>Компоненты системы</w:t>
       </w:r>
-      <w:r>
-        <w:rPr>
-          <w:rFonts w:ascii="Times New Roman" w:hAnsi="Times New Roman" w:cs="Times New Roman"/>
-          <w:sz w:val="28"/>
-          <w:lang w:val="en-US"/>
-        </w:rPr>
-        <w:t>:</w:t>
-      </w:r>
+      <w:bookmarkEnd w:id="3"/>
     </w:p>
     <w:p>
       <w:pPr>
@@ -398,6 +1886,8 @@
         <w:spacing w:after="0"/>
         <w:rPr>
           <w:rFonts w:ascii="Times New Roman" w:hAnsi="Times New Roman" w:cs="Times New Roman"/>
+          <w:sz w:val="28"/>
+          <w:lang w:val="en-US"/>
         </w:rPr>
       </w:pPr>
       <w:r>
@@ -406,7 +1896,7 @@
           <w:sz w:val="28"/>
           <w:lang w:val="en-US"/>
         </w:rPr>
-        <w:t>nRF24L01+;</w:t>
+        <w:t>MPU9250;</w:t>
       </w:r>
     </w:p>
     <w:p>
@@ -420,7 +1910,6 @@
         <w:rPr>
           <w:rFonts w:ascii="Times New Roman" w:hAnsi="Times New Roman" w:cs="Times New Roman"/>
           <w:sz w:val="28"/>
-          <w:lang w:val="en-US"/>
         </w:rPr>
       </w:pPr>
       <w:r>
@@ -429,39 +1918,17 @@
           <w:sz w:val="28"/>
           <w:lang w:val="en-US"/>
         </w:rPr>
-        <w:t>MPU9250;</w:t>
-      </w:r>
-    </w:p>
-    <w:p>
-      <w:pPr>
-        <w:pStyle w:val="a8"/>
-        <w:numPr>
-          <w:ilvl w:val="0"/>
-          <w:numId w:val="1"/>
-        </w:numPr>
+        <w:t>Arduino Uno.</w:t>
+      </w:r>
+    </w:p>
+    <w:p>
+      <w:pPr>
         <w:spacing w:after="0"/>
-        <w:rPr>
-          <w:rFonts w:ascii="Times New Roman" w:hAnsi="Times New Roman" w:cs="Times New Roman"/>
-          <w:sz w:val="28"/>
-        </w:rPr>
-      </w:pPr>
-      <w:r>
         <w:rPr>
           <w:rFonts w:ascii="Times New Roman" w:hAnsi="Times New Roman" w:cs="Times New Roman"/>
           <w:sz w:val="28"/>
           <w:lang w:val="en-US"/>
         </w:rPr>
-        <w:t>Arduino Uno.</w:t>
-      </w:r>
-    </w:p>
-    <w:p>
-      <w:pPr>
-        <w:spacing w:after="0"/>
-        <w:rPr>
-          <w:rFonts w:ascii="Times New Roman" w:hAnsi="Times New Roman" w:cs="Times New Roman"/>
-          <w:sz w:val="28"/>
-          <w:lang w:val="en-US"/>
-        </w:rPr>
       </w:pPr>
     </w:p>
     <w:p>
@@ -483,6 +1950,7 @@
     <w:p>
       <w:pPr>
         <w:spacing w:after="0"/>
+        <w:jc w:val="both"/>
         <w:rPr>
           <w:rFonts w:ascii="Times New Roman" w:hAnsi="Times New Roman" w:cs="Times New Roman"/>
         </w:rPr>
@@ -524,23 +1992,21 @@
           <w:rFonts w:ascii="Times New Roman" w:hAnsi="Times New Roman" w:cs="Times New Roman"/>
           <w:sz w:val="28"/>
         </w:rPr>
-        <w:t xml:space="preserve"> по протоколу SPI. Так же полетный контроллер принимает значения от модуля MPU9250, содержащего в себе акселерометр, гироскоп, магнитометр, барометр, подключенный к </w:t>
-      </w:r>
-      <w:proofErr w:type="spellStart"/>
+        <w:t xml:space="preserve"> по протоколу SPI. Так же полетный контроллер принимает значения от модуля MPU</w:t>
+      </w:r>
       <w:r>
         <w:rPr>
           <w:rFonts w:ascii="Times New Roman" w:hAnsi="Times New Roman" w:cs="Times New Roman"/>
           <w:sz w:val="28"/>
         </w:rPr>
-        <w:t>Arduino</w:t>
-      </w:r>
-      <w:proofErr w:type="spellEnd"/>
+        <w:t>60</w:t>
+      </w:r>
       <w:r>
         <w:rPr>
           <w:rFonts w:ascii="Times New Roman" w:hAnsi="Times New Roman" w:cs="Times New Roman"/>
           <w:sz w:val="28"/>
         </w:rPr>
-        <w:t xml:space="preserve"> по протоколу I2C. Микроконтроллер, принимает значения от пульта управления о требуемой мощности, тангажу, крену, рысканье; от гироскопа и акселерометра данные о тангаже, крене и </w:t>
+        <w:t xml:space="preserve">50, содержащего в себе акселерометр, гироскоп, магнитометр, барометр, подключенный к </w:t>
       </w:r>
       <w:proofErr w:type="spellStart"/>
       <w:r>
@@ -548,7 +2014,7 @@
           <w:rFonts w:ascii="Times New Roman" w:hAnsi="Times New Roman" w:cs="Times New Roman"/>
           <w:sz w:val="28"/>
         </w:rPr>
-        <w:t>рысканьи</w:t>
+        <w:t>Arduino</w:t>
       </w:r>
       <w:proofErr w:type="spellEnd"/>
       <w:r>
@@ -556,52 +2022,44 @@
           <w:rFonts w:ascii="Times New Roman" w:hAnsi="Times New Roman" w:cs="Times New Roman"/>
           <w:sz w:val="28"/>
         </w:rPr>
-        <w:t xml:space="preserve">. На основе этих данных, микроконтроллер высчитывает правило управления и отправляет требуемые </w:t>
-      </w:r>
-      <w:proofErr w:type="gramStart"/>
+        <w:t xml:space="preserve"> по протоколу I2C. Микроконтроллер, принимает значения от пульта управления о требуемой мощности, тангажу, крену, рысканье; от гироскопа и акселерометра данные о тангаже, крене и </w:t>
+      </w:r>
+      <w:proofErr w:type="spellStart"/>
       <w:r>
         <w:rPr>
           <w:rFonts w:ascii="Times New Roman" w:hAnsi="Times New Roman" w:cs="Times New Roman"/>
           <w:sz w:val="28"/>
         </w:rPr>
-        <w:t>значения  на</w:t>
-      </w:r>
-      <w:proofErr w:type="gramEnd"/>
+        <w:t>рысканьи</w:t>
+      </w:r>
+      <w:proofErr w:type="spellEnd"/>
       <w:r>
         <w:rPr>
           <w:rFonts w:ascii="Times New Roman" w:hAnsi="Times New Roman" w:cs="Times New Roman"/>
           <w:sz w:val="28"/>
         </w:rPr>
-        <w:t xml:space="preserve"> моторы.</w:t>
+        <w:t xml:space="preserve">. На основе этих данных, микроконтроллер высчитывает правило управления и отправляет требуемые </w:t>
       </w:r>
       <w:r>
         <w:rPr>
           <w:rFonts w:ascii="Times New Roman" w:hAnsi="Times New Roman" w:cs="Times New Roman"/>
           <w:sz w:val="28"/>
         </w:rPr>
-        <w:t xml:space="preserve"> Теперь же, </w:t>
-      </w:r>
-      <w:proofErr w:type="gramStart"/>
+        <w:t>значения на</w:t>
+      </w:r>
       <w:r>
         <w:rPr>
           <w:rFonts w:ascii="Times New Roman" w:hAnsi="Times New Roman" w:cs="Times New Roman"/>
           <w:sz w:val="28"/>
         </w:rPr>
-        <w:t>помимо этого</w:t>
-      </w:r>
-      <w:proofErr w:type="gramEnd"/>
-      <w:r>
-        <w:rPr>
-          <w:rFonts w:ascii="Times New Roman" w:hAnsi="Times New Roman" w:cs="Times New Roman"/>
-          <w:sz w:val="28"/>
-        </w:rPr>
-        <w:t xml:space="preserve"> надо разработать математическую модель коптера.</w:t>
+        <w:t xml:space="preserve"> моторы.</w:t>
       </w:r>
     </w:p>
     <w:p>
       <w:pPr>
         <w:spacing w:after="0"/>
         <w:ind w:firstLine="708"/>
+        <w:jc w:val="both"/>
         <w:rPr>
           <w:rFonts w:ascii="Times New Roman" w:hAnsi="Times New Roman" w:cs="Times New Roman"/>
           <w:sz w:val="28"/>
@@ -757,22 +2215,50 @@
     </w:p>
     <w:p>
       <w:pPr>
-        <w:rPr>
-          <w:rFonts w:ascii="Times New Roman" w:hAnsi="Times New Roman" w:cs="Times New Roman"/>
+        <w:pStyle w:val="1"/>
+        <w:rPr>
           <w:b/>
           <w:sz w:val="36"/>
           <w:szCs w:val="36"/>
         </w:rPr>
       </w:pPr>
-      <w:r>
-        <w:rPr>
-          <w:rFonts w:ascii="Times New Roman" w:hAnsi="Times New Roman" w:cs="Times New Roman"/>
+      <w:bookmarkStart w:id="4" w:name="_Toc516334255"/>
+      <w:r>
+        <w:rPr>
           <w:b/>
           <w:sz w:val="36"/>
           <w:szCs w:val="36"/>
         </w:rPr>
         <w:lastRenderedPageBreak/>
+        <w:t xml:space="preserve">Глава 2. </w:t>
+      </w:r>
+      <w:r>
+        <w:rPr>
+          <w:b/>
+          <w:sz w:val="36"/>
+          <w:szCs w:val="36"/>
+        </w:rPr>
         <w:t>Разработка модели</w:t>
+      </w:r>
+      <w:bookmarkEnd w:id="4"/>
+    </w:p>
+    <w:p>
+      <w:pPr>
+        <w:rPr>
+          <w:lang w:eastAsia="ru-RU"/>
+        </w:rPr>
+      </w:pPr>
+      <w:r>
+        <w:rPr>
+          <w:lang w:eastAsia="ru-RU"/>
+        </w:rPr>
+        <w:t>Начнем описание модели квадрокоптера</w:t>
+      </w:r>
+      <w:r>
+        <w:rPr>
+          <w:lang w:eastAsia="ru-RU"/>
+        </w:rPr>
+        <w:t>.</w:t>
       </w:r>
     </w:p>
     <w:p>
@@ -867,6 +2353,7 @@
     </w:p>
     <w:p>
       <w:pPr>
+        <w:jc w:val="both"/>
         <w:rPr>
           <w:rFonts w:ascii="Times New Roman" w:hAnsi="Times New Roman" w:cs="Times New Roman"/>
           <w:sz w:val="24"/>
@@ -1208,20 +2695,47 @@
     </w:p>
     <w:p>
       <w:pPr>
+        <w:pStyle w:val="2"/>
         <w:rPr>
           <w:rFonts w:ascii="Times New Roman" w:hAnsi="Times New Roman" w:cs="Times New Roman"/>
           <w:sz w:val="24"/>
           <w:szCs w:val="24"/>
         </w:rPr>
       </w:pPr>
+      <w:bookmarkStart w:id="5" w:name="_Toc516334256"/>
       <w:r>
         <w:rPr>
           <w:rFonts w:ascii="Times New Roman" w:hAnsi="Times New Roman" w:cs="Times New Roman"/>
           <w:sz w:val="24"/>
           <w:szCs w:val="24"/>
         </w:rPr>
-        <w:t>Моменты инерции по осям:</w:t>
-      </w:r>
+        <w:t>Определение м</w:t>
+      </w:r>
+      <w:r>
+        <w:rPr>
+          <w:rFonts w:ascii="Times New Roman" w:hAnsi="Times New Roman" w:cs="Times New Roman"/>
+          <w:sz w:val="24"/>
+          <w:szCs w:val="24"/>
+        </w:rPr>
+        <w:t>омент</w:t>
+      </w:r>
+      <w:r>
+        <w:rPr>
+          <w:rFonts w:ascii="Times New Roman" w:hAnsi="Times New Roman" w:cs="Times New Roman"/>
+          <w:sz w:val="24"/>
+          <w:szCs w:val="24"/>
+        </w:rPr>
+        <w:t>ов</w:t>
+      </w:r>
+      <w:r>
+        <w:rPr>
+          <w:rFonts w:ascii="Times New Roman" w:hAnsi="Times New Roman" w:cs="Times New Roman"/>
+          <w:sz w:val="24"/>
+          <w:szCs w:val="24"/>
+        </w:rPr>
+        <w:t xml:space="preserve"> инерции</w:t>
+      </w:r>
+      <w:bookmarkEnd w:id="5"/>
     </w:p>
     <w:p>
       <w:pPr>
@@ -2827,23 +4341,27 @@
     </w:p>
     <w:p>
       <w:pPr>
+        <w:pStyle w:val="2"/>
         <w:rPr>
           <w:rFonts w:ascii="Times New Roman" w:hAnsi="Times New Roman" w:cs="Times New Roman"/>
           <w:sz w:val="24"/>
           <w:szCs w:val="24"/>
         </w:rPr>
       </w:pPr>
+      <w:bookmarkStart w:id="6" w:name="_Toc516334257"/>
       <w:r>
         <w:rPr>
           <w:rFonts w:ascii="Times New Roman" w:hAnsi="Times New Roman" w:cs="Times New Roman"/>
           <w:sz w:val="24"/>
           <w:szCs w:val="24"/>
         </w:rPr>
-        <w:t>Матрицы сил и вращения твердого тела.</w:t>
-      </w:r>
-    </w:p>
-    <w:p>
-      <w:pPr>
+        <w:t>Матрицы сил и вращения твердого тела</w:t>
+      </w:r>
+      <w:bookmarkEnd w:id="6"/>
+    </w:p>
+    <w:p>
+      <w:pPr>
+        <w:jc w:val="both"/>
         <w:rPr>
           <w:rFonts w:ascii="Times New Roman" w:hAnsi="Times New Roman" w:cs="Times New Roman"/>
           <w:sz w:val="24"/>
@@ -3237,14 +4755,6 @@
                               </m:m>
                             </m:e>
                           </m:d>
-                          <m:r>
-                            <w:rPr>
-                              <w:rFonts w:ascii="Cambria Math" w:hAnsi="Cambria Math" w:cs="Times New Roman"/>
-                              <w:sz w:val="24"/>
-                              <w:szCs w:val="24"/>
-                            </w:rPr>
-                            <m:t xml:space="preserve">               </m:t>
-                          </m:r>
                         </m:e>
                       </m:mr>
                       <m:mr>
@@ -3471,16 +4981,19 @@
                       </m:mr>
                       <m:mr>
                         <m:e>
-                          <m:m>
-                            <m:mPr>
-                              <m:mcs>
-                                <m:mc>
-                                  <m:mcPr>
-                                    <m:count m:val="1"/>
-                                    <m:mcJc m:val="center"/>
-                                  </m:mcPr>
-                                </m:mc>
-                              </m:mcs>
+                          <m:r>
+                            <w:rPr>
+                              <w:rFonts w:ascii="Cambria Math" w:hAnsi="Cambria Math" w:cs="Times New Roman"/>
+                              <w:sz w:val="24"/>
+                              <w:szCs w:val="24"/>
+                              <w:lang w:val="en-US"/>
+                            </w:rPr>
+                            <m:t xml:space="preserve">G= </m:t>
+                          </m:r>
+                          <m:d>
+                            <m:dPr>
+                              <m:begChr m:val="["/>
+                              <m:endChr m:val="]"/>
                               <m:ctrlPr>
                                 <w:rPr>
                                   <w:rFonts w:ascii="Cambria Math" w:hAnsi="Cambria Math" w:cs="Times New Roman"/>
@@ -3489,20 +5002,28 @@
                                   <w:szCs w:val="24"/>
                                 </w:rPr>
                               </m:ctrlPr>
-                            </m:mPr>
-                            <m:mr>
-                              <m:e>
-                                <m:sSub>
-                                  <m:sSubPr>
-                                    <m:ctrlPr>
-                                      <w:rPr>
-                                        <w:rFonts w:ascii="Cambria Math" w:hAnsi="Cambria Math" w:cs="Times New Roman"/>
-                                        <w:i/>
-                                        <w:sz w:val="24"/>
-                                        <w:szCs w:val="24"/>
-                                      </w:rPr>
-                                    </m:ctrlPr>
-                                  </m:sSubPr>
+                            </m:dPr>
+                            <m:e>
+                              <m:m>
+                                <m:mPr>
+                                  <m:mcs>
+                                    <m:mc>
+                                      <m:mcPr>
+                                        <m:count m:val="1"/>
+                                        <m:mcJc m:val="center"/>
+                                      </m:mcPr>
+                                    </m:mc>
+                                  </m:mcs>
+                                  <m:ctrlPr>
+                                    <w:rPr>
+                                      <w:rFonts w:ascii="Cambria Math" w:hAnsi="Cambria Math" w:cs="Times New Roman"/>
+                                      <w:i/>
+                                      <w:sz w:val="24"/>
+                                      <w:szCs w:val="24"/>
+                                    </w:rPr>
+                                  </m:ctrlPr>
+                                </m:mPr>
+                                <m:mr>
                                   <m:e>
                                     <m:r>
                                       <w:rPr>
@@ -3510,12 +5031,34 @@
                                         <w:sz w:val="24"/>
                                         <w:szCs w:val="24"/>
                                       </w:rPr>
-                                      <m:t>c</m:t>
+                                      <m:t>0</m:t>
                                     </m:r>
                                   </m:e>
-                                  <m:sub>
-                                    <m:sSub>
-                                      <m:sSubPr>
+                                </m:mr>
+                                <m:mr>
+                                  <m:e>
+                                    <m:r>
+                                      <w:rPr>
+                                        <w:rFonts w:ascii="Cambria Math" w:hAnsi="Cambria Math" w:cs="Times New Roman"/>
+                                        <w:sz w:val="24"/>
+                                        <w:szCs w:val="24"/>
+                                      </w:rPr>
+                                      <m:t>0</m:t>
+                                    </m:r>
+                                  </m:e>
+                                </m:mr>
+                                <m:mr>
+                                  <m:e>
+                                    <m:r>
+                                      <w:rPr>
+                                        <w:rFonts w:ascii="Cambria Math" w:hAnsi="Cambria Math" w:cs="Times New Roman"/>
+                                        <w:sz w:val="24"/>
+                                        <w:szCs w:val="24"/>
+                                      </w:rPr>
+                                      <m:t>-</m:t>
+                                    </m:r>
+                                    <m:d>
+                                      <m:dPr>
                                         <m:ctrlPr>
                                           <w:rPr>
                                             <w:rFonts w:ascii="Cambria Math" w:hAnsi="Cambria Math" w:cs="Times New Roman"/>
@@ -3524,7 +5067,7 @@
                                             <w:szCs w:val="24"/>
                                           </w:rPr>
                                         </m:ctrlPr>
-                                      </m:sSubPr>
+                                      </m:dPr>
                                       <m:e>
                                         <m:r>
                                           <w:rPr>
@@ -3532,314 +5075,23 @@
                                             <w:sz w:val="24"/>
                                             <w:szCs w:val="24"/>
                                           </w:rPr>
-                                          <m:t>p</m:t>
+                                          <m:t>M+4m</m:t>
                                         </m:r>
                                       </m:e>
-                                      <m:sub>
-                                        <m:r>
-                                          <w:rPr>
-                                            <w:rFonts w:ascii="Cambria Math" w:hAnsi="Cambria Math" w:cs="Times New Roman"/>
-                                            <w:sz w:val="24"/>
-                                            <w:szCs w:val="24"/>
-                                          </w:rPr>
-                                          <m:t>i</m:t>
-                                        </m:r>
-                                      </m:sub>
-                                    </m:sSub>
-                                  </m:sub>
-                                </m:sSub>
-                                <m:r>
-                                  <w:rPr>
-                                    <w:rFonts w:ascii="Cambria Math" w:hAnsi="Cambria Math" w:cs="Times New Roman"/>
-                                    <w:sz w:val="24"/>
-                                    <w:szCs w:val="24"/>
-                                  </w:rPr>
-                                  <m:t>=</m:t>
-                                </m:r>
-                                <m:f>
-                                  <m:fPr>
-                                    <m:ctrlPr>
-                                      <w:rPr>
-                                        <w:rFonts w:ascii="Cambria Math" w:hAnsi="Cambria Math" w:cs="Times New Roman"/>
-                                        <w:i/>
-                                        <w:sz w:val="24"/>
-                                        <w:szCs w:val="24"/>
-                                      </w:rPr>
-                                    </m:ctrlPr>
-                                  </m:fPr>
-                                  <m:num>
+                                    </m:d>
                                     <m:r>
                                       <w:rPr>
                                         <w:rFonts w:ascii="Cambria Math" w:hAnsi="Cambria Math" w:cs="Times New Roman"/>
                                         <w:sz w:val="24"/>
                                         <w:szCs w:val="24"/>
                                       </w:rPr>
-                                      <m:t>ρ</m:t>
+                                      <m:t>g</m:t>
                                     </m:r>
-                                    <m:sSub>
-                                      <m:sSubPr>
-                                        <m:ctrlPr>
-                                          <w:rPr>
-                                            <w:rFonts w:ascii="Cambria Math" w:hAnsi="Cambria Math" w:cs="Times New Roman"/>
-                                            <w:i/>
-                                            <w:sz w:val="24"/>
-                                            <w:szCs w:val="24"/>
-                                          </w:rPr>
-                                        </m:ctrlPr>
-                                      </m:sSubPr>
-                                      <m:e>
-                                        <m:r>
-                                          <w:rPr>
-                                            <w:rFonts w:ascii="Cambria Math" w:hAnsi="Cambria Math" w:cs="Times New Roman"/>
-                                            <w:sz w:val="24"/>
-                                            <w:szCs w:val="24"/>
-                                          </w:rPr>
-                                          <m:t>c</m:t>
-                                        </m:r>
-                                      </m:e>
-                                      <m:sub>
-                                        <m:r>
-                                          <w:rPr>
-                                            <w:rFonts w:ascii="Cambria Math" w:hAnsi="Cambria Math" w:cs="Times New Roman"/>
-                                            <w:sz w:val="24"/>
-                                            <w:szCs w:val="24"/>
-                                          </w:rPr>
-                                          <m:t>a</m:t>
-                                        </m:r>
-                                      </m:sub>
-                                    </m:sSub>
-                                    <m:sSub>
-                                      <m:sSubPr>
-                                        <m:ctrlPr>
-                                          <w:rPr>
-                                            <w:rFonts w:ascii="Cambria Math" w:hAnsi="Cambria Math" w:cs="Times New Roman"/>
-                                            <w:i/>
-                                            <w:sz w:val="24"/>
-                                            <w:szCs w:val="24"/>
-                                          </w:rPr>
-                                        </m:ctrlPr>
-                                      </m:sSubPr>
-                                      <m:e>
-                                        <m:r>
-                                          <w:rPr>
-                                            <w:rFonts w:ascii="Cambria Math" w:hAnsi="Cambria Math" w:cs="Times New Roman"/>
-                                            <w:sz w:val="24"/>
-                                            <w:szCs w:val="24"/>
-                                          </w:rPr>
-                                          <m:t>S</m:t>
-                                        </m:r>
-                                      </m:e>
-                                      <m:sub>
-                                        <m:r>
-                                          <w:rPr>
-                                            <w:rFonts w:ascii="Cambria Math" w:hAnsi="Cambria Math" w:cs="Times New Roman"/>
-                                            <w:sz w:val="24"/>
-                                            <w:szCs w:val="24"/>
-                                          </w:rPr>
-                                          <m:t>i</m:t>
-                                        </m:r>
-                                      </m:sub>
-                                    </m:sSub>
-                                    <m:sSubSup>
-                                      <m:sSubSupPr>
-                                        <m:ctrlPr>
-                                          <w:rPr>
-                                            <w:rFonts w:ascii="Cambria Math" w:hAnsi="Cambria Math" w:cs="Times New Roman"/>
-                                            <w:i/>
-                                            <w:sz w:val="24"/>
-                                            <w:szCs w:val="24"/>
-                                          </w:rPr>
-                                        </m:ctrlPr>
-                                      </m:sSubSupPr>
-                                      <m:e>
-                                        <m:r>
-                                          <w:rPr>
-                                            <w:rFonts w:ascii="Cambria Math" w:hAnsi="Cambria Math" w:cs="Times New Roman"/>
-                                            <w:sz w:val="24"/>
-                                            <w:szCs w:val="24"/>
-                                          </w:rPr>
-                                          <m:t>r</m:t>
-                                        </m:r>
-                                      </m:e>
-                                      <m:sub>
-                                        <m:r>
-                                          <w:rPr>
-                                            <w:rFonts w:ascii="Cambria Math" w:hAnsi="Cambria Math" w:cs="Times New Roman"/>
-                                            <w:sz w:val="24"/>
-                                            <w:szCs w:val="24"/>
-                                          </w:rPr>
-                                          <m:t>i</m:t>
-                                        </m:r>
-                                      </m:sub>
-                                      <m:sup>
-                                        <m:r>
-                                          <w:rPr>
-                                            <w:rFonts w:ascii="Cambria Math" w:hAnsi="Cambria Math" w:cs="Times New Roman"/>
-                                            <w:sz w:val="24"/>
-                                            <w:szCs w:val="24"/>
-                                          </w:rPr>
-                                          <m:t>2</m:t>
-                                        </m:r>
-                                      </m:sup>
-                                    </m:sSubSup>
-                                  </m:num>
-                                  <m:den>
-                                    <m:r>
-                                      <w:rPr>
-                                        <w:rFonts w:ascii="Cambria Math" w:hAnsi="Cambria Math" w:cs="Times New Roman"/>
-                                        <w:sz w:val="24"/>
-                                        <w:szCs w:val="24"/>
-                                      </w:rPr>
-                                      <m:t>2</m:t>
-                                    </m:r>
-                                  </m:den>
-                                </m:f>
-                                <m:r>
-                                  <w:rPr>
-                                    <w:rFonts w:ascii="Cambria Math" w:hAnsi="Cambria Math" w:cs="Times New Roman"/>
-                                    <w:sz w:val="24"/>
-                                    <w:szCs w:val="24"/>
-                                  </w:rPr>
-                                  <m:t xml:space="preserve">                </m:t>
-                                </m:r>
-                              </m:e>
-                            </m:mr>
-                            <m:mr>
-                              <m:e>
-                                <m:r>
-                                  <w:rPr>
-                                    <w:rFonts w:ascii="Cambria Math" w:hAnsi="Cambria Math" w:cs="Times New Roman"/>
-                                    <w:sz w:val="24"/>
-                                    <w:szCs w:val="24"/>
-                                    <w:lang w:val="en-US"/>
-                                  </w:rPr>
-                                  <m:t xml:space="preserve">G= </m:t>
-                                </m:r>
-                                <m:d>
-                                  <m:dPr>
-                                    <m:begChr m:val="["/>
-                                    <m:endChr m:val="]"/>
-                                    <m:ctrlPr>
-                                      <w:rPr>
-                                        <w:rFonts w:ascii="Cambria Math" w:hAnsi="Cambria Math" w:cs="Times New Roman"/>
-                                        <w:i/>
-                                        <w:sz w:val="24"/>
-                                        <w:szCs w:val="24"/>
-                                      </w:rPr>
-                                    </m:ctrlPr>
-                                  </m:dPr>
-                                  <m:e>
-                                    <m:m>
-                                      <m:mPr>
-                                        <m:mcs>
-                                          <m:mc>
-                                            <m:mcPr>
-                                              <m:count m:val="1"/>
-                                              <m:mcJc m:val="center"/>
-                                            </m:mcPr>
-                                          </m:mc>
-                                        </m:mcs>
-                                        <m:ctrlPr>
-                                          <w:rPr>
-                                            <w:rFonts w:ascii="Cambria Math" w:hAnsi="Cambria Math" w:cs="Times New Roman"/>
-                                            <w:i/>
-                                            <w:sz w:val="24"/>
-                                            <w:szCs w:val="24"/>
-                                          </w:rPr>
-                                        </m:ctrlPr>
-                                      </m:mPr>
-                                      <m:mr>
-                                        <m:e>
-                                          <m:r>
-                                            <w:rPr>
-                                              <w:rFonts w:ascii="Cambria Math" w:hAnsi="Cambria Math" w:cs="Times New Roman"/>
-                                              <w:sz w:val="24"/>
-                                              <w:szCs w:val="24"/>
-                                            </w:rPr>
-                                            <m:t>0</m:t>
-                                          </m:r>
-                                        </m:e>
-                                      </m:mr>
-                                      <m:mr>
-                                        <m:e>
-                                          <m:r>
-                                            <w:rPr>
-                                              <w:rFonts w:ascii="Cambria Math" w:hAnsi="Cambria Math" w:cs="Times New Roman"/>
-                                              <w:sz w:val="24"/>
-                                              <w:szCs w:val="24"/>
-                                            </w:rPr>
-                                            <m:t>0</m:t>
-                                          </m:r>
-                                        </m:e>
-                                      </m:mr>
-                                      <m:mr>
-                                        <m:e>
-                                          <m:r>
-                                            <w:rPr>
-                                              <w:rFonts w:ascii="Cambria Math" w:hAnsi="Cambria Math" w:cs="Times New Roman"/>
-                                              <w:sz w:val="24"/>
-                                              <w:szCs w:val="24"/>
-                                            </w:rPr>
-                                            <m:t>-</m:t>
-                                          </m:r>
-                                          <m:d>
-                                            <m:dPr>
-                                              <m:ctrlPr>
-                                                <w:rPr>
-                                                  <w:rFonts w:ascii="Cambria Math" w:hAnsi="Cambria Math" w:cs="Times New Roman"/>
-                                                  <w:i/>
-                                                  <w:sz w:val="24"/>
-                                                  <w:szCs w:val="24"/>
-                                                </w:rPr>
-                                              </m:ctrlPr>
-                                            </m:dPr>
-                                            <m:e>
-                                              <m:r>
-                                                <w:rPr>
-                                                  <w:rFonts w:ascii="Cambria Math" w:hAnsi="Cambria Math" w:cs="Times New Roman"/>
-                                                  <w:sz w:val="24"/>
-                                                  <w:szCs w:val="24"/>
-                                                </w:rPr>
-                                                <m:t>M+4m</m:t>
-                                              </m:r>
-                                            </m:e>
-                                          </m:d>
-                                          <m:r>
-                                            <w:rPr>
-                                              <w:rFonts w:ascii="Cambria Math" w:hAnsi="Cambria Math" w:cs="Times New Roman"/>
-                                              <w:sz w:val="24"/>
-                                              <w:szCs w:val="24"/>
-                                            </w:rPr>
-                                            <m:t>g</m:t>
-                                          </m:r>
-                                        </m:e>
-                                      </m:mr>
-                                    </m:m>
                                   </m:e>
-                                </m:d>
-                                <m:r>
-                                  <w:rPr>
-                                    <w:rFonts w:ascii="Cambria Math" w:hAnsi="Cambria Math" w:cs="Times New Roman"/>
-                                    <w:sz w:val="24"/>
-                                    <w:szCs w:val="24"/>
-                                  </w:rPr>
-                                  <m:t xml:space="preserve">    </m:t>
-                                </m:r>
-                              </m:e>
-                            </m:mr>
-                            <m:mr>
-                              <m:e>
-                                <m:r>
-                                  <w:rPr>
-                                    <w:rFonts w:ascii="Cambria Math" w:hAnsi="Cambria Math" w:cs="Times New Roman"/>
-                                    <w:sz w:val="24"/>
-                                    <w:szCs w:val="24"/>
-                                  </w:rPr>
-                                  <m:t xml:space="preserve"> </m:t>
-                                </m:r>
-                              </m:e>
-                            </m:mr>
-                          </m:m>
+                                </m:mr>
+                              </m:m>
+                            </m:e>
+                          </m:d>
                         </m:e>
                       </m:mr>
                     </m:m>
@@ -3869,7 +5121,23 @@
                 <w:sz w:val="24"/>
                 <w:szCs w:val="24"/>
               </w:rPr>
-              <w:t>(4)-(7)</w:t>
+              <w:t>(4)-(</w:t>
+            </w:r>
+            <w:r>
+              <w:rPr>
+                <w:rFonts w:ascii="Times New Roman" w:hAnsi="Times New Roman" w:cs="Times New Roman"/>
+                <w:sz w:val="24"/>
+                <w:szCs w:val="24"/>
+              </w:rPr>
+              <w:t>6</w:t>
+            </w:r>
+            <w:r>
+              <w:rPr>
+                <w:rFonts w:ascii="Times New Roman" w:hAnsi="Times New Roman" w:cs="Times New Roman"/>
+                <w:sz w:val="24"/>
+                <w:szCs w:val="24"/>
+              </w:rPr>
+              <w:t>)</w:t>
             </w:r>
           </w:p>
         </w:tc>
@@ -3877,6 +5145,7 @@
     </w:tbl>
     <w:p>
       <w:pPr>
+        <w:jc w:val="both"/>
         <w:rPr>
           <w:rFonts w:ascii="Times New Roman" w:eastAsiaTheme="minorEastAsia" w:hAnsi="Times New Roman" w:cs="Times New Roman"/>
           <w:sz w:val="24"/>
@@ -4335,6 +5604,7 @@
     </w:p>
     <w:p>
       <w:pPr>
+        <w:jc w:val="both"/>
         <w:rPr>
           <w:rFonts w:ascii="Times New Roman" w:hAnsi="Times New Roman" w:cs="Times New Roman"/>
           <w:sz w:val="24"/>
@@ -4866,7 +6136,23 @@
                 <w:sz w:val="24"/>
                 <w:szCs w:val="24"/>
               </w:rPr>
-              <w:t>(8)</w:t>
+              <w:t>(</w:t>
+            </w:r>
+            <w:r>
+              <w:rPr>
+                <w:rFonts w:ascii="Times New Roman" w:hAnsi="Times New Roman" w:cs="Times New Roman"/>
+                <w:sz w:val="24"/>
+                <w:szCs w:val="24"/>
+              </w:rPr>
+              <w:t>7</w:t>
+            </w:r>
+            <w:r>
+              <w:rPr>
+                <w:rFonts w:ascii="Times New Roman" w:hAnsi="Times New Roman" w:cs="Times New Roman"/>
+                <w:sz w:val="24"/>
+                <w:szCs w:val="24"/>
+              </w:rPr>
+              <w:t>)</w:t>
             </w:r>
           </w:p>
         </w:tc>
@@ -5235,7 +6521,23 @@
                 <w:sz w:val="24"/>
                 <w:szCs w:val="24"/>
               </w:rPr>
-              <w:t>(9)</w:t>
+              <w:t>(</w:t>
+            </w:r>
+            <w:r>
+              <w:rPr>
+                <w:rFonts w:ascii="Times New Roman" w:hAnsi="Times New Roman" w:cs="Times New Roman"/>
+                <w:sz w:val="24"/>
+                <w:szCs w:val="24"/>
+              </w:rPr>
+              <w:t>8</w:t>
+            </w:r>
+            <w:r>
+              <w:rPr>
+                <w:rFonts w:ascii="Times New Roman" w:hAnsi="Times New Roman" w:cs="Times New Roman"/>
+                <w:sz w:val="24"/>
+                <w:szCs w:val="24"/>
+              </w:rPr>
+              <w:t>)</w:t>
             </w:r>
           </w:p>
         </w:tc>
@@ -6296,7 +7598,23 @@
                 <w:sz w:val="24"/>
                 <w:szCs w:val="24"/>
               </w:rPr>
-              <w:t>(10)</w:t>
+              <w:t>(</w:t>
+            </w:r>
+            <w:r>
+              <w:rPr>
+                <w:rFonts w:ascii="Times New Roman" w:hAnsi="Times New Roman" w:cs="Times New Roman"/>
+                <w:sz w:val="24"/>
+                <w:szCs w:val="24"/>
+              </w:rPr>
+              <w:t>9</w:t>
+            </w:r>
+            <w:r>
+              <w:rPr>
+                <w:rFonts w:ascii="Times New Roman" w:hAnsi="Times New Roman" w:cs="Times New Roman"/>
+                <w:sz w:val="24"/>
+                <w:szCs w:val="24"/>
+              </w:rPr>
+              <w:t>)</w:t>
             </w:r>
           </w:p>
         </w:tc>
@@ -6493,7 +7811,23 @@
                 <w:sz w:val="24"/>
                 <w:szCs w:val="24"/>
               </w:rPr>
-              <w:t>(11)</w:t>
+              <w:t>(1</w:t>
+            </w:r>
+            <w:r>
+              <w:rPr>
+                <w:rFonts w:ascii="Times New Roman" w:hAnsi="Times New Roman" w:cs="Times New Roman"/>
+                <w:sz w:val="24"/>
+                <w:szCs w:val="24"/>
+              </w:rPr>
+              <w:t>0</w:t>
+            </w:r>
+            <w:r>
+              <w:rPr>
+                <w:rFonts w:ascii="Times New Roman" w:hAnsi="Times New Roman" w:cs="Times New Roman"/>
+                <w:sz w:val="24"/>
+                <w:szCs w:val="24"/>
+              </w:rPr>
+              <w:t>)</w:t>
             </w:r>
           </w:p>
         </w:tc>
@@ -6655,7 +7989,23 @@
                 <w:sz w:val="24"/>
                 <w:szCs w:val="24"/>
               </w:rPr>
-              <w:t>(12)</w:t>
+              <w:t>(1</w:t>
+            </w:r>
+            <w:r>
+              <w:rPr>
+                <w:rFonts w:ascii="Times New Roman" w:hAnsi="Times New Roman" w:cs="Times New Roman"/>
+                <w:sz w:val="24"/>
+                <w:szCs w:val="24"/>
+              </w:rPr>
+              <w:t>1</w:t>
+            </w:r>
+            <w:r>
+              <w:rPr>
+                <w:rFonts w:ascii="Times New Roman" w:hAnsi="Times New Roman" w:cs="Times New Roman"/>
+                <w:sz w:val="24"/>
+                <w:szCs w:val="24"/>
+              </w:rPr>
+              <w:t>)</w:t>
             </w:r>
           </w:p>
         </w:tc>
@@ -6673,6 +8023,7 @@
     <w:p>
       <w:pPr>
         <w:spacing w:after="0"/>
+        <w:jc w:val="both"/>
         <w:rPr>
           <w:rFonts w:ascii="Times New Roman" w:eastAsiaTheme="minorEastAsia" w:hAnsi="Times New Roman" w:cs="Times New Roman"/>
           <w:sz w:val="24"/>
@@ -6828,6 +8179,7 @@
     <w:p>
       <w:pPr>
         <w:spacing w:after="0" w:line="240" w:lineRule="auto"/>
+        <w:jc w:val="both"/>
         <w:rPr>
           <w:rFonts w:ascii="Times New Roman" w:eastAsiaTheme="minorEastAsia" w:hAnsi="Times New Roman" w:cs="Times New Roman"/>
           <w:b/>
@@ -6847,35 +8199,46 @@
     </w:p>
     <w:p>
       <w:pPr>
-        <w:spacing w:after="0"/>
-        <w:rPr>
-          <w:rFonts w:ascii="Times New Roman" w:eastAsiaTheme="minorEastAsia" w:hAnsi="Times New Roman" w:cs="Times New Roman"/>
+        <w:pStyle w:val="1"/>
+        <w:rPr>
+          <w:rFonts w:eastAsiaTheme="minorEastAsia"/>
           <w:b/>
           <w:sz w:val="36"/>
           <w:szCs w:val="36"/>
         </w:rPr>
       </w:pPr>
-      <w:r>
-        <w:rPr>
-          <w:rFonts w:ascii="Times New Roman" w:eastAsiaTheme="minorEastAsia" w:hAnsi="Times New Roman" w:cs="Times New Roman"/>
+      <w:bookmarkStart w:id="7" w:name="_Toc516334258"/>
+      <w:r>
+        <w:rPr>
+          <w:rFonts w:eastAsiaTheme="minorEastAsia"/>
           <w:b/>
           <w:sz w:val="36"/>
           <w:szCs w:val="36"/>
         </w:rPr>
         <w:lastRenderedPageBreak/>
+        <w:t xml:space="preserve">Глава 3. </w:t>
+      </w:r>
+      <w:r>
+        <w:rPr>
+          <w:rFonts w:eastAsiaTheme="minorEastAsia"/>
+          <w:b/>
+          <w:sz w:val="36"/>
+          <w:szCs w:val="36"/>
+        </w:rPr>
         <w:t xml:space="preserve">Реализация модели в </w:t>
       </w:r>
       <w:proofErr w:type="spellStart"/>
       <w:r>
         <w:rPr>
-          <w:rFonts w:ascii="Times New Roman" w:eastAsiaTheme="minorEastAsia" w:hAnsi="Times New Roman" w:cs="Times New Roman"/>
+          <w:rFonts w:eastAsiaTheme="minorEastAsia"/>
           <w:b/>
           <w:sz w:val="36"/>
           <w:szCs w:val="36"/>
           <w:lang w:val="en-US"/>
         </w:rPr>
-        <w:t>Matlab</w:t>
-      </w:r>
+        <w:t>Vissim</w:t>
+      </w:r>
+      <w:bookmarkEnd w:id="7"/>
       <w:proofErr w:type="spellEnd"/>
     </w:p>
     <w:p>
@@ -9553,6 +10916,7 @@
     <w:p>
       <w:pPr>
         <w:spacing w:after="0"/>
+        <w:jc w:val="both"/>
         <w:rPr>
           <w:rFonts w:ascii="Times New Roman" w:eastAsiaTheme="minorEastAsia" w:hAnsi="Times New Roman" w:cs="Times New Roman"/>
           <w:sz w:val="24"/>
@@ -9570,9 +10934,8 @@
     </w:p>
     <w:p>
       <w:pPr>
-        <w:spacing w:after="0" w:line="240" w:lineRule="auto"/>
-        <w:rPr>
-          <w:rFonts w:ascii="Times New Roman" w:hAnsi="Times New Roman" w:cs="Times New Roman"/>
+        <w:pStyle w:val="1"/>
+        <w:rPr>
           <w:b/>
           <w:sz w:val="28"/>
           <w:szCs w:val="28"/>
@@ -9580,26 +10943,32 @@
       </w:pPr>
       <w:r>
         <w:rPr>
-          <w:rFonts w:ascii="Times New Roman" w:hAnsi="Times New Roman" w:cs="Times New Roman"/>
           <w:b/>
           <w:sz w:val="28"/>
           <w:szCs w:val="28"/>
         </w:rPr>
         <w:br w:type="page"/>
       </w:r>
-      <w:r>
-        <w:rPr>
-          <w:rFonts w:ascii="Times New Roman" w:hAnsi="Times New Roman" w:cs="Times New Roman"/>
+      <w:bookmarkStart w:id="8" w:name="_Toc516334259"/>
+      <w:r>
+        <w:rPr>
           <w:b/>
           <w:sz w:val="28"/>
           <w:szCs w:val="28"/>
         </w:rPr>
         <w:lastRenderedPageBreak/>
+        <w:t xml:space="preserve">Глава 4. </w:t>
+      </w:r>
+      <w:r>
+        <w:rPr>
+          <w:b/>
+          <w:sz w:val="28"/>
+          <w:szCs w:val="28"/>
+        </w:rPr>
         <w:t xml:space="preserve">Вычисление физических параметров коптера </w:t>
       </w:r>
       <w:r>
         <w:rPr>
-          <w:rFonts w:ascii="Times New Roman" w:hAnsi="Times New Roman" w:cs="Times New Roman"/>
           <w:b/>
           <w:sz w:val="28"/>
           <w:szCs w:val="28"/>
@@ -9609,7 +10978,6 @@
       </w:r>
       <w:r>
         <w:rPr>
-          <w:rFonts w:ascii="Times New Roman" w:hAnsi="Times New Roman" w:cs="Times New Roman"/>
           <w:b/>
           <w:sz w:val="28"/>
           <w:szCs w:val="28"/>
@@ -9618,7 +10986,6 @@
       </w:r>
       <w:r>
         <w:rPr>
-          <w:rFonts w:ascii="Times New Roman" w:hAnsi="Times New Roman" w:cs="Times New Roman"/>
           <w:b/>
           <w:sz w:val="28"/>
           <w:szCs w:val="28"/>
@@ -9628,13 +10995,13 @@
       </w:r>
       <w:r>
         <w:rPr>
-          <w:rFonts w:ascii="Times New Roman" w:hAnsi="Times New Roman" w:cs="Times New Roman"/>
           <w:b/>
           <w:sz w:val="28"/>
           <w:szCs w:val="28"/>
         </w:rPr>
         <w:t>708</w:t>
       </w:r>
+      <w:bookmarkEnd w:id="8"/>
     </w:p>
     <w:p>
       <w:pPr>
@@ -9650,6 +11017,7 @@
     <w:p>
       <w:pPr>
         <w:spacing w:after="0" w:line="240" w:lineRule="auto"/>
+        <w:jc w:val="both"/>
         <w:rPr>
           <w:rFonts w:ascii="Times New Roman" w:hAnsi="Times New Roman" w:cs="Times New Roman"/>
           <w:sz w:val="24"/>
@@ -9701,20 +11069,23 @@
     </w:p>
     <w:p>
       <w:pPr>
+        <w:pStyle w:val="2"/>
         <w:rPr>
           <w:rFonts w:ascii="Times New Roman" w:hAnsi="Times New Roman" w:cs="Times New Roman"/>
           <w:sz w:val="24"/>
           <w:szCs w:val="24"/>
         </w:rPr>
       </w:pPr>
+      <w:bookmarkStart w:id="9" w:name="_Toc516334260"/>
       <w:r>
         <w:rPr>
           <w:rFonts w:ascii="Times New Roman" w:hAnsi="Times New Roman" w:cs="Times New Roman"/>
           <w:sz w:val="24"/>
           <w:szCs w:val="24"/>
         </w:rPr>
-        <w:t>Расчет моментов инерции по осям:</w:t>
-      </w:r>
+        <w:t>Расчет моментов инерции по осям</w:t>
+      </w:r>
+      <w:bookmarkEnd w:id="9"/>
     </w:p>
     <w:p>
       <w:pPr>
@@ -11857,55 +13228,48 @@
     </w:p>
     <w:p>
       <w:pPr>
-        <w:rPr>
-          <w:rFonts w:ascii="Times New Roman" w:eastAsiaTheme="minorEastAsia" w:hAnsi="Times New Roman" w:cs="Times New Roman"/>
-          <w:b/>
-          <w:sz w:val="24"/>
-          <w:szCs w:val="24"/>
-        </w:rPr>
-      </w:pPr>
-      <w:r>
-        <w:rPr>
-          <w:rFonts w:ascii="Times New Roman" w:hAnsi="Times New Roman" w:cs="Times New Roman"/>
-          <w:b/>
-          <w:sz w:val="24"/>
-          <w:szCs w:val="24"/>
-        </w:rPr>
-        <w:t xml:space="preserve">Определение </w:t>
-      </w:r>
-      <w:r>
-        <w:rPr>
-          <w:rFonts w:ascii="Times New Roman" w:eastAsiaTheme="minorEastAsia" w:hAnsi="Times New Roman" w:cs="Times New Roman"/>
-          <w:b/>
-          <w:sz w:val="24"/>
-          <w:szCs w:val="24"/>
-        </w:rPr>
-        <w:t>коэффициента силы тяги винта</w:t>
-      </w:r>
-    </w:p>
-    <w:p>
-      <w:pPr>
+        <w:pStyle w:val="2"/>
         <w:rPr>
           <w:rFonts w:ascii="Times New Roman" w:eastAsiaTheme="minorEastAsia" w:hAnsi="Times New Roman" w:cs="Times New Roman"/>
           <w:sz w:val="24"/>
           <w:szCs w:val="24"/>
         </w:rPr>
       </w:pPr>
+      <w:bookmarkStart w:id="10" w:name="_Toc516334261"/>
       <w:r>
         <w:rPr>
           <w:rFonts w:ascii="Times New Roman" w:hAnsi="Times New Roman" w:cs="Times New Roman"/>
           <w:sz w:val="24"/>
           <w:szCs w:val="24"/>
         </w:rPr>
-        <w:t>Для того, чтобы определить</w:t>
-      </w:r>
+        <w:t xml:space="preserve">Определение </w:t>
+      </w:r>
+      <w:r>
+        <w:rPr>
+          <w:rFonts w:ascii="Times New Roman" w:eastAsiaTheme="minorEastAsia" w:hAnsi="Times New Roman" w:cs="Times New Roman"/>
+          <w:sz w:val="24"/>
+          <w:szCs w:val="24"/>
+        </w:rPr>
+        <w:t>коэффициента силы тяги винта</w:t>
+      </w:r>
+      <w:bookmarkEnd w:id="10"/>
+    </w:p>
+    <w:p>
+      <w:pPr>
+        <w:jc w:val="both"/>
+        <w:rPr>
+          <w:rFonts w:ascii="Times New Roman" w:eastAsiaTheme="minorEastAsia" w:hAnsi="Times New Roman" w:cs="Times New Roman"/>
+          <w:sz w:val="24"/>
+          <w:szCs w:val="24"/>
+        </w:rPr>
+      </w:pPr>
       <w:r>
         <w:rPr>
           <w:rFonts w:ascii="Times New Roman" w:hAnsi="Times New Roman" w:cs="Times New Roman"/>
           <w:sz w:val="24"/>
           <w:szCs w:val="24"/>
         </w:rPr>
-        <w:t xml:space="preserve"> з</w:t>
+        <w:t>Для того, чтобы определить</w:t>
       </w:r>
       <w:r>
         <w:rPr>
@@ -11913,7 +13277,7 @@
           <w:sz w:val="24"/>
           <w:szCs w:val="24"/>
         </w:rPr>
-        <w:t>начение коэффициента</w:t>
+        <w:t xml:space="preserve"> з</w:t>
       </w:r>
       <w:r>
         <w:rPr>
@@ -11921,6 +13285,14 @@
           <w:sz w:val="24"/>
           <w:szCs w:val="24"/>
         </w:rPr>
+        <w:t>начение коэффициента</w:t>
+      </w:r>
+      <w:r>
+        <w:rPr>
+          <w:rFonts w:ascii="Times New Roman" w:hAnsi="Times New Roman" w:cs="Times New Roman"/>
+          <w:sz w:val="24"/>
+          <w:szCs w:val="24"/>
+        </w:rPr>
         <w:t xml:space="preserve"> силы тяги винта, нужно вычислить значение подъемной силы винта. </w:t>
       </w:r>
       <w:r>
@@ -11961,7 +13333,23 @@
           <w:sz w:val="24"/>
           <w:szCs w:val="24"/>
         </w:rPr>
-        <w:t xml:space="preserve"> (4) и (7).</w:t>
+        <w:t xml:space="preserve"> (4) и (</w:t>
+      </w:r>
+      <w:r>
+        <w:rPr>
+          <w:rFonts w:ascii="Times New Roman" w:eastAsiaTheme="minorEastAsia" w:hAnsi="Times New Roman" w:cs="Times New Roman"/>
+          <w:sz w:val="24"/>
+          <w:szCs w:val="24"/>
+        </w:rPr>
+        <w:t>6</w:t>
+      </w:r>
+      <w:r>
+        <w:rPr>
+          <w:rFonts w:ascii="Times New Roman" w:eastAsiaTheme="minorEastAsia" w:hAnsi="Times New Roman" w:cs="Times New Roman"/>
+          <w:sz w:val="24"/>
+          <w:szCs w:val="24"/>
+        </w:rPr>
+        <w:t>).</w:t>
       </w:r>
     </w:p>
     <w:tbl>
@@ -12066,7 +13454,15 @@
                 <w:sz w:val="24"/>
                 <w:szCs w:val="24"/>
               </w:rPr>
-              <w:t>3)</w:t>
+              <w:t>2</w:t>
+            </w:r>
+            <w:r>
+              <w:rPr>
+                <w:rFonts w:ascii="Times New Roman" w:hAnsi="Times New Roman" w:cs="Times New Roman"/>
+                <w:sz w:val="24"/>
+                <w:szCs w:val="24"/>
+              </w:rPr>
+              <w:t>)</w:t>
             </w:r>
           </w:p>
         </w:tc>
@@ -12083,6 +13479,7 @@
     </w:p>
     <w:p>
       <w:pPr>
+        <w:jc w:val="both"/>
         <w:rPr>
           <w:rFonts w:ascii="Times New Roman" w:eastAsiaTheme="minorEastAsia" w:hAnsi="Times New Roman" w:cs="Times New Roman"/>
           <w:sz w:val="24"/>
@@ -12348,7 +13745,15 @@
                 <w:sz w:val="24"/>
                 <w:szCs w:val="24"/>
               </w:rPr>
-              <w:t>4)</w:t>
+              <w:t>3</w:t>
+            </w:r>
+            <w:r>
+              <w:rPr>
+                <w:rFonts w:ascii="Times New Roman" w:hAnsi="Times New Roman" w:cs="Times New Roman"/>
+                <w:sz w:val="24"/>
+                <w:szCs w:val="24"/>
+              </w:rPr>
+              <w:t>)</w:t>
             </w:r>
           </w:p>
         </w:tc>
@@ -12365,6 +13770,7 @@
     </w:p>
     <w:p>
       <w:pPr>
+        <w:jc w:val="both"/>
         <w:rPr>
           <w:rFonts w:ascii="Times New Roman" w:eastAsiaTheme="minorEastAsia" w:hAnsi="Times New Roman" w:cs="Times New Roman"/>
           <w:sz w:val="24"/>
@@ -12394,7 +13800,23 @@
           <w:sz w:val="24"/>
           <w:szCs w:val="24"/>
         </w:rPr>
-        <w:t>, выразим ее из формулы (13)</w:t>
+        <w:t>, выразим ее из формулы (1</w:t>
+      </w:r>
+      <w:r>
+        <w:rPr>
+          <w:rFonts w:ascii="Times New Roman" w:eastAsiaTheme="minorEastAsia" w:hAnsi="Times New Roman" w:cs="Times New Roman"/>
+          <w:sz w:val="24"/>
+          <w:szCs w:val="24"/>
+        </w:rPr>
+        <w:t>2</w:t>
+      </w:r>
+      <w:r>
+        <w:rPr>
+          <w:rFonts w:ascii="Times New Roman" w:eastAsiaTheme="minorEastAsia" w:hAnsi="Times New Roman" w:cs="Times New Roman"/>
+          <w:sz w:val="24"/>
+          <w:szCs w:val="24"/>
+        </w:rPr>
+        <w:t>)</w:t>
       </w:r>
     </w:p>
     <w:tbl>
@@ -12432,7 +13854,6 @@
                     <w:szCs w:val="24"/>
                     <w:lang w:val="en-US"/>
                   </w:rPr>
-                  <w:lastRenderedPageBreak/>
                   <m:t>P=</m:t>
                 </m:r>
                 <m:d>
@@ -12509,7 +13930,15 @@
                 <w:sz w:val="24"/>
                 <w:szCs w:val="24"/>
               </w:rPr>
-              <w:t>5)</w:t>
+              <w:t>4</w:t>
+            </w:r>
+            <w:r>
+              <w:rPr>
+                <w:rFonts w:ascii="Times New Roman" w:hAnsi="Times New Roman" w:cs="Times New Roman"/>
+                <w:sz w:val="24"/>
+                <w:szCs w:val="24"/>
+              </w:rPr>
+              <w:t>)</w:t>
             </w:r>
           </w:p>
         </w:tc>
@@ -12936,7 +14365,15 @@
                 <w:szCs w:val="24"/>
                 <w:lang w:val="en-US"/>
               </w:rPr>
-              <w:t>16</w:t>
+              <w:t>1</w:t>
+            </w:r>
+            <w:r>
+              <w:rPr>
+                <w:rFonts w:ascii="Times New Roman" w:hAnsi="Times New Roman" w:cs="Times New Roman"/>
+                <w:sz w:val="24"/>
+                <w:szCs w:val="24"/>
+              </w:rPr>
+              <w:t>5</w:t>
             </w:r>
             <w:r>
               <w:rPr>
@@ -12952,6 +14389,7 @@
     </w:tbl>
     <w:p>
       <w:pPr>
+        <w:jc w:val="both"/>
         <w:rPr>
           <w:rFonts w:ascii="Times New Roman" w:eastAsiaTheme="minorEastAsia" w:hAnsi="Times New Roman" w:cs="Times New Roman"/>
           <w:sz w:val="24"/>
@@ -12981,7 +14419,23 @@
           <w:sz w:val="24"/>
           <w:szCs w:val="24"/>
         </w:rPr>
-        <w:t>, следовательно, перезапишем формулу (16).</w:t>
+        <w:t>, следовательно, перезапишем формулу (1</w:t>
+      </w:r>
+      <w:r>
+        <w:rPr>
+          <w:rFonts w:ascii="Times New Roman" w:eastAsiaTheme="minorEastAsia" w:hAnsi="Times New Roman" w:cs="Times New Roman"/>
+          <w:sz w:val="24"/>
+          <w:szCs w:val="24"/>
+        </w:rPr>
+        <w:t>5</w:t>
+      </w:r>
+      <w:r>
+        <w:rPr>
+          <w:rFonts w:ascii="Times New Roman" w:eastAsiaTheme="minorEastAsia" w:hAnsi="Times New Roman" w:cs="Times New Roman"/>
+          <w:sz w:val="24"/>
+          <w:szCs w:val="24"/>
+        </w:rPr>
+        <w:t>).</w:t>
       </w:r>
     </w:p>
     <w:tbl>
@@ -13152,7 +14606,15 @@
                 <w:sz w:val="24"/>
                 <w:szCs w:val="24"/>
               </w:rPr>
-              <w:t>7)</w:t>
+              <w:t>6</w:t>
+            </w:r>
+            <w:r>
+              <w:rPr>
+                <w:rFonts w:ascii="Times New Roman" w:hAnsi="Times New Roman" w:cs="Times New Roman"/>
+                <w:sz w:val="24"/>
+                <w:szCs w:val="24"/>
+              </w:rPr>
+              <w:t>)</w:t>
             </w:r>
           </w:p>
         </w:tc>
@@ -13160,6 +14622,7 @@
     </w:tbl>
     <w:p>
       <w:pPr>
+        <w:jc w:val="both"/>
         <w:rPr>
           <w:rFonts w:ascii="Times New Roman" w:eastAsiaTheme="minorEastAsia" w:hAnsi="Times New Roman" w:cs="Times New Roman"/>
           <w:sz w:val="24"/>
@@ -13193,6 +14656,7 @@
     </w:p>
     <w:p>
       <w:pPr>
+        <w:jc w:val="both"/>
         <w:rPr>
           <w:rFonts w:ascii="Times New Roman" w:eastAsiaTheme="minorEastAsia" w:hAnsi="Times New Roman" w:cs="Times New Roman"/>
           <w:sz w:val="24"/>
@@ -13560,7 +15024,15 @@
                 <w:sz w:val="24"/>
                 <w:szCs w:val="24"/>
               </w:rPr>
-              <w:t>8)</w:t>
+              <w:t>7</w:t>
+            </w:r>
+            <w:r>
+              <w:rPr>
+                <w:rFonts w:ascii="Times New Roman" w:hAnsi="Times New Roman" w:cs="Times New Roman"/>
+                <w:sz w:val="24"/>
+                <w:szCs w:val="24"/>
+              </w:rPr>
+              <w:t>)</w:t>
             </w:r>
           </w:p>
         </w:tc>
@@ -13661,8 +15133,6 @@
         </w:rPr>
         <w:t>0</w:t>
       </w:r>
-      <w:bookmarkStart w:id="0" w:name="_GoBack"/>
-      <w:bookmarkEnd w:id="0"/>
       <w:r>
         <w:rPr>
           <w:rFonts w:ascii="Times New Roman" w:eastAsiaTheme="minorEastAsia" w:hAnsi="Times New Roman" w:cs="Times New Roman"/>
@@ -13682,6 +15152,7 @@
     </w:p>
     <w:p>
       <w:pPr>
+        <w:jc w:val="both"/>
         <w:rPr>
           <w:rFonts w:ascii="Times New Roman" w:eastAsiaTheme="minorEastAsia" w:hAnsi="Times New Roman" w:cs="Times New Roman"/>
           <w:sz w:val="24"/>
@@ -14162,6 +15633,7 @@
     </w:p>
     <w:p>
       <w:pPr>
+        <w:jc w:val="both"/>
         <w:rPr>
           <w:rFonts w:ascii="Times New Roman" w:eastAsiaTheme="minorEastAsia" w:hAnsi="Times New Roman" w:cs="Times New Roman"/>
           <w:sz w:val="24"/>
@@ -14390,7 +15862,7 @@
     </w:p>
     <w:p>
       <w:pPr>
-        <w:spacing w:after="0"/>
+        <w:spacing w:after="0" w:line="240" w:lineRule="auto"/>
         <w:rPr>
           <w:rFonts w:ascii="Times New Roman" w:hAnsi="Times New Roman" w:cs="Times New Roman"/>
           <w:b/>
@@ -14398,14 +15870,6 @@
           <w:szCs w:val="28"/>
         </w:rPr>
       </w:pPr>
-    </w:p>
-    <w:p>
-      <w:pPr>
-        <w:spacing w:after="0"/>
-        <w:rPr>
-          <w:rFonts w:ascii="Times New Roman" w:hAnsi="Times New Roman" w:cs="Times New Roman"/>
-        </w:rPr>
-      </w:pPr>
       <w:r>
         <w:rPr>
           <w:rFonts w:ascii="Times New Roman" w:hAnsi="Times New Roman" w:cs="Times New Roman"/>
@@ -14413,13 +15877,189 @@
           <w:sz w:val="28"/>
           <w:szCs w:val="28"/>
         </w:rPr>
+        <w:br w:type="page"/>
+      </w:r>
+    </w:p>
+    <w:p>
+      <w:pPr>
+        <w:pStyle w:val="1"/>
+        <w:rPr>
+          <w:b/>
+          <w:sz w:val="28"/>
+          <w:szCs w:val="28"/>
+        </w:rPr>
+      </w:pPr>
+      <w:bookmarkStart w:id="11" w:name="_Toc516334262"/>
+      <w:r>
+        <w:rPr>
+          <w:b/>
+          <w:sz w:val="28"/>
+          <w:szCs w:val="28"/>
+        </w:rPr>
         <w:lastRenderedPageBreak/>
-        <w:t>Заключение:</w:t>
-      </w:r>
+        <w:t>Глава 5. Разработка системы управления</w:t>
+      </w:r>
+      <w:bookmarkEnd w:id="11"/>
+    </w:p>
+    <w:p>
+      <w:pPr>
+        <w:rPr>
+          <w:lang w:eastAsia="ru-RU"/>
+        </w:rPr>
+      </w:pPr>
+    </w:p>
+    <w:p>
+      <w:pPr>
+        <w:spacing w:after="0" w:line="240" w:lineRule="auto"/>
+        <w:rPr>
+          <w:rFonts w:ascii="Times New Roman" w:eastAsia="Times New Roman" w:hAnsi="Times New Roman" w:cs="Times New Roman"/>
+          <w:b/>
+          <w:sz w:val="24"/>
+          <w:szCs w:val="20"/>
+          <w:lang w:eastAsia="ru-RU"/>
+        </w:rPr>
+      </w:pPr>
+      <w:r>
+        <w:rPr>
+          <w:b/>
+        </w:rPr>
+        <w:br w:type="page"/>
+      </w:r>
+    </w:p>
+    <w:p>
+      <w:pPr>
+        <w:pStyle w:val="1"/>
+        <w:rPr>
+          <w:b/>
+          <w:sz w:val="28"/>
+          <w:szCs w:val="28"/>
+        </w:rPr>
+      </w:pPr>
+      <w:bookmarkStart w:id="12" w:name="_Toc516334263"/>
+      <w:r>
+        <w:rPr>
+          <w:b/>
+          <w:sz w:val="28"/>
+          <w:szCs w:val="28"/>
+        </w:rPr>
+        <w:lastRenderedPageBreak/>
+        <w:t xml:space="preserve">Глава 6. Разработка </w:t>
+      </w:r>
+      <w:r>
+        <w:rPr>
+          <w:b/>
+          <w:sz w:val="28"/>
+          <w:szCs w:val="28"/>
+        </w:rPr>
+        <w:t>принципиальной схемы</w:t>
+      </w:r>
+      <w:bookmarkEnd w:id="12"/>
+      <w:r>
+        <w:rPr>
+          <w:b/>
+          <w:sz w:val="28"/>
+          <w:szCs w:val="28"/>
+        </w:rPr>
+        <w:t xml:space="preserve"> </w:t>
+      </w:r>
+    </w:p>
+    <w:p>
+      <w:pPr>
+        <w:spacing w:after="0" w:line="240" w:lineRule="auto"/>
+        <w:rPr>
+          <w:b/>
+          <w:sz w:val="28"/>
+          <w:szCs w:val="28"/>
+        </w:rPr>
+      </w:pPr>
+    </w:p>
+    <w:p>
+      <w:pPr>
+        <w:spacing w:after="0" w:line="240" w:lineRule="auto"/>
+        <w:rPr>
+          <w:rFonts w:ascii="Times New Roman" w:eastAsia="Times New Roman" w:hAnsi="Times New Roman" w:cs="Times New Roman"/>
+          <w:b/>
+          <w:sz w:val="28"/>
+          <w:szCs w:val="28"/>
+          <w:lang w:eastAsia="ru-RU"/>
+        </w:rPr>
+      </w:pPr>
+      <w:r>
+        <w:rPr>
+          <w:b/>
+          <w:sz w:val="28"/>
+          <w:szCs w:val="28"/>
+        </w:rPr>
+        <w:br w:type="page"/>
+      </w:r>
+    </w:p>
+    <w:p>
+      <w:pPr>
+        <w:pStyle w:val="1"/>
+        <w:rPr>
+          <w:b/>
+          <w:sz w:val="28"/>
+          <w:szCs w:val="28"/>
+        </w:rPr>
+      </w:pPr>
+      <w:bookmarkStart w:id="13" w:name="_Toc516334264"/>
+      <w:r>
+        <w:rPr>
+          <w:b/>
+          <w:sz w:val="28"/>
+          <w:szCs w:val="28"/>
+        </w:rPr>
+        <w:lastRenderedPageBreak/>
+        <w:t xml:space="preserve">Глава 7. Разработка </w:t>
+      </w:r>
+      <w:r>
+        <w:rPr>
+          <w:b/>
+          <w:sz w:val="28"/>
+          <w:szCs w:val="28"/>
+        </w:rPr>
+        <w:t>программного обеспечения</w:t>
+      </w:r>
+      <w:bookmarkEnd w:id="13"/>
+    </w:p>
+    <w:p>
+      <w:pPr>
+        <w:pStyle w:val="1"/>
+        <w:rPr>
+          <w:b/>
+          <w:sz w:val="28"/>
+          <w:szCs w:val="28"/>
+        </w:rPr>
+      </w:pPr>
+      <w:r>
+        <w:rPr>
+          <w:b/>
+          <w:sz w:val="28"/>
+          <w:szCs w:val="28"/>
+        </w:rPr>
+        <w:br w:type="page"/>
+      </w:r>
+    </w:p>
+    <w:p>
+      <w:pPr>
+        <w:pStyle w:val="1"/>
+      </w:pPr>
+      <w:bookmarkStart w:id="14" w:name="_Toc516334265"/>
+      <w:r>
+        <w:rPr>
+          <w:b/>
+          <w:sz w:val="28"/>
+          <w:szCs w:val="28"/>
+        </w:rPr>
+        <w:lastRenderedPageBreak/>
+        <w:t>Заключение</w:t>
+      </w:r>
+      <w:bookmarkEnd w:id="14"/>
     </w:p>
     <w:p>
       <w:pPr>
         <w:spacing w:after="0"/>
+        <w:jc w:val="both"/>
         <w:rPr>
           <w:rFonts w:ascii="Times New Roman" w:hAnsi="Times New Roman" w:cs="Times New Roman"/>
         </w:rPr>
@@ -14674,21 +16314,18 @@
     </w:p>
     <w:p>
       <w:pPr>
-        <w:spacing w:after="0"/>
-        <w:ind w:firstLine="708"/>
-        <w:rPr>
-          <w:rFonts w:ascii="Times New Roman" w:hAnsi="Times New Roman" w:cs="Times New Roman"/>
-        </w:rPr>
-      </w:pPr>
-      <w:r>
-        <w:rPr>
-          <w:rFonts w:ascii="Times New Roman" w:hAnsi="Times New Roman" w:cs="Times New Roman"/>
+        <w:pStyle w:val="1"/>
+      </w:pPr>
+      <w:bookmarkStart w:id="15" w:name="_Toc516334266"/>
+      <w:r>
+        <w:rPr>
           <w:b/>
           <w:sz w:val="28"/>
         </w:rPr>
         <w:lastRenderedPageBreak/>
-        <w:t>Листинг программы:</w:t>
-      </w:r>
+        <w:t>Приложение</w:t>
+      </w:r>
+      <w:bookmarkEnd w:id="15"/>
     </w:p>
     <w:p>
       <w:pPr>
@@ -40533,15 +42170,11 @@
     </w:p>
     <w:p>
       <w:pPr>
-        <w:spacing w:after="0"/>
-        <w:jc w:val="center"/>
-        <w:rPr>
-          <w:rFonts w:ascii="Times New Roman" w:hAnsi="Times New Roman" w:cs="Times New Roman"/>
-        </w:rPr>
-      </w:pPr>
-      <w:r>
-        <w:rPr>
-          <w:rFonts w:ascii="Times New Roman" w:hAnsi="Times New Roman" w:cs="Times New Roman"/>
+        <w:pStyle w:val="1"/>
+      </w:pPr>
+      <w:bookmarkStart w:id="16" w:name="_Toc516334267"/>
+      <w:r>
+        <w:rPr>
           <w:b/>
           <w:sz w:val="28"/>
           <w:szCs w:val="28"/>
@@ -40549,16 +42182,7 @@
         <w:lastRenderedPageBreak/>
         <w:t>Список литературы</w:t>
       </w:r>
-      <w:r>
-        <w:rPr>
-          <w:rFonts w:ascii="Times New Roman" w:hAnsi="Times New Roman" w:cs="Times New Roman"/>
-          <w:b/>
-          <w:sz w:val="28"/>
-          <w:szCs w:val="28"/>
-          <w:lang w:val="en-US"/>
-        </w:rPr>
-        <w:t>:</w:t>
-      </w:r>
+      <w:bookmarkEnd w:id="16"/>
     </w:p>
     <w:p>
       <w:pPr>
@@ -40698,10 +42322,13 @@
       </w:r>
     </w:p>
     <w:sectPr>
+      <w:footerReference w:type="default" r:id="rId37"/>
       <w:pgSz w:w="11906" w:h="16838"/>
       <w:pgMar w:top="1134" w:right="850" w:bottom="1134" w:left="1701" w:header="0" w:footer="0" w:gutter="0"/>
+      <w:pgNumType w:start="2"/>
       <w:cols w:space="720"/>
       <w:formProt w:val="0"/>
+      <w:titlePg/>
       <w:docGrid w:linePitch="360" w:charSpace="4096"/>
     </w:sectPr>
   </w:body>
@@ -40731,6 +42358,48 @@
     </w:p>
   </w:endnote>
 </w:endnotes>
+</file>
+
+<file path=word/footer1.xml><?xml version="1.0" encoding="utf-8"?>
+<w:ftr xmlns:wpc="http://schemas.microsoft.com/office/word/2010/wordprocessingCanvas" xmlns:cx="http://schemas.microsoft.com/office/drawing/2014/chartex" xmlns:cx1="http://schemas.microsoft.com/office/drawing/2015/9/8/chartex" xmlns:cx2="http://schemas.microsoft.com/office/drawing/2015/10/21/chartex" xmlns:cx3="http://schemas.microsoft.com/office/drawing/2016/5/9/chartex" xmlns:cx4="http://schemas.microsoft.com/office/drawing/2016/5/10/chartex" xmlns:cx5="http://schemas.microsoft.com/office/drawing/2016/5/11/chartex" xmlns:cx6="http://schemas.microsoft.com/office/drawing/2016/5/12/chartex" xmlns:cx7="http://schemas.microsoft.com/office/drawing/2016/5/13/chartex" xmlns:cx8="http://schemas.microsoft.com/office/drawing/2016/5/14/chartex" xmlns:mc="http://schemas.openxmlformats.org/markup-compatibility/2006" xmlns:aink="http://schemas.microsoft.com/office/drawing/2016/ink" xmlns:am3d="http://schemas.microsoft.com/office/drawing/2017/model3d" xmlns:o="urn:schemas-microsoft-com:office:office" xmlns:r="http://schemas.openxmlformats.org/officeDocument/2006/relationships" xmlns:m="http://schemas.openxmlformats.org/officeDocument/2006/math" xmlns:v="urn:schemas-microsoft-com:vml" xmlns:wp14="http://schemas.microsoft.com/office/word/2010/wordprocessingDrawing" xmlns:wp="http://schemas.openxmlformats.org/drawingml/2006/wordprocessingDrawing" xmlns:w10="urn:schemas-microsoft-com:office:word" xmlns:w="http://schemas.openxmlformats.org/wordprocessingml/2006/main" xmlns:w14="http://schemas.microsoft.com/office/word/2010/wordml" xmlns:w15="http://schemas.microsoft.com/office/word/2012/wordml" xmlns:w16cid="http://schemas.microsoft.com/office/word/2016/wordml/cid" xmlns:w16se="http://schemas.microsoft.com/office/word/2015/wordml/symex" xmlns:wpg="http://schemas.microsoft.com/office/word/2010/wordprocessingGroup" xmlns:wpi="http://schemas.microsoft.com/office/word/2010/wordprocessingInk" xmlns:wne="http://schemas.microsoft.com/office/word/2006/wordml" xmlns:wps="http://schemas.microsoft.com/office/word/2010/wordprocessingShape" mc:Ignorable="w14 w15 w16se w16cid wp14">
+  <w:sdt>
+    <w:sdtPr>
+      <w:id w:val="177314786"/>
+      <w:docPartObj>
+        <w:docPartGallery w:val="Page Numbers (Bottom of Page)"/>
+        <w:docPartUnique/>
+      </w:docPartObj>
+    </w:sdtPr>
+    <w:sdtContent>
+      <w:p>
+        <w:pPr>
+          <w:pStyle w:val="af"/>
+          <w:jc w:val="center"/>
+        </w:pPr>
+        <w:r>
+          <w:fldChar w:fldCharType="begin"/>
+        </w:r>
+        <w:r>
+          <w:instrText>PAGE   \* MERGEFORMAT</w:instrText>
+        </w:r>
+        <w:r>
+          <w:fldChar w:fldCharType="separate"/>
+        </w:r>
+        <w:r>
+          <w:t>2</w:t>
+        </w:r>
+        <w:r>
+          <w:fldChar w:fldCharType="end"/>
+        </w:r>
+      </w:p>
+    </w:sdtContent>
+  </w:sdt>
+  <w:p>
+    <w:pPr>
+      <w:pStyle w:val="af"/>
+    </w:pPr>
+  </w:p>
+</w:ftr>
 </file>
 
 <file path=word/footnotes.xml><?xml version="1.0" encoding="utf-8"?>
@@ -41571,6 +43240,29 @@
       <w:lang w:eastAsia="ru-RU"/>
     </w:rPr>
   </w:style>
+  <w:style w:type="paragraph" w:styleId="2">
+    <w:name w:val="heading 2"/>
+    <w:basedOn w:val="a"/>
+    <w:next w:val="a"/>
+    <w:link w:val="20"/>
+    <w:uiPriority w:val="9"/>
+    <w:semiHidden/>
+    <w:unhideWhenUsed/>
+    <w:qFormat/>
+    <w:rsid w:val="004C1594"/>
+    <w:pPr>
+      <w:keepNext/>
+      <w:keepLines/>
+      <w:spacing w:before="40" w:after="0"/>
+      <w:outlineLvl w:val="1"/>
+    </w:pPr>
+    <w:rPr>
+      <w:rFonts w:asciiTheme="majorHAnsi" w:eastAsiaTheme="majorEastAsia" w:hAnsiTheme="majorHAnsi" w:cstheme="majorBidi"/>
+      <w:color w:val="365F91" w:themeColor="accent1" w:themeShade="BF"/>
+      <w:sz w:val="26"/>
+      <w:szCs w:val="26"/>
+    </w:rPr>
+  </w:style>
   <w:style w:type="paragraph" w:styleId="4">
     <w:name w:val="heading 4"/>
     <w:basedOn w:val="a"/>
@@ -41920,10 +43612,10 @@
     <w:basedOn w:val="a0"/>
     <w:rsid w:val="00230C20"/>
   </w:style>
-  <w:style w:type="paragraph" w:styleId="2">
+  <w:style w:type="paragraph" w:styleId="21">
     <w:name w:val="Body Text 2"/>
     <w:basedOn w:val="a"/>
-    <w:link w:val="20"/>
+    <w:link w:val="22"/>
     <w:uiPriority w:val="99"/>
     <w:semiHidden/>
     <w:unhideWhenUsed/>
@@ -41932,10 +43624,10 @@
       <w:spacing w:after="120" w:line="480" w:lineRule="auto"/>
     </w:pPr>
   </w:style>
-  <w:style w:type="character" w:customStyle="1" w:styleId="20">
+  <w:style w:type="character" w:customStyle="1" w:styleId="22">
     <w:name w:val="Основной текст 2 Знак"/>
     <w:basedOn w:val="a0"/>
-    <w:link w:val="2"/>
+    <w:link w:val="21"/>
     <w:uiPriority w:val="99"/>
     <w:semiHidden/>
     <w:rsid w:val="00D456C8"/>
@@ -42037,6 +43729,101 @@
     <w:link w:val="af"/>
     <w:uiPriority w:val="99"/>
     <w:rsid w:val="001F3063"/>
+  </w:style>
+  <w:style w:type="paragraph" w:styleId="af1">
+    <w:name w:val="TOC Heading"/>
+    <w:basedOn w:val="1"/>
+    <w:next w:val="a"/>
+    <w:uiPriority w:val="39"/>
+    <w:unhideWhenUsed/>
+    <w:qFormat/>
+    <w:rsid w:val="004C1594"/>
+    <w:pPr>
+      <w:keepLines/>
+      <w:spacing w:before="240" w:line="259" w:lineRule="auto"/>
+      <w:outlineLvl w:val="9"/>
+    </w:pPr>
+    <w:rPr>
+      <w:rFonts w:asciiTheme="majorHAnsi" w:eastAsiaTheme="majorEastAsia" w:hAnsiTheme="majorHAnsi" w:cstheme="majorBidi"/>
+      <w:color w:val="365F91" w:themeColor="accent1" w:themeShade="BF"/>
+      <w:sz w:val="32"/>
+      <w:szCs w:val="32"/>
+    </w:rPr>
+  </w:style>
+  <w:style w:type="paragraph" w:styleId="23">
+    <w:name w:val="toc 2"/>
+    <w:basedOn w:val="a"/>
+    <w:next w:val="a"/>
+    <w:autoRedefine/>
+    <w:uiPriority w:val="39"/>
+    <w:unhideWhenUsed/>
+    <w:rsid w:val="004C1594"/>
+    <w:pPr>
+      <w:spacing w:after="100" w:line="259" w:lineRule="auto"/>
+      <w:ind w:left="220"/>
+    </w:pPr>
+    <w:rPr>
+      <w:rFonts w:eastAsiaTheme="minorEastAsia" w:cs="Times New Roman"/>
+      <w:lang w:eastAsia="ru-RU"/>
+    </w:rPr>
+  </w:style>
+  <w:style w:type="paragraph" w:styleId="11">
+    <w:name w:val="toc 1"/>
+    <w:basedOn w:val="a"/>
+    <w:next w:val="a"/>
+    <w:autoRedefine/>
+    <w:uiPriority w:val="39"/>
+    <w:unhideWhenUsed/>
+    <w:rsid w:val="004C1594"/>
+    <w:pPr>
+      <w:spacing w:after="100" w:line="259" w:lineRule="auto"/>
+    </w:pPr>
+    <w:rPr>
+      <w:rFonts w:eastAsiaTheme="minorEastAsia" w:cs="Times New Roman"/>
+      <w:lang w:eastAsia="ru-RU"/>
+    </w:rPr>
+  </w:style>
+  <w:style w:type="paragraph" w:styleId="31">
+    <w:name w:val="toc 3"/>
+    <w:basedOn w:val="a"/>
+    <w:next w:val="a"/>
+    <w:autoRedefine/>
+    <w:uiPriority w:val="39"/>
+    <w:unhideWhenUsed/>
+    <w:rsid w:val="004C1594"/>
+    <w:pPr>
+      <w:spacing w:after="100" w:line="259" w:lineRule="auto"/>
+      <w:ind w:left="440"/>
+    </w:pPr>
+    <w:rPr>
+      <w:rFonts w:eastAsiaTheme="minorEastAsia" w:cs="Times New Roman"/>
+      <w:lang w:eastAsia="ru-RU"/>
+    </w:rPr>
+  </w:style>
+  <w:style w:type="character" w:styleId="af2">
+    <w:name w:val="Hyperlink"/>
+    <w:basedOn w:val="a0"/>
+    <w:uiPriority w:val="99"/>
+    <w:unhideWhenUsed/>
+    <w:rsid w:val="004C1594"/>
+    <w:rPr>
+      <w:color w:val="0000FF" w:themeColor="hyperlink"/>
+      <w:u w:val="single"/>
+    </w:rPr>
+  </w:style>
+  <w:style w:type="character" w:customStyle="1" w:styleId="20">
+    <w:name w:val="Заголовок 2 Знак"/>
+    <w:basedOn w:val="a0"/>
+    <w:link w:val="2"/>
+    <w:uiPriority w:val="9"/>
+    <w:semiHidden/>
+    <w:rsid w:val="004C1594"/>
+    <w:rPr>
+      <w:rFonts w:asciiTheme="majorHAnsi" w:eastAsiaTheme="majorEastAsia" w:hAnsiTheme="majorHAnsi" w:cstheme="majorBidi"/>
+      <w:color w:val="365F91" w:themeColor="accent1" w:themeShade="BF"/>
+      <w:sz w:val="26"/>
+      <w:szCs w:val="26"/>
+    </w:rPr>
   </w:style>
 </w:styles>
 </file>
@@ -42324,4 +44111,16 @@
   <a:objectDefaults/>
   <a:extraClrSchemeLst/>
 </a:theme>
+</file>
+
+<file path=customXml/item1.xml><?xml version="1.0" encoding="utf-8"?>
+<b:Sources xmlns:b="http://schemas.openxmlformats.org/officeDocument/2006/bibliography" xmlns="http://schemas.openxmlformats.org/officeDocument/2006/bibliography" SelectedStyle="\APASixthEditionOfficeOnline.xsl" StyleName="APA" Version="6"/>
+</file>
+
+<file path=customXml/itemProps1.xml><?xml version="1.0" encoding="utf-8"?>
+<ds:datastoreItem xmlns:ds="http://schemas.openxmlformats.org/officeDocument/2006/customXml" ds:itemID="{8248C747-D5C5-41E1-82FA-2E0BDAC6FB52}">
+  <ds:schemaRefs>
+    <ds:schemaRef ds:uri="http://schemas.openxmlformats.org/officeDocument/2006/bibliography"/>
+  </ds:schemaRefs>
+</ds:datastoreItem>
 </file>
--- a/Diploma.docx
+++ b/Diploma.docx
@@ -529,7 +529,7 @@
                 <w:noProof/>
                 <w:webHidden/>
               </w:rPr>
-              <w:t>7</w:t>
+              <w:t>8</w:t>
             </w:r>
             <w:r>
               <w:rPr>
@@ -608,7 +608,7 @@
                 <w:noProof/>
                 <w:webHidden/>
               </w:rPr>
-              <w:t>9</w:t>
+              <w:t>10</w:t>
             </w:r>
             <w:r>
               <w:rPr>
@@ -712,7 +712,7 @@
                 <w:noProof/>
                 <w:webHidden/>
               </w:rPr>
-              <w:t>13</w:t>
+              <w:t>14</w:t>
             </w:r>
             <w:r>
               <w:rPr>
@@ -782,7 +782,7 @@
                 <w:noProof/>
                 <w:webHidden/>
               </w:rPr>
-              <w:t>13</w:t>
+              <w:t>14</w:t>
             </w:r>
             <w:r>
               <w:rPr>
@@ -852,7 +852,7 @@
                 <w:noProof/>
                 <w:webHidden/>
               </w:rPr>
-              <w:t>13</w:t>
+              <w:t>14</w:t>
             </w:r>
             <w:r>
               <w:rPr>
@@ -922,7 +922,7 @@
                 <w:noProof/>
                 <w:webHidden/>
               </w:rPr>
-              <w:t>16</w:t>
+              <w:t>17</w:t>
             </w:r>
             <w:r>
               <w:rPr>
@@ -992,7 +992,7 @@
                 <w:noProof/>
                 <w:webHidden/>
               </w:rPr>
-              <w:t>17</w:t>
+              <w:t>18</w:t>
             </w:r>
             <w:r>
               <w:rPr>
@@ -1062,7 +1062,7 @@
                 <w:noProof/>
                 <w:webHidden/>
               </w:rPr>
-              <w:t>18</w:t>
+              <w:t>19</w:t>
             </w:r>
             <w:r>
               <w:rPr>
@@ -1132,7 +1132,7 @@
                 <w:noProof/>
                 <w:webHidden/>
               </w:rPr>
-              <w:t>19</w:t>
+              <w:t>20</w:t>
             </w:r>
             <w:r>
               <w:rPr>
@@ -1202,7 +1202,7 @@
                 <w:noProof/>
                 <w:webHidden/>
               </w:rPr>
-              <w:t>20</w:t>
+              <w:t>21</w:t>
             </w:r>
             <w:r>
               <w:rPr>
@@ -1272,7 +1272,7 @@
                 <w:noProof/>
                 <w:webHidden/>
               </w:rPr>
-              <w:t>26</w:t>
+              <w:t>27</w:t>
             </w:r>
             <w:r>
               <w:rPr>
@@ -16641,7 +16641,7 @@
           <w:sz w:val="24"/>
           <w:szCs w:val="24"/>
         </w:rPr>
-        <w:t>0</w:t>
+        <w:t>2</w:t>
       </w:r>
       <w:r>
         <w:rPr>
@@ -17009,6 +17009,14 @@
           </m:den>
         </m:f>
       </m:oMath>
+      <w:r>
+        <w:rPr>
+          <w:rFonts w:ascii="Times New Roman" w:eastAsiaTheme="minorEastAsia" w:hAnsi="Times New Roman" w:cs="Times New Roman"/>
+          <w:sz w:val="28"/>
+          <w:szCs w:val="28"/>
+        </w:rPr>
+        <w:t>.</w:t>
+      </w:r>
       <w:r>
         <w:rPr>
           <w:rFonts w:ascii="Times New Roman" w:eastAsiaTheme="minorEastAsia" w:hAnsi="Times New Roman" w:cs="Times New Roman"/>
@@ -17439,15 +17447,267 @@
         <w:spacing w:line="360" w:lineRule="auto"/>
         <w:rPr>
           <w:rFonts w:ascii="Times New Roman" w:hAnsi="Times New Roman" w:cs="Times New Roman"/>
+          <w:sz w:val="28"/>
+          <w:szCs w:val="28"/>
           <w:lang w:eastAsia="ru-RU"/>
         </w:rPr>
       </w:pPr>
       <w:r>
         <w:rPr>
           <w:rFonts w:ascii="Times New Roman" w:hAnsi="Times New Roman" w:cs="Times New Roman"/>
-          <w:lang w:eastAsia="ru-RU"/>
-        </w:rPr>
-        <w:t>П</w:t>
+          <w:sz w:val="28"/>
+          <w:szCs w:val="28"/>
+          <w:lang w:eastAsia="ru-RU"/>
+        </w:rPr>
+        <w:t>Регулятор</w:t>
+      </w:r>
+    </w:p>
+    <w:p>
+      <w:pPr>
+        <w:pStyle w:val="a8"/>
+        <w:spacing w:line="360" w:lineRule="auto"/>
+        <w:ind w:left="1428"/>
+        <w:rPr>
+          <w:rFonts w:ascii="Times New Roman" w:hAnsi="Times New Roman" w:cs="Times New Roman"/>
+          <w:sz w:val="28"/>
+          <w:szCs w:val="28"/>
+          <w:lang w:eastAsia="ru-RU"/>
+        </w:rPr>
+      </w:pPr>
+      <w:r>
+        <w:rPr>
+          <w:rFonts w:ascii="Times New Roman" w:hAnsi="Times New Roman" w:cs="Times New Roman"/>
+          <w:sz w:val="28"/>
+          <w:szCs w:val="28"/>
+          <w:lang w:eastAsia="ru-RU"/>
+        </w:rPr>
+        <w:t>Во многих публикациях рассказывается об использовании 3 ПИД регуляторов</w:t>
+      </w:r>
+      <w:r>
+        <w:rPr>
+          <w:rFonts w:ascii="Times New Roman" w:hAnsi="Times New Roman" w:cs="Times New Roman"/>
+          <w:sz w:val="28"/>
+          <w:szCs w:val="28"/>
+          <w:lang w:eastAsia="ru-RU"/>
+        </w:rPr>
+        <w:t xml:space="preserve"> для коррекции напряжений моторов.</w:t>
+      </w:r>
+    </w:p>
+    <w:p>
+      <w:pPr>
+        <w:pStyle w:val="a8"/>
+        <w:numPr>
+          <w:ilvl w:val="1"/>
+          <w:numId w:val="12"/>
+        </w:numPr>
+        <w:spacing w:line="360" w:lineRule="auto"/>
+        <w:rPr>
+          <w:rFonts w:ascii="Times New Roman" w:hAnsi="Times New Roman" w:cs="Times New Roman"/>
+          <w:sz w:val="28"/>
+          <w:szCs w:val="28"/>
+          <w:lang w:eastAsia="ru-RU"/>
+        </w:rPr>
+      </w:pPr>
+      <w:r>
+        <w:rPr>
+          <w:rFonts w:ascii="Times New Roman" w:hAnsi="Times New Roman" w:cs="Times New Roman"/>
+          <w:sz w:val="28"/>
+          <w:szCs w:val="28"/>
+          <w:lang w:eastAsia="ru-RU"/>
+        </w:rPr>
+        <w:t>Распределение выхода регуляторов и газа на моторы</w:t>
+      </w:r>
+    </w:p>
+    <w:p>
+      <w:pPr>
+        <w:pStyle w:val="a8"/>
+        <w:spacing w:line="360" w:lineRule="auto"/>
+        <w:ind w:left="1428"/>
+        <w:rPr>
+          <w:rFonts w:ascii="Times New Roman" w:hAnsi="Times New Roman" w:cs="Times New Roman"/>
+          <w:sz w:val="28"/>
+          <w:szCs w:val="28"/>
+          <w:lang w:eastAsia="ru-RU"/>
+        </w:rPr>
+      </w:pPr>
+      <w:r>
+        <w:rPr>
+          <w:rFonts w:ascii="Times New Roman" w:hAnsi="Times New Roman" w:cs="Times New Roman"/>
+          <w:sz w:val="28"/>
+          <w:szCs w:val="28"/>
+          <w:lang w:eastAsia="ru-RU"/>
+        </w:rPr>
+        <w:t>Распределение выхода регуляторов и газа на моторы зависит от компоновки</w:t>
+      </w:r>
+    </w:p>
+    <w:p>
+      <w:pPr>
+        <w:pStyle w:val="a8"/>
+        <w:spacing w:line="360" w:lineRule="auto"/>
+        <w:ind w:left="1428"/>
+        <w:rPr>
+          <w:rFonts w:ascii="Times New Roman" w:hAnsi="Times New Roman" w:cs="Times New Roman"/>
+          <w:sz w:val="28"/>
+          <w:szCs w:val="28"/>
+          <w:lang w:eastAsia="ru-RU"/>
+        </w:rPr>
+      </w:pPr>
+      <w:r>
+        <w:rPr>
+          <w:rFonts w:ascii="Times New Roman" w:hAnsi="Times New Roman" w:cs="Times New Roman"/>
+          <w:noProof/>
+          <w:sz w:val="28"/>
+          <w:szCs w:val="28"/>
+          <w:lang w:eastAsia="ru-RU"/>
+        </w:rPr>
+        <w:drawing>
+          <wp:inline distT="0" distB="0" distL="0" distR="0" wp14:anchorId="3AF0D677" wp14:editId="58639387">
+            <wp:extent cx="4274728" cy="2000250"/>
+            <wp:effectExtent l="0" t="0" r="0" b="0"/>
+            <wp:docPr id="62" name="Рисунок 62"/>
+            <wp:cNvGraphicFramePr>
+              <a:graphicFrameLocks xmlns:a="http://schemas.openxmlformats.org/drawingml/2006/main" noChangeAspect="1"/>
+            </wp:cNvGraphicFramePr>
+            <a:graphic xmlns:a="http://schemas.openxmlformats.org/drawingml/2006/main">
+              <a:graphicData uri="http://schemas.openxmlformats.org/drawingml/2006/picture">
+                <pic:pic xmlns:pic="http://schemas.openxmlformats.org/drawingml/2006/picture">
+                  <pic:nvPicPr>
+                    <pic:cNvPr id="0" name="Picture 3"/>
+                    <pic:cNvPicPr>
+                      <a:picLocks noChangeAspect="1" noChangeArrowheads="1"/>
+                    </pic:cNvPicPr>
+                  </pic:nvPicPr>
+                  <pic:blipFill rotWithShape="1">
+                    <a:blip r:embed="rId37" cstate="print">
+                      <a:extLst>
+                        <a:ext uri="{28A0092B-C50C-407E-A947-70E740481C1C}">
+                          <a14:useLocalDpi xmlns:a14="http://schemas.microsoft.com/office/drawing/2010/main" val="0"/>
+                        </a:ext>
+                      </a:extLst>
+                    </a:blip>
+                    <a:srcRect l="18780" t="4693" r="38684" b="50542"/>
+                    <a:stretch/>
+                  </pic:blipFill>
+                  <pic:spPr bwMode="auto">
+                    <a:xfrm>
+                      <a:off x="0" y="0"/>
+                      <a:ext cx="4280243" cy="2002830"/>
+                    </a:xfrm>
+                    <a:prstGeom prst="rect">
+                      <a:avLst/>
+                    </a:prstGeom>
+                    <a:noFill/>
+                    <a:ln>
+                      <a:noFill/>
+                    </a:ln>
+                    <a:extLst>
+                      <a:ext uri="{53640926-AAD7-44D8-BBD7-CCE9431645EC}">
+                        <a14:shadowObscured xmlns:a14="http://schemas.microsoft.com/office/drawing/2010/main"/>
+                      </a:ext>
+                    </a:extLst>
+                  </pic:spPr>
+                </pic:pic>
+              </a:graphicData>
+            </a:graphic>
+          </wp:inline>
+        </w:drawing>
+      </w:r>
+    </w:p>
+    <w:p>
+      <w:pPr>
+        <w:pStyle w:val="a8"/>
+        <w:spacing w:line="360" w:lineRule="auto"/>
+        <w:ind w:left="1428"/>
+        <w:jc w:val="center"/>
+        <w:rPr>
+          <w:rFonts w:ascii="Times New Roman" w:hAnsi="Times New Roman" w:cs="Times New Roman"/>
+          <w:sz w:val="28"/>
+          <w:szCs w:val="28"/>
+          <w:lang w:eastAsia="ru-RU"/>
+        </w:rPr>
+      </w:pPr>
+      <w:r>
+        <w:rPr>
+          <w:rFonts w:ascii="Times New Roman" w:hAnsi="Times New Roman" w:cs="Times New Roman"/>
+          <w:sz w:val="28"/>
+          <w:szCs w:val="28"/>
+          <w:lang w:eastAsia="ru-RU"/>
+        </w:rPr>
+        <w:t xml:space="preserve">Рис.33. + и </w:t>
+      </w:r>
+      <w:r>
+        <w:rPr>
+          <w:rFonts w:ascii="Times New Roman" w:hAnsi="Times New Roman" w:cs="Times New Roman"/>
+          <w:sz w:val="28"/>
+          <w:szCs w:val="28"/>
+          <w:lang w:val="en-US" w:eastAsia="ru-RU"/>
+        </w:rPr>
+        <w:t>X</w:t>
+      </w:r>
+      <w:r>
+        <w:rPr>
+          <w:rFonts w:ascii="Times New Roman" w:hAnsi="Times New Roman" w:cs="Times New Roman"/>
+          <w:sz w:val="28"/>
+          <w:szCs w:val="28"/>
+          <w:lang w:eastAsia="ru-RU"/>
+        </w:rPr>
+        <w:t xml:space="preserve"> образн</w:t>
+      </w:r>
+      <w:bookmarkStart w:id="11" w:name="_GoBack"/>
+      <w:bookmarkEnd w:id="11"/>
+      <w:r>
+        <w:rPr>
+          <w:rFonts w:ascii="Times New Roman" w:hAnsi="Times New Roman" w:cs="Times New Roman"/>
+          <w:sz w:val="28"/>
+          <w:szCs w:val="28"/>
+          <w:lang w:eastAsia="ru-RU"/>
+        </w:rPr>
+        <w:t>ые квадрокоптеры.</w:t>
+      </w:r>
+    </w:p>
+    <w:p>
+      <w:pPr>
+        <w:pStyle w:val="a8"/>
+        <w:numPr>
+          <w:ilvl w:val="1"/>
+          <w:numId w:val="12"/>
+        </w:numPr>
+        <w:spacing w:line="360" w:lineRule="auto"/>
+        <w:rPr>
+          <w:rFonts w:ascii="Times New Roman" w:hAnsi="Times New Roman" w:cs="Times New Roman"/>
+          <w:sz w:val="28"/>
+          <w:szCs w:val="28"/>
+          <w:lang w:eastAsia="ru-RU"/>
+        </w:rPr>
+      </w:pPr>
+      <w:r>
+        <w:rPr>
+          <w:rFonts w:ascii="Times New Roman" w:hAnsi="Times New Roman" w:cs="Times New Roman"/>
+          <w:sz w:val="28"/>
+          <w:szCs w:val="28"/>
+          <w:lang w:eastAsia="ru-RU"/>
+        </w:rPr>
+        <w:t xml:space="preserve">Разработка регулятора в </w:t>
+      </w:r>
+      <w:proofErr w:type="spellStart"/>
+      <w:r>
+        <w:rPr>
+          <w:rFonts w:ascii="Times New Roman" w:hAnsi="Times New Roman" w:cs="Times New Roman"/>
+          <w:sz w:val="28"/>
+          <w:szCs w:val="28"/>
+          <w:lang w:val="en-US" w:eastAsia="ru-RU"/>
+        </w:rPr>
+        <w:t>VisSim</w:t>
+      </w:r>
+      <w:proofErr w:type="spellEnd"/>
+      <w:r>
+        <w:rPr>
+          <w:rFonts w:ascii="Times New Roman" w:hAnsi="Times New Roman" w:cs="Times New Roman"/>
+          <w:sz w:val="28"/>
+          <w:szCs w:val="28"/>
+          <w:lang w:eastAsia="ru-RU"/>
+        </w:rPr>
+        <w:t xml:space="preserve"> и его оптимизация.</w:t>
       </w:r>
     </w:p>
     <w:p>
@@ -17468,8 +17728,6 @@
         </w:rPr>
         <w:br w:type="page"/>
       </w:r>
-      <w:bookmarkStart w:id="11" w:name="_GoBack"/>
-      <w:bookmarkEnd w:id="11"/>
     </w:p>
     <w:p>
       <w:pPr>
@@ -43750,7 +44008,7 @@
           <w:rFonts w:ascii="Times New Roman" w:hAnsi="Times New Roman" w:cs="Times New Roman"/>
         </w:rPr>
       </w:pPr>
-      <w:hyperlink r:id="rId37">
+      <w:hyperlink r:id="rId38">
         <w:r>
           <w:rPr>
             <w:rStyle w:val="InternetLink"/>
@@ -43792,7 +44050,7 @@
           <w:rFonts w:ascii="Times New Roman" w:hAnsi="Times New Roman" w:cs="Times New Roman"/>
         </w:rPr>
       </w:pPr>
-      <w:hyperlink r:id="rId38">
+      <w:hyperlink r:id="rId39">
         <w:r>
           <w:rPr>
             <w:rStyle w:val="InternetLink"/>
@@ -43834,7 +44092,7 @@
           <w:rFonts w:ascii="Times New Roman" w:hAnsi="Times New Roman" w:cs="Times New Roman"/>
         </w:rPr>
       </w:pPr>
-      <w:hyperlink r:id="rId39">
+      <w:hyperlink r:id="rId40">
         <w:r>
           <w:rPr>
             <w:rStyle w:val="InternetLink"/>
@@ -43865,7 +44123,7 @@
       </w:r>
     </w:p>
     <w:sectPr>
-      <w:footerReference w:type="default" r:id="rId40"/>
+      <w:footerReference w:type="default" r:id="rId41"/>
       <w:pgSz w:w="11906" w:h="16838"/>
       <w:pgMar w:top="1134" w:right="850" w:bottom="1134" w:left="1701" w:header="0" w:footer="0" w:gutter="0"/>
       <w:pgNumType w:start="2"/>
@@ -46606,7 +46864,7 @@
 </file>
 
 <file path=customXml/itemProps1.xml><?xml version="1.0" encoding="utf-8"?>
-<ds:datastoreItem xmlns:ds="http://schemas.openxmlformats.org/officeDocument/2006/customXml" ds:itemID="{E2B39BA7-662F-458D-847F-2742A46562CC}">
+<ds:datastoreItem xmlns:ds="http://schemas.openxmlformats.org/officeDocument/2006/customXml" ds:itemID="{8DF97DBD-7EA2-4896-91A6-EE4A640AEEB5}">
   <ds:schemaRefs>
     <ds:schemaRef ds:uri="http://schemas.openxmlformats.org/officeDocument/2006/bibliography"/>
   </ds:schemaRefs>

--- a/Diploma.docx
+++ b/Diploma.docx
@@ -59,7 +59,7 @@
         </w:rPr>
         <w:fldChar w:fldCharType="separate"/>
       </w:r>
-      <w:hyperlink w:anchor="_Toc516537059" w:history="1">
+      <w:hyperlink w:anchor="_Toc516537777" w:history="1">
         <w:r>
           <w:rPr>
             <w:rStyle w:val="af2"/>
@@ -87,147 +87,7 @@
             <w:noProof/>
             <w:webHidden/>
           </w:rPr>
-          <w:instrText xml:space="preserve"> PAGEREF _Toc516537059 \h </w:instrText>
-        </w:r>
-        <w:r>
-          <w:rPr>
-            <w:noProof/>
-            <w:webHidden/>
-          </w:rPr>
-        </w:r>
-        <w:r>
-          <w:rPr>
-            <w:noProof/>
-            <w:webHidden/>
-          </w:rPr>
-          <w:fldChar w:fldCharType="separate"/>
-        </w:r>
-        <w:r>
-          <w:rPr>
-            <w:noProof/>
-            <w:webHidden/>
-          </w:rPr>
-          <w:t>3</w:t>
-        </w:r>
-        <w:r>
-          <w:rPr>
-            <w:noProof/>
-            <w:webHidden/>
-          </w:rPr>
-          <w:fldChar w:fldCharType="end"/>
-        </w:r>
-      </w:hyperlink>
-    </w:p>
-    <w:p>
-      <w:pPr>
-        <w:pStyle w:val="11"/>
-        <w:tabs>
-          <w:tab w:val="right" w:leader="dot" w:pos="9345"/>
-        </w:tabs>
-        <w:rPr>
-          <w:rFonts w:asciiTheme="minorHAnsi" w:eastAsiaTheme="minorEastAsia" w:hAnsiTheme="minorHAnsi" w:cstheme="minorBidi"/>
-          <w:noProof/>
-        </w:rPr>
-      </w:pPr>
-      <w:hyperlink w:anchor="_Toc516537060" w:history="1">
-        <w:r>
-          <w:rPr>
-            <w:rStyle w:val="af2"/>
-            <w:b/>
-            <w:noProof/>
-          </w:rPr>
-          <w:t>Глава 1. Техническое задание</w:t>
-        </w:r>
-        <w:r>
-          <w:rPr>
-            <w:noProof/>
-            <w:webHidden/>
-          </w:rPr>
-          <w:tab/>
-        </w:r>
-        <w:r>
-          <w:rPr>
-            <w:noProof/>
-            <w:webHidden/>
-          </w:rPr>
-          <w:fldChar w:fldCharType="begin"/>
-        </w:r>
-        <w:r>
-          <w:rPr>
-            <w:noProof/>
-            <w:webHidden/>
-          </w:rPr>
-          <w:instrText xml:space="preserve"> PAGEREF _Toc516537060 \h </w:instrText>
-        </w:r>
-        <w:r>
-          <w:rPr>
-            <w:noProof/>
-            <w:webHidden/>
-          </w:rPr>
-        </w:r>
-        <w:r>
-          <w:rPr>
-            <w:noProof/>
-            <w:webHidden/>
-          </w:rPr>
-          <w:fldChar w:fldCharType="separate"/>
-        </w:r>
-        <w:r>
-          <w:rPr>
-            <w:noProof/>
-            <w:webHidden/>
-          </w:rPr>
-          <w:t>4</w:t>
-        </w:r>
-        <w:r>
-          <w:rPr>
-            <w:noProof/>
-            <w:webHidden/>
-          </w:rPr>
-          <w:fldChar w:fldCharType="end"/>
-        </w:r>
-      </w:hyperlink>
-    </w:p>
-    <w:p>
-      <w:pPr>
-        <w:pStyle w:val="11"/>
-        <w:tabs>
-          <w:tab w:val="right" w:leader="dot" w:pos="9345"/>
-        </w:tabs>
-        <w:rPr>
-          <w:rFonts w:asciiTheme="minorHAnsi" w:eastAsiaTheme="minorEastAsia" w:hAnsiTheme="minorHAnsi" w:cstheme="minorBidi"/>
-          <w:noProof/>
-        </w:rPr>
-      </w:pPr>
-      <w:hyperlink w:anchor="_Toc516537061" w:history="1">
-        <w:r>
-          <w:rPr>
-            <w:rStyle w:val="af2"/>
-            <w:b/>
-            <w:noProof/>
-          </w:rPr>
-          <w:t>Глава 2. Разработка модели</w:t>
-        </w:r>
-        <w:r>
-          <w:rPr>
-            <w:noProof/>
-            <w:webHidden/>
-          </w:rPr>
-          <w:tab/>
-        </w:r>
-        <w:r>
-          <w:rPr>
-            <w:noProof/>
-            <w:webHidden/>
-          </w:rPr>
-          <w:fldChar w:fldCharType="begin"/>
-        </w:r>
-        <w:r>
-          <w:rPr>
-            <w:noProof/>
-            <w:webHidden/>
-          </w:rPr>
-          <w:instrText xml:space="preserve"> PAGEREF _Toc516537061 \h </w:instrText>
+          <w:instrText xml:space="preserve"> PAGEREF _Toc516537777 \h </w:instrText>
         </w:r>
         <w:r>
           <w:rPr>
@@ -260,6 +120,146 @@
     </w:p>
     <w:p>
       <w:pPr>
+        <w:pStyle w:val="11"/>
+        <w:tabs>
+          <w:tab w:val="right" w:leader="dot" w:pos="9345"/>
+        </w:tabs>
+        <w:rPr>
+          <w:rFonts w:asciiTheme="minorHAnsi" w:eastAsiaTheme="minorEastAsia" w:hAnsiTheme="minorHAnsi" w:cstheme="minorBidi"/>
+          <w:noProof/>
+        </w:rPr>
+      </w:pPr>
+      <w:hyperlink w:anchor="_Toc516537778" w:history="1">
+        <w:r>
+          <w:rPr>
+            <w:rStyle w:val="af2"/>
+            <w:b/>
+            <w:noProof/>
+          </w:rPr>
+          <w:t>Глава 1. Техническое задание</w:t>
+        </w:r>
+        <w:r>
+          <w:rPr>
+            <w:noProof/>
+            <w:webHidden/>
+          </w:rPr>
+          <w:tab/>
+        </w:r>
+        <w:r>
+          <w:rPr>
+            <w:noProof/>
+            <w:webHidden/>
+          </w:rPr>
+          <w:fldChar w:fldCharType="begin"/>
+        </w:r>
+        <w:r>
+          <w:rPr>
+            <w:noProof/>
+            <w:webHidden/>
+          </w:rPr>
+          <w:instrText xml:space="preserve"> PAGEREF _Toc516537778 \h </w:instrText>
+        </w:r>
+        <w:r>
+          <w:rPr>
+            <w:noProof/>
+            <w:webHidden/>
+          </w:rPr>
+        </w:r>
+        <w:r>
+          <w:rPr>
+            <w:noProof/>
+            <w:webHidden/>
+          </w:rPr>
+          <w:fldChar w:fldCharType="separate"/>
+        </w:r>
+        <w:r>
+          <w:rPr>
+            <w:noProof/>
+            <w:webHidden/>
+          </w:rPr>
+          <w:t>8</w:t>
+        </w:r>
+        <w:r>
+          <w:rPr>
+            <w:noProof/>
+            <w:webHidden/>
+          </w:rPr>
+          <w:fldChar w:fldCharType="end"/>
+        </w:r>
+      </w:hyperlink>
+    </w:p>
+    <w:p>
+      <w:pPr>
+        <w:pStyle w:val="11"/>
+        <w:tabs>
+          <w:tab w:val="right" w:leader="dot" w:pos="9345"/>
+        </w:tabs>
+        <w:rPr>
+          <w:rFonts w:asciiTheme="minorHAnsi" w:eastAsiaTheme="minorEastAsia" w:hAnsiTheme="minorHAnsi" w:cstheme="minorBidi"/>
+          <w:noProof/>
+        </w:rPr>
+      </w:pPr>
+      <w:hyperlink w:anchor="_Toc516537779" w:history="1">
+        <w:r>
+          <w:rPr>
+            <w:rStyle w:val="af2"/>
+            <w:b/>
+            <w:noProof/>
+          </w:rPr>
+          <w:t>Глава 2. Разработка модели</w:t>
+        </w:r>
+        <w:r>
+          <w:rPr>
+            <w:noProof/>
+            <w:webHidden/>
+          </w:rPr>
+          <w:tab/>
+        </w:r>
+        <w:r>
+          <w:rPr>
+            <w:noProof/>
+            <w:webHidden/>
+          </w:rPr>
+          <w:fldChar w:fldCharType="begin"/>
+        </w:r>
+        <w:r>
+          <w:rPr>
+            <w:noProof/>
+            <w:webHidden/>
+          </w:rPr>
+          <w:instrText xml:space="preserve"> PAGEREF _Toc516537779 \h </w:instrText>
+        </w:r>
+        <w:r>
+          <w:rPr>
+            <w:noProof/>
+            <w:webHidden/>
+          </w:rPr>
+        </w:r>
+        <w:r>
+          <w:rPr>
+            <w:noProof/>
+            <w:webHidden/>
+          </w:rPr>
+          <w:fldChar w:fldCharType="separate"/>
+        </w:r>
+        <w:r>
+          <w:rPr>
+            <w:noProof/>
+            <w:webHidden/>
+          </w:rPr>
+          <w:t>10</w:t>
+        </w:r>
+        <w:r>
+          <w:rPr>
+            <w:noProof/>
+            <w:webHidden/>
+          </w:rPr>
+          <w:fldChar w:fldCharType="end"/>
+        </w:r>
+      </w:hyperlink>
+    </w:p>
+    <w:p>
+      <w:pPr>
         <w:pStyle w:val="23"/>
         <w:tabs>
           <w:tab w:val="left" w:pos="880"/>
@@ -270,7 +270,7 @@
           <w:noProof/>
         </w:rPr>
       </w:pPr>
-      <w:hyperlink w:anchor="_Toc516537062" w:history="1">
+      <w:hyperlink w:anchor="_Toc516537780" w:history="1">
         <w:r>
           <w:rPr>
             <w:rStyle w:val="af2"/>
@@ -315,7 +315,7 @@
             <w:noProof/>
             <w:webHidden/>
           </w:rPr>
-          <w:instrText xml:space="preserve"> PAGEREF _Toc516537062 \h </w:instrText>
+          <w:instrText xml:space="preserve"> PAGEREF _Toc516537780 \h </w:instrText>
         </w:r>
         <w:r>
           <w:rPr>
@@ -335,7 +335,7 @@
             <w:noProof/>
             <w:webHidden/>
           </w:rPr>
-          <w:t>6</w:t>
+          <w:t>10</w:t>
         </w:r>
         <w:r>
           <w:rPr>
@@ -358,7 +358,7 @@
           <w:noProof/>
         </w:rPr>
       </w:pPr>
-      <w:hyperlink w:anchor="_Toc516537063" w:history="1">
+      <w:hyperlink w:anchor="_Toc516537781" w:history="1">
         <w:r>
           <w:rPr>
             <w:rStyle w:val="af2"/>
@@ -403,7 +403,7 @@
             <w:noProof/>
             <w:webHidden/>
           </w:rPr>
-          <w:instrText xml:space="preserve"> PAGEREF _Toc516537063 \h </w:instrText>
+          <w:instrText xml:space="preserve"> PAGEREF _Toc516537781 \h </w:instrText>
         </w:r>
         <w:r>
           <w:rPr>
@@ -423,7 +423,7 @@
             <w:noProof/>
             <w:webHidden/>
           </w:rPr>
-          <w:t>6</w:t>
+          <w:t>10</w:t>
         </w:r>
         <w:r>
           <w:rPr>
@@ -446,7 +446,7 @@
           <w:noProof/>
         </w:rPr>
       </w:pPr>
-      <w:hyperlink w:anchor="_Toc516537064" w:history="1">
+      <w:hyperlink w:anchor="_Toc516537782" w:history="1">
         <w:r>
           <w:rPr>
             <w:rStyle w:val="af2"/>
@@ -491,7 +491,7 @@
             <w:noProof/>
             <w:webHidden/>
           </w:rPr>
-          <w:instrText xml:space="preserve"> PAGEREF _Toc516537064 \h </w:instrText>
+          <w:instrText xml:space="preserve"> PAGEREF _Toc516537782 \h </w:instrText>
         </w:r>
         <w:r>
           <w:rPr>
@@ -511,7 +511,7 @@
             <w:noProof/>
             <w:webHidden/>
           </w:rPr>
-          <w:t>8</w:t>
+          <w:t>12</w:t>
         </w:r>
         <w:r>
           <w:rPr>
@@ -533,7 +533,7 @@
           <w:noProof/>
         </w:rPr>
       </w:pPr>
-      <w:hyperlink w:anchor="_Toc516537065" w:history="1">
+      <w:hyperlink w:anchor="_Toc516537783" w:history="1">
         <w:r>
           <w:rPr>
             <w:rStyle w:val="af2"/>
@@ -570,7 +570,7 @@
             <w:noProof/>
             <w:webHidden/>
           </w:rPr>
-          <w:instrText xml:space="preserve"> PAGEREF _Toc516537065 \h </w:instrText>
+          <w:instrText xml:space="preserve"> PAGEREF _Toc516537783 \h </w:instrText>
         </w:r>
         <w:r>
           <w:rPr>
@@ -590,7 +590,7 @@
             <w:noProof/>
             <w:webHidden/>
           </w:rPr>
-          <w:t>10</w:t>
+          <w:t>14</w:t>
         </w:r>
         <w:r>
           <w:rPr>
@@ -613,7 +613,7 @@
           <w:noProof/>
         </w:rPr>
       </w:pPr>
-      <w:hyperlink w:anchor="_Toc516537066" w:history="1">
+      <w:hyperlink w:anchor="_Toc516537784" w:history="1">
         <w:r>
           <w:rPr>
             <w:rStyle w:val="af2"/>
@@ -658,7 +658,7 @@
             <w:noProof/>
             <w:webHidden/>
           </w:rPr>
-          <w:instrText xml:space="preserve"> PAGEREF _Toc516537066 \h </w:instrText>
+          <w:instrText xml:space="preserve"> PAGEREF _Toc516537784 \h </w:instrText>
         </w:r>
         <w:r>
           <w:rPr>
@@ -678,7 +678,7 @@
             <w:noProof/>
             <w:webHidden/>
           </w:rPr>
-          <w:t>10</w:t>
+          <w:t>14</w:t>
         </w:r>
         <w:r>
           <w:rPr>
@@ -701,7 +701,7 @@
           <w:noProof/>
         </w:rPr>
       </w:pPr>
-      <w:hyperlink w:anchor="_Toc516537067" w:history="1">
+      <w:hyperlink w:anchor="_Toc516537785" w:history="1">
         <w:r>
           <w:rPr>
             <w:rStyle w:val="af2"/>
@@ -746,7 +746,7 @@
             <w:noProof/>
             <w:webHidden/>
           </w:rPr>
-          <w:instrText xml:space="preserve"> PAGEREF _Toc516537067 \h </w:instrText>
+          <w:instrText xml:space="preserve"> PAGEREF _Toc516537785 \h </w:instrText>
         </w:r>
         <w:r>
           <w:rPr>
@@ -766,7 +766,7 @@
             <w:noProof/>
             <w:webHidden/>
           </w:rPr>
-          <w:t>12</w:t>
+          <w:t>16</w:t>
         </w:r>
         <w:r>
           <w:rPr>
@@ -776,8 +776,6 @@
           <w:fldChar w:fldCharType="end"/>
         </w:r>
       </w:hyperlink>
-      <w:bookmarkStart w:id="0" w:name="_GoBack"/>
-      <w:bookmarkEnd w:id="0"/>
     </w:p>
     <w:p>
       <w:pPr>
@@ -790,7 +788,7 @@
           <w:noProof/>
         </w:rPr>
       </w:pPr>
-      <w:hyperlink w:anchor="_Toc516537068" w:history="1">
+      <w:hyperlink w:anchor="_Toc516537786" w:history="1">
         <w:r>
           <w:rPr>
             <w:rStyle w:val="af2"/>
@@ -852,7 +850,7 @@
             <w:noProof/>
             <w:webHidden/>
           </w:rPr>
-          <w:instrText xml:space="preserve"> PAGEREF _Toc516537068 \h </w:instrText>
+          <w:instrText xml:space="preserve"> PAGEREF _Toc516537786 \h </w:instrText>
         </w:r>
         <w:r>
           <w:rPr>
@@ -872,7 +870,7 @@
             <w:noProof/>
             <w:webHidden/>
           </w:rPr>
-          <w:t>15</w:t>
+          <w:t>19</w:t>
         </w:r>
         <w:r>
           <w:rPr>
@@ -895,7 +893,7 @@
           <w:noProof/>
         </w:rPr>
       </w:pPr>
-      <w:hyperlink w:anchor="_Toc516537069" w:history="1">
+      <w:hyperlink w:anchor="_Toc516537787" w:history="1">
         <w:r>
           <w:rPr>
             <w:rStyle w:val="af2"/>
@@ -940,7 +938,7 @@
             <w:noProof/>
             <w:webHidden/>
           </w:rPr>
-          <w:instrText xml:space="preserve"> PAGEREF _Toc516537069 \h </w:instrText>
+          <w:instrText xml:space="preserve"> PAGEREF _Toc516537787 \h </w:instrText>
         </w:r>
         <w:r>
           <w:rPr>
@@ -960,7 +958,7 @@
             <w:noProof/>
             <w:webHidden/>
           </w:rPr>
-          <w:t>15</w:t>
+          <w:t>19</w:t>
         </w:r>
         <w:r>
           <w:rPr>
@@ -983,7 +981,7 @@
           <w:noProof/>
         </w:rPr>
       </w:pPr>
-      <w:hyperlink w:anchor="_Toc516537070" w:history="1">
+      <w:hyperlink w:anchor="_Toc516537788" w:history="1">
         <w:r>
           <w:rPr>
             <w:rStyle w:val="af2"/>
@@ -1028,7 +1026,7 @@
             <w:noProof/>
             <w:webHidden/>
           </w:rPr>
-          <w:instrText xml:space="preserve"> PAGEREF _Toc516537070 \h </w:instrText>
+          <w:instrText xml:space="preserve"> PAGEREF _Toc516537788 \h </w:instrText>
         </w:r>
         <w:r>
           <w:rPr>
@@ -1048,7 +1046,7 @@
             <w:noProof/>
             <w:webHidden/>
           </w:rPr>
-          <w:t>15</w:t>
+          <w:t>19</w:t>
         </w:r>
         <w:r>
           <w:rPr>
@@ -1070,7 +1068,7 @@
           <w:noProof/>
         </w:rPr>
       </w:pPr>
-      <w:hyperlink w:anchor="_Toc516537071" w:history="1">
+      <w:hyperlink w:anchor="_Toc516537789" w:history="1">
         <w:r>
           <w:rPr>
             <w:rStyle w:val="af2"/>
@@ -1098,7 +1096,7 @@
             <w:noProof/>
             <w:webHidden/>
           </w:rPr>
-          <w:instrText xml:space="preserve"> PAGEREF _Toc516537071 \h </w:instrText>
+          <w:instrText xml:space="preserve"> PAGEREF _Toc516537789 \h </w:instrText>
         </w:r>
         <w:r>
           <w:rPr>
@@ -1118,7 +1116,7 @@
             <w:noProof/>
             <w:webHidden/>
           </w:rPr>
-          <w:t>18</w:t>
+          <w:t>22</w:t>
         </w:r>
         <w:r>
           <w:rPr>
@@ -1141,7 +1139,7 @@
           <w:noProof/>
         </w:rPr>
       </w:pPr>
-      <w:hyperlink w:anchor="_Toc516537072" w:history="1">
+      <w:hyperlink w:anchor="_Toc516537790" w:history="1">
         <w:r>
           <w:rPr>
             <w:rStyle w:val="af2"/>
@@ -1186,7 +1184,7 @@
             <w:noProof/>
             <w:webHidden/>
           </w:rPr>
-          <w:instrText xml:space="preserve"> PAGEREF _Toc516537072 \h </w:instrText>
+          <w:instrText xml:space="preserve"> PAGEREF _Toc516537790 \h </w:instrText>
         </w:r>
         <w:r>
           <w:rPr>
@@ -1206,7 +1204,7 @@
             <w:noProof/>
             <w:webHidden/>
           </w:rPr>
-          <w:t>18</w:t>
+          <w:t>22</w:t>
         </w:r>
         <w:r>
           <w:rPr>
@@ -1229,7 +1227,7 @@
           <w:noProof/>
         </w:rPr>
       </w:pPr>
-      <w:hyperlink w:anchor="_Toc516537073" w:history="1">
+      <w:hyperlink w:anchor="_Toc516537791" w:history="1">
         <w:r>
           <w:rPr>
             <w:rStyle w:val="af2"/>
@@ -1274,7 +1272,7 @@
             <w:noProof/>
             <w:webHidden/>
           </w:rPr>
-          <w:instrText xml:space="preserve"> PAGEREF _Toc516537073 \h </w:instrText>
+          <w:instrText xml:space="preserve"> PAGEREF _Toc516537791 \h </w:instrText>
         </w:r>
         <w:r>
           <w:rPr>
@@ -1294,7 +1292,7 @@
             <w:noProof/>
             <w:webHidden/>
           </w:rPr>
-          <w:t>18</w:t>
+          <w:t>22</w:t>
         </w:r>
         <w:r>
           <w:rPr>
@@ -1317,7 +1315,7 @@
           <w:noProof/>
         </w:rPr>
       </w:pPr>
-      <w:hyperlink w:anchor="_Toc516537074" w:history="1">
+      <w:hyperlink w:anchor="_Toc516537792" w:history="1">
         <w:r>
           <w:rPr>
             <w:rStyle w:val="af2"/>
@@ -1372,7 +1370,7 @@
             <w:noProof/>
             <w:webHidden/>
           </w:rPr>
-          <w:instrText xml:space="preserve"> PAGEREF _Toc516537074 \h </w:instrText>
+          <w:instrText xml:space="preserve"> PAGEREF _Toc516537792 \h </w:instrText>
         </w:r>
         <w:r>
           <w:rPr>
@@ -1392,7 +1390,7 @@
             <w:noProof/>
             <w:webHidden/>
           </w:rPr>
-          <w:t>20</w:t>
+          <w:t>24</w:t>
         </w:r>
         <w:r>
           <w:rPr>
@@ -1415,7 +1413,7 @@
           <w:noProof/>
         </w:rPr>
       </w:pPr>
-      <w:hyperlink w:anchor="_Toc516537075" w:history="1">
+      <w:hyperlink w:anchor="_Toc516537793" w:history="1">
         <w:r>
           <w:rPr>
             <w:rStyle w:val="af2"/>
@@ -1460,7 +1458,7 @@
             <w:noProof/>
             <w:webHidden/>
           </w:rPr>
-          <w:instrText xml:space="preserve"> PAGEREF _Toc516537075 \h </w:instrText>
+          <w:instrText xml:space="preserve"> PAGEREF _Toc516537793 \h </w:instrText>
         </w:r>
         <w:r>
           <w:rPr>
@@ -1480,7 +1478,7 @@
             <w:noProof/>
             <w:webHidden/>
           </w:rPr>
-          <w:t>22</w:t>
+          <w:t>26</w:t>
         </w:r>
         <w:r>
           <w:rPr>
@@ -1503,7 +1501,7 @@
           <w:noProof/>
         </w:rPr>
       </w:pPr>
-      <w:hyperlink w:anchor="_Toc516537076" w:history="1">
+      <w:hyperlink w:anchor="_Toc516537794" w:history="1">
         <w:r>
           <w:rPr>
             <w:rStyle w:val="af2"/>
@@ -1548,7 +1546,7 @@
             <w:noProof/>
             <w:webHidden/>
           </w:rPr>
-          <w:instrText xml:space="preserve"> PAGEREF _Toc516537076 \h </w:instrText>
+          <w:instrText xml:space="preserve"> PAGEREF _Toc516537794 \h </w:instrText>
         </w:r>
         <w:r>
           <w:rPr>
@@ -1568,7 +1566,7 @@
             <w:noProof/>
             <w:webHidden/>
           </w:rPr>
-          <w:t>24</w:t>
+          <w:t>28</w:t>
         </w:r>
         <w:r>
           <w:rPr>
@@ -1590,7 +1588,7 @@
           <w:noProof/>
         </w:rPr>
       </w:pPr>
-      <w:hyperlink w:anchor="_Toc516537077" w:history="1">
+      <w:hyperlink w:anchor="_Toc516537795" w:history="1">
         <w:r>
           <w:rPr>
             <w:rStyle w:val="af2"/>
@@ -1618,7 +1616,7 @@
             <w:noProof/>
             <w:webHidden/>
           </w:rPr>
-          <w:instrText xml:space="preserve"> PAGEREF _Toc516537077 \h </w:instrText>
+          <w:instrText xml:space="preserve"> PAGEREF _Toc516537795 \h </w:instrText>
         </w:r>
         <w:r>
           <w:rPr>
@@ -1638,7 +1636,7 @@
             <w:noProof/>
             <w:webHidden/>
           </w:rPr>
-          <w:t>26</w:t>
+          <w:t>30</w:t>
         </w:r>
         <w:r>
           <w:rPr>
@@ -1648,6 +1646,8 @@
           <w:fldChar w:fldCharType="end"/>
         </w:r>
       </w:hyperlink>
+      <w:bookmarkStart w:id="0" w:name="_GoBack"/>
+      <w:bookmarkEnd w:id="0"/>
     </w:p>
     <w:p>
       <w:pPr>
@@ -1661,7 +1661,7 @@
           <w:noProof/>
         </w:rPr>
       </w:pPr>
-      <w:hyperlink w:anchor="_Toc516537081" w:history="1">
+      <w:hyperlink w:anchor="_Toc516537799" w:history="1">
         <w:r>
           <w:rPr>
             <w:rStyle w:val="af2"/>
@@ -1706,7 +1706,7 @@
             <w:noProof/>
             <w:webHidden/>
           </w:rPr>
-          <w:instrText xml:space="preserve"> PAGEREF _Toc516537081 \h </w:instrText>
+          <w:instrText xml:space="preserve"> PAGEREF _Toc516537799 \h </w:instrText>
         </w:r>
         <w:r>
           <w:rPr>
@@ -1726,7 +1726,7 @@
             <w:noProof/>
             <w:webHidden/>
           </w:rPr>
-          <w:t>26</w:t>
+          <w:t>30</w:t>
         </w:r>
         <w:r>
           <w:rPr>
@@ -1749,7 +1749,7 @@
           <w:noProof/>
         </w:rPr>
       </w:pPr>
-      <w:hyperlink w:anchor="_Toc516537082" w:history="1">
+      <w:hyperlink w:anchor="_Toc516537800" w:history="1">
         <w:r>
           <w:rPr>
             <w:rStyle w:val="af2"/>
@@ -1794,7 +1794,7 @@
             <w:noProof/>
             <w:webHidden/>
           </w:rPr>
-          <w:instrText xml:space="preserve"> PAGEREF _Toc516537082 \h </w:instrText>
+          <w:instrText xml:space="preserve"> PAGEREF _Toc516537800 \h </w:instrText>
         </w:r>
         <w:r>
           <w:rPr>
@@ -1814,7 +1814,7 @@
             <w:noProof/>
             <w:webHidden/>
           </w:rPr>
-          <w:t>27</w:t>
+          <w:t>31</w:t>
         </w:r>
         <w:r>
           <w:rPr>
@@ -1837,7 +1837,7 @@
           <w:noProof/>
         </w:rPr>
       </w:pPr>
-      <w:hyperlink w:anchor="_Toc516537083" w:history="1">
+      <w:hyperlink w:anchor="_Toc516537801" w:history="1">
         <w:r>
           <w:rPr>
             <w:rStyle w:val="af2"/>
@@ -1882,217 +1882,7 @@
             <w:noProof/>
             <w:webHidden/>
           </w:rPr>
-          <w:instrText xml:space="preserve"> PAGEREF _Toc516537083 \h </w:instrText>
-        </w:r>
-        <w:r>
-          <w:rPr>
-            <w:noProof/>
-            <w:webHidden/>
-          </w:rPr>
-        </w:r>
-        <w:r>
-          <w:rPr>
-            <w:noProof/>
-            <w:webHidden/>
-          </w:rPr>
-          <w:fldChar w:fldCharType="separate"/>
-        </w:r>
-        <w:r>
-          <w:rPr>
-            <w:noProof/>
-            <w:webHidden/>
-          </w:rPr>
-          <w:t>27</w:t>
-        </w:r>
-        <w:r>
-          <w:rPr>
-            <w:noProof/>
-            <w:webHidden/>
-          </w:rPr>
-          <w:fldChar w:fldCharType="end"/>
-        </w:r>
-      </w:hyperlink>
-    </w:p>
-    <w:p>
-      <w:pPr>
-        <w:pStyle w:val="11"/>
-        <w:tabs>
-          <w:tab w:val="right" w:leader="dot" w:pos="9345"/>
-        </w:tabs>
-        <w:rPr>
-          <w:rFonts w:asciiTheme="minorHAnsi" w:eastAsiaTheme="minorEastAsia" w:hAnsiTheme="minorHAnsi" w:cstheme="minorBidi"/>
-          <w:noProof/>
-        </w:rPr>
-      </w:pPr>
-      <w:hyperlink w:anchor="_Toc516537084" w:history="1">
-        <w:r>
-          <w:rPr>
-            <w:rStyle w:val="af2"/>
-            <w:b/>
-            <w:noProof/>
-          </w:rPr>
-          <w:t>Глава 7. Разработка программного обеспечения</w:t>
-        </w:r>
-        <w:r>
-          <w:rPr>
-            <w:noProof/>
-            <w:webHidden/>
-          </w:rPr>
-          <w:tab/>
-        </w:r>
-        <w:r>
-          <w:rPr>
-            <w:noProof/>
-            <w:webHidden/>
-          </w:rPr>
-          <w:fldChar w:fldCharType="begin"/>
-        </w:r>
-        <w:r>
-          <w:rPr>
-            <w:noProof/>
-            <w:webHidden/>
-          </w:rPr>
-          <w:instrText xml:space="preserve"> PAGEREF _Toc516537084 \h </w:instrText>
-        </w:r>
-        <w:r>
-          <w:rPr>
-            <w:noProof/>
-            <w:webHidden/>
-          </w:rPr>
-        </w:r>
-        <w:r>
-          <w:rPr>
-            <w:noProof/>
-            <w:webHidden/>
-          </w:rPr>
-          <w:fldChar w:fldCharType="separate"/>
-        </w:r>
-        <w:r>
-          <w:rPr>
-            <w:noProof/>
-            <w:webHidden/>
-          </w:rPr>
-          <w:t>29</w:t>
-        </w:r>
-        <w:r>
-          <w:rPr>
-            <w:noProof/>
-            <w:webHidden/>
-          </w:rPr>
-          <w:fldChar w:fldCharType="end"/>
-        </w:r>
-      </w:hyperlink>
-    </w:p>
-    <w:p>
-      <w:pPr>
-        <w:pStyle w:val="11"/>
-        <w:tabs>
-          <w:tab w:val="right" w:leader="dot" w:pos="9345"/>
-        </w:tabs>
-        <w:rPr>
-          <w:rFonts w:asciiTheme="minorHAnsi" w:eastAsiaTheme="minorEastAsia" w:hAnsiTheme="minorHAnsi" w:cstheme="minorBidi"/>
-          <w:noProof/>
-        </w:rPr>
-      </w:pPr>
-      <w:hyperlink w:anchor="_Toc516537085" w:history="1">
-        <w:r>
-          <w:rPr>
-            <w:rStyle w:val="af2"/>
-            <w:b/>
-            <w:noProof/>
-          </w:rPr>
-          <w:t>Заключение</w:t>
-        </w:r>
-        <w:r>
-          <w:rPr>
-            <w:noProof/>
-            <w:webHidden/>
-          </w:rPr>
-          <w:tab/>
-        </w:r>
-        <w:r>
-          <w:rPr>
-            <w:noProof/>
-            <w:webHidden/>
-          </w:rPr>
-          <w:fldChar w:fldCharType="begin"/>
-        </w:r>
-        <w:r>
-          <w:rPr>
-            <w:noProof/>
-            <w:webHidden/>
-          </w:rPr>
-          <w:instrText xml:space="preserve"> PAGEREF _Toc516537085 \h </w:instrText>
-        </w:r>
-        <w:r>
-          <w:rPr>
-            <w:noProof/>
-            <w:webHidden/>
-          </w:rPr>
-        </w:r>
-        <w:r>
-          <w:rPr>
-            <w:noProof/>
-            <w:webHidden/>
-          </w:rPr>
-          <w:fldChar w:fldCharType="separate"/>
-        </w:r>
-        <w:r>
-          <w:rPr>
-            <w:noProof/>
-            <w:webHidden/>
-          </w:rPr>
-          <w:t>30</w:t>
-        </w:r>
-        <w:r>
-          <w:rPr>
-            <w:noProof/>
-            <w:webHidden/>
-          </w:rPr>
-          <w:fldChar w:fldCharType="end"/>
-        </w:r>
-      </w:hyperlink>
-    </w:p>
-    <w:p>
-      <w:pPr>
-        <w:pStyle w:val="11"/>
-        <w:tabs>
-          <w:tab w:val="right" w:leader="dot" w:pos="9345"/>
-        </w:tabs>
-        <w:rPr>
-          <w:rFonts w:asciiTheme="minorHAnsi" w:eastAsiaTheme="minorEastAsia" w:hAnsiTheme="minorHAnsi" w:cstheme="minorBidi"/>
-          <w:noProof/>
-        </w:rPr>
-      </w:pPr>
-      <w:hyperlink w:anchor="_Toc516537086" w:history="1">
-        <w:r>
-          <w:rPr>
-            <w:rStyle w:val="af2"/>
-            <w:b/>
-            <w:noProof/>
-          </w:rPr>
-          <w:t>Список использованных материалов</w:t>
-        </w:r>
-        <w:r>
-          <w:rPr>
-            <w:noProof/>
-            <w:webHidden/>
-          </w:rPr>
-          <w:tab/>
-        </w:r>
-        <w:r>
-          <w:rPr>
-            <w:noProof/>
-            <w:webHidden/>
-          </w:rPr>
-          <w:fldChar w:fldCharType="begin"/>
-        </w:r>
-        <w:r>
-          <w:rPr>
-            <w:noProof/>
-            <w:webHidden/>
-          </w:rPr>
-          <w:instrText xml:space="preserve"> PAGEREF _Toc516537086 \h </w:instrText>
+          <w:instrText xml:space="preserve"> PAGEREF _Toc516537801 \h </w:instrText>
         </w:r>
         <w:r>
           <w:rPr>
@@ -2134,14 +1924,14 @@
           <w:noProof/>
         </w:rPr>
       </w:pPr>
-      <w:hyperlink w:anchor="_Toc516537087" w:history="1">
+      <w:hyperlink w:anchor="_Toc516537802" w:history="1">
         <w:r>
           <w:rPr>
             <w:rStyle w:val="af2"/>
             <w:b/>
             <w:noProof/>
           </w:rPr>
-          <w:t>Приложение 1</w:t>
+          <w:t>Глава 7. Разработка программного обеспечения</w:t>
         </w:r>
         <w:r>
           <w:rPr>
@@ -2162,77 +1952,7 @@
             <w:noProof/>
             <w:webHidden/>
           </w:rPr>
-          <w:instrText xml:space="preserve"> PAGEREF _Toc516537087 \h </w:instrText>
-        </w:r>
-        <w:r>
-          <w:rPr>
-            <w:noProof/>
-            <w:webHidden/>
-          </w:rPr>
-        </w:r>
-        <w:r>
-          <w:rPr>
-            <w:noProof/>
-            <w:webHidden/>
-          </w:rPr>
-          <w:fldChar w:fldCharType="separate"/>
-        </w:r>
-        <w:r>
-          <w:rPr>
-            <w:noProof/>
-            <w:webHidden/>
-          </w:rPr>
-          <w:t>32</w:t>
-        </w:r>
-        <w:r>
-          <w:rPr>
-            <w:noProof/>
-            <w:webHidden/>
-          </w:rPr>
-          <w:fldChar w:fldCharType="end"/>
-        </w:r>
-      </w:hyperlink>
-    </w:p>
-    <w:p>
-      <w:pPr>
-        <w:pStyle w:val="11"/>
-        <w:tabs>
-          <w:tab w:val="right" w:leader="dot" w:pos="9345"/>
-        </w:tabs>
-        <w:rPr>
-          <w:rFonts w:asciiTheme="minorHAnsi" w:eastAsiaTheme="minorEastAsia" w:hAnsiTheme="minorHAnsi" w:cstheme="minorBidi"/>
-          <w:noProof/>
-        </w:rPr>
-      </w:pPr>
-      <w:hyperlink w:anchor="_Toc516537088" w:history="1">
-        <w:r>
-          <w:rPr>
-            <w:rStyle w:val="af2"/>
-            <w:b/>
-            <w:noProof/>
-          </w:rPr>
-          <w:t>Приложение 2</w:t>
-        </w:r>
-        <w:r>
-          <w:rPr>
-            <w:noProof/>
-            <w:webHidden/>
-          </w:rPr>
-          <w:tab/>
-        </w:r>
-        <w:r>
-          <w:rPr>
-            <w:noProof/>
-            <w:webHidden/>
-          </w:rPr>
-          <w:fldChar w:fldCharType="begin"/>
-        </w:r>
-        <w:r>
-          <w:rPr>
-            <w:noProof/>
-            <w:webHidden/>
-          </w:rPr>
-          <w:instrText xml:space="preserve"> PAGEREF _Toc516537088 \h </w:instrText>
+          <w:instrText xml:space="preserve"> PAGEREF _Toc516537802 \h </w:instrText>
         </w:r>
         <w:r>
           <w:rPr>
@@ -2274,14 +1994,14 @@
           <w:noProof/>
         </w:rPr>
       </w:pPr>
-      <w:hyperlink w:anchor="_Toc516537089" w:history="1">
+      <w:hyperlink w:anchor="_Toc516537803" w:history="1">
         <w:r>
           <w:rPr>
             <w:rStyle w:val="af2"/>
             <w:b/>
             <w:noProof/>
           </w:rPr>
-          <w:t>Приложение 3</w:t>
+          <w:t>Заключение</w:t>
         </w:r>
         <w:r>
           <w:rPr>
@@ -2302,7 +2022,7 @@
             <w:noProof/>
             <w:webHidden/>
           </w:rPr>
-          <w:instrText xml:space="preserve"> PAGEREF _Toc516537089 \h </w:instrText>
+          <w:instrText xml:space="preserve"> PAGEREF _Toc516537803 \h </w:instrText>
         </w:r>
         <w:r>
           <w:rPr>
@@ -2335,6 +2055,286 @@
     </w:p>
     <w:p>
       <w:pPr>
+        <w:pStyle w:val="11"/>
+        <w:tabs>
+          <w:tab w:val="right" w:leader="dot" w:pos="9345"/>
+        </w:tabs>
+        <w:rPr>
+          <w:rFonts w:asciiTheme="minorHAnsi" w:eastAsiaTheme="minorEastAsia" w:hAnsiTheme="minorHAnsi" w:cstheme="minorBidi"/>
+          <w:noProof/>
+        </w:rPr>
+      </w:pPr>
+      <w:hyperlink w:anchor="_Toc516537804" w:history="1">
+        <w:r>
+          <w:rPr>
+            <w:rStyle w:val="af2"/>
+            <w:b/>
+            <w:noProof/>
+          </w:rPr>
+          <w:t>Список использованных материалов</w:t>
+        </w:r>
+        <w:r>
+          <w:rPr>
+            <w:noProof/>
+            <w:webHidden/>
+          </w:rPr>
+          <w:tab/>
+        </w:r>
+        <w:r>
+          <w:rPr>
+            <w:noProof/>
+            <w:webHidden/>
+          </w:rPr>
+          <w:fldChar w:fldCharType="begin"/>
+        </w:r>
+        <w:r>
+          <w:rPr>
+            <w:noProof/>
+            <w:webHidden/>
+          </w:rPr>
+          <w:instrText xml:space="preserve"> PAGEREF _Toc516537804 \h </w:instrText>
+        </w:r>
+        <w:r>
+          <w:rPr>
+            <w:noProof/>
+            <w:webHidden/>
+          </w:rPr>
+        </w:r>
+        <w:r>
+          <w:rPr>
+            <w:noProof/>
+            <w:webHidden/>
+          </w:rPr>
+          <w:fldChar w:fldCharType="separate"/>
+        </w:r>
+        <w:r>
+          <w:rPr>
+            <w:noProof/>
+            <w:webHidden/>
+          </w:rPr>
+          <w:t>35</w:t>
+        </w:r>
+        <w:r>
+          <w:rPr>
+            <w:noProof/>
+            <w:webHidden/>
+          </w:rPr>
+          <w:fldChar w:fldCharType="end"/>
+        </w:r>
+      </w:hyperlink>
+    </w:p>
+    <w:p>
+      <w:pPr>
+        <w:pStyle w:val="11"/>
+        <w:tabs>
+          <w:tab w:val="right" w:leader="dot" w:pos="9345"/>
+        </w:tabs>
+        <w:rPr>
+          <w:rFonts w:asciiTheme="minorHAnsi" w:eastAsiaTheme="minorEastAsia" w:hAnsiTheme="minorHAnsi" w:cstheme="minorBidi"/>
+          <w:noProof/>
+        </w:rPr>
+      </w:pPr>
+      <w:hyperlink w:anchor="_Toc516537805" w:history="1">
+        <w:r>
+          <w:rPr>
+            <w:rStyle w:val="af2"/>
+            <w:b/>
+            <w:noProof/>
+          </w:rPr>
+          <w:t>Приложение 1</w:t>
+        </w:r>
+        <w:r>
+          <w:rPr>
+            <w:noProof/>
+            <w:webHidden/>
+          </w:rPr>
+          <w:tab/>
+        </w:r>
+        <w:r>
+          <w:rPr>
+            <w:noProof/>
+            <w:webHidden/>
+          </w:rPr>
+          <w:fldChar w:fldCharType="begin"/>
+        </w:r>
+        <w:r>
+          <w:rPr>
+            <w:noProof/>
+            <w:webHidden/>
+          </w:rPr>
+          <w:instrText xml:space="preserve"> PAGEREF _Toc516537805 \h </w:instrText>
+        </w:r>
+        <w:r>
+          <w:rPr>
+            <w:noProof/>
+            <w:webHidden/>
+          </w:rPr>
+        </w:r>
+        <w:r>
+          <w:rPr>
+            <w:noProof/>
+            <w:webHidden/>
+          </w:rPr>
+          <w:fldChar w:fldCharType="separate"/>
+        </w:r>
+        <w:r>
+          <w:rPr>
+            <w:noProof/>
+            <w:webHidden/>
+          </w:rPr>
+          <w:t>36</w:t>
+        </w:r>
+        <w:r>
+          <w:rPr>
+            <w:noProof/>
+            <w:webHidden/>
+          </w:rPr>
+          <w:fldChar w:fldCharType="end"/>
+        </w:r>
+      </w:hyperlink>
+    </w:p>
+    <w:p>
+      <w:pPr>
+        <w:pStyle w:val="11"/>
+        <w:tabs>
+          <w:tab w:val="right" w:leader="dot" w:pos="9345"/>
+        </w:tabs>
+        <w:rPr>
+          <w:rFonts w:asciiTheme="minorHAnsi" w:eastAsiaTheme="minorEastAsia" w:hAnsiTheme="minorHAnsi" w:cstheme="minorBidi"/>
+          <w:noProof/>
+        </w:rPr>
+      </w:pPr>
+      <w:hyperlink w:anchor="_Toc516537806" w:history="1">
+        <w:r>
+          <w:rPr>
+            <w:rStyle w:val="af2"/>
+            <w:b/>
+            <w:noProof/>
+          </w:rPr>
+          <w:t>Приложение 2</w:t>
+        </w:r>
+        <w:r>
+          <w:rPr>
+            <w:noProof/>
+            <w:webHidden/>
+          </w:rPr>
+          <w:tab/>
+        </w:r>
+        <w:r>
+          <w:rPr>
+            <w:noProof/>
+            <w:webHidden/>
+          </w:rPr>
+          <w:fldChar w:fldCharType="begin"/>
+        </w:r>
+        <w:r>
+          <w:rPr>
+            <w:noProof/>
+            <w:webHidden/>
+          </w:rPr>
+          <w:instrText xml:space="preserve"> PAGEREF _Toc516537806 \h </w:instrText>
+        </w:r>
+        <w:r>
+          <w:rPr>
+            <w:noProof/>
+            <w:webHidden/>
+          </w:rPr>
+        </w:r>
+        <w:r>
+          <w:rPr>
+            <w:noProof/>
+            <w:webHidden/>
+          </w:rPr>
+          <w:fldChar w:fldCharType="separate"/>
+        </w:r>
+        <w:r>
+          <w:rPr>
+            <w:noProof/>
+            <w:webHidden/>
+          </w:rPr>
+          <w:t>37</w:t>
+        </w:r>
+        <w:r>
+          <w:rPr>
+            <w:noProof/>
+            <w:webHidden/>
+          </w:rPr>
+          <w:fldChar w:fldCharType="end"/>
+        </w:r>
+      </w:hyperlink>
+    </w:p>
+    <w:p>
+      <w:pPr>
+        <w:pStyle w:val="11"/>
+        <w:tabs>
+          <w:tab w:val="right" w:leader="dot" w:pos="9345"/>
+        </w:tabs>
+        <w:rPr>
+          <w:rFonts w:asciiTheme="minorHAnsi" w:eastAsiaTheme="minorEastAsia" w:hAnsiTheme="minorHAnsi" w:cstheme="minorBidi"/>
+          <w:noProof/>
+        </w:rPr>
+      </w:pPr>
+      <w:hyperlink w:anchor="_Toc516537807" w:history="1">
+        <w:r>
+          <w:rPr>
+            <w:rStyle w:val="af2"/>
+            <w:b/>
+            <w:noProof/>
+          </w:rPr>
+          <w:t>Приложение 3</w:t>
+        </w:r>
+        <w:r>
+          <w:rPr>
+            <w:noProof/>
+            <w:webHidden/>
+          </w:rPr>
+          <w:tab/>
+        </w:r>
+        <w:r>
+          <w:rPr>
+            <w:noProof/>
+            <w:webHidden/>
+          </w:rPr>
+          <w:fldChar w:fldCharType="begin"/>
+        </w:r>
+        <w:r>
+          <w:rPr>
+            <w:noProof/>
+            <w:webHidden/>
+          </w:rPr>
+          <w:instrText xml:space="preserve"> PAGEREF _Toc516537807 \h </w:instrText>
+        </w:r>
+        <w:r>
+          <w:rPr>
+            <w:noProof/>
+            <w:webHidden/>
+          </w:rPr>
+        </w:r>
+        <w:r>
+          <w:rPr>
+            <w:noProof/>
+            <w:webHidden/>
+          </w:rPr>
+          <w:fldChar w:fldCharType="separate"/>
+        </w:r>
+        <w:r>
+          <w:rPr>
+            <w:noProof/>
+            <w:webHidden/>
+          </w:rPr>
+          <w:t>38</w:t>
+        </w:r>
+        <w:r>
+          <w:rPr>
+            <w:noProof/>
+            <w:webHidden/>
+          </w:rPr>
+          <w:fldChar w:fldCharType="end"/>
+        </w:r>
+      </w:hyperlink>
+    </w:p>
+    <w:p>
+      <w:pPr>
         <w:rPr>
           <w:rFonts w:ascii="Times New Roman" w:hAnsi="Times New Roman" w:cs="Times New Roman"/>
         </w:rPr>
@@ -2367,7 +2367,7 @@
         </w:rPr>
         <w:br w:type="page"/>
       </w:r>
-      <w:bookmarkStart w:id="1" w:name="_Toc516537059"/>
+      <w:bookmarkStart w:id="1" w:name="_Toc516537777"/>
       <w:r>
         <w:rPr>
           <w:b/>
@@ -2499,122 +2499,94 @@
         <w:pStyle w:val="a4"/>
         <w:spacing w:line="360" w:lineRule="auto"/>
         <w:ind w:firstLine="708"/>
-        <w:jc w:val="both"/>
-        <w:rPr>
-          <w:rFonts w:ascii="Times New Roman" w:hAnsi="Times New Roman" w:cs="Times New Roman"/>
-          <w:sz w:val="28"/>
-          <w:szCs w:val="28"/>
-        </w:rPr>
-      </w:pPr>
-      <w:r>
-        <w:rPr>
-          <w:rFonts w:ascii="Times New Roman" w:hAnsi="Times New Roman" w:cs="Times New Roman"/>
-          <w:sz w:val="28"/>
-          <w:szCs w:val="28"/>
-        </w:rPr>
-        <w:t>Задача стабилизации квадрокоптера является основной и обязательной для летательного аппарата. Благодаря наклонам по осям квадрокоптер может перемещаться вперед, назад, влево, вправо и менять направление курса, поворачиваясь по часовой и против часовой стрелки.</w:t>
-      </w:r>
-      <w:r>
-        <w:rPr>
-          <w:rFonts w:ascii="Times New Roman" w:hAnsi="Times New Roman" w:cs="Times New Roman"/>
-          <w:sz w:val="28"/>
-          <w:szCs w:val="28"/>
-        </w:rPr>
-        <w:t xml:space="preserve"> Благодаря поддерживаемому углу наклона, регулируется скорость перемещения квадрокоптера в пространстве. Изменение угла крена позволяет </w:t>
-      </w:r>
-      <w:proofErr w:type="spellStart"/>
-      <w:r>
-        <w:rPr>
-          <w:rFonts w:ascii="Times New Roman" w:hAnsi="Times New Roman" w:cs="Times New Roman"/>
-          <w:sz w:val="28"/>
-          <w:szCs w:val="28"/>
-        </w:rPr>
-        <w:t>коптеру</w:t>
-      </w:r>
-      <w:proofErr w:type="spellEnd"/>
-      <w:r>
-        <w:rPr>
-          <w:rFonts w:ascii="Times New Roman" w:hAnsi="Times New Roman" w:cs="Times New Roman"/>
-          <w:sz w:val="28"/>
-          <w:szCs w:val="28"/>
-        </w:rPr>
-        <w:t xml:space="preserve"> двигаться влево-вправо. Изменение угла тангажа позволяет </w:t>
-      </w:r>
-      <w:proofErr w:type="spellStart"/>
-      <w:r>
-        <w:rPr>
-          <w:rFonts w:ascii="Times New Roman" w:hAnsi="Times New Roman" w:cs="Times New Roman"/>
-          <w:sz w:val="28"/>
-          <w:szCs w:val="28"/>
-        </w:rPr>
-        <w:t>коптеру</w:t>
-      </w:r>
-      <w:proofErr w:type="spellEnd"/>
-      <w:r>
-        <w:rPr>
-          <w:rFonts w:ascii="Times New Roman" w:hAnsi="Times New Roman" w:cs="Times New Roman"/>
-          <w:sz w:val="28"/>
-          <w:szCs w:val="28"/>
-        </w:rPr>
-        <w:t xml:space="preserve"> двигаться вперед-назад. </w:t>
-      </w:r>
-      <w:r>
-        <w:rPr>
-          <w:rFonts w:ascii="Times New Roman" w:hAnsi="Times New Roman" w:cs="Times New Roman"/>
-          <w:sz w:val="28"/>
-          <w:szCs w:val="28"/>
-        </w:rPr>
-        <w:t>Изменение угла</w:t>
-      </w:r>
-      <w:r>
-        <w:rPr>
-          <w:rFonts w:ascii="Times New Roman" w:hAnsi="Times New Roman" w:cs="Times New Roman"/>
-          <w:sz w:val="28"/>
-          <w:szCs w:val="28"/>
-        </w:rPr>
-        <w:t xml:space="preserve"> </w:t>
-      </w:r>
-      <w:r>
-        <w:rPr>
-          <w:rFonts w:ascii="Times New Roman" w:hAnsi="Times New Roman" w:cs="Times New Roman"/>
-          <w:sz w:val="28"/>
-          <w:szCs w:val="28"/>
-        </w:rPr>
-        <w:t>рысканья позволяет</w:t>
-      </w:r>
-      <w:r>
-        <w:rPr>
-          <w:rFonts w:ascii="Times New Roman" w:hAnsi="Times New Roman" w:cs="Times New Roman"/>
-          <w:sz w:val="28"/>
-          <w:szCs w:val="28"/>
-        </w:rPr>
-        <w:t xml:space="preserve"> </w:t>
-      </w:r>
-      <w:proofErr w:type="spellStart"/>
-      <w:r>
-        <w:rPr>
-          <w:rFonts w:ascii="Times New Roman" w:hAnsi="Times New Roman" w:cs="Times New Roman"/>
-          <w:sz w:val="28"/>
-          <w:szCs w:val="28"/>
-        </w:rPr>
-        <w:t>коптеру</w:t>
-      </w:r>
-      <w:proofErr w:type="spellEnd"/>
-      <w:r>
-        <w:rPr>
-          <w:rFonts w:ascii="Times New Roman" w:hAnsi="Times New Roman" w:cs="Times New Roman"/>
-          <w:sz w:val="28"/>
-          <w:szCs w:val="28"/>
-        </w:rPr>
-        <w:t xml:space="preserve"> вращаться около своей оси, изменяя направление курса.</w:t>
-      </w:r>
-      <w:r>
-        <w:rPr>
-          <w:rFonts w:ascii="Times New Roman" w:hAnsi="Times New Roman" w:cs="Times New Roman"/>
-          <w:sz w:val="28"/>
-          <w:szCs w:val="28"/>
-        </w:rPr>
-        <w:t xml:space="preserve"> </w:t>
+        <w:jc w:val="center"/>
+        <w:rPr>
+          <w:rFonts w:ascii="Times New Roman" w:hAnsi="Times New Roman" w:cs="Times New Roman"/>
+          <w:sz w:val="28"/>
+          <w:szCs w:val="28"/>
+        </w:rPr>
+      </w:pPr>
+      <w:r>
+        <w:rPr>
+          <w:noProof/>
+        </w:rPr>
+        <w:drawing>
+          <wp:inline distT="0" distB="0" distL="0" distR="0" wp14:anchorId="1171430C" wp14:editId="698BFF0B">
+            <wp:extent cx="3876675" cy="3876675"/>
+            <wp:effectExtent l="0" t="0" r="9525" b="9525"/>
+            <wp:docPr id="7" name="Рисунок 7" descr="ÐÐ°ÑÑÐ¸Ð½ÐºÐ¸ Ð¿Ð¾ Ð·Ð°Ð¿ÑÐ¾ÑÑ eachine e708"/>
+            <wp:cNvGraphicFramePr>
+              <a:graphicFrameLocks xmlns:a="http://schemas.openxmlformats.org/drawingml/2006/main" noChangeAspect="1"/>
+            </wp:cNvGraphicFramePr>
+            <a:graphic xmlns:a="http://schemas.openxmlformats.org/drawingml/2006/main">
+              <a:graphicData uri="http://schemas.openxmlformats.org/drawingml/2006/picture">
+                <pic:pic xmlns:pic="http://schemas.openxmlformats.org/drawingml/2006/picture">
+                  <pic:nvPicPr>
+                    <pic:cNvPr id="0" name="Picture 7" descr="ÐÐ°ÑÑÐ¸Ð½ÐºÐ¸ Ð¿Ð¾ Ð·Ð°Ð¿ÑÐ¾ÑÑ eachine e708"/>
+                    <pic:cNvPicPr>
+                      <a:picLocks noChangeAspect="1" noChangeArrowheads="1"/>
+                    </pic:cNvPicPr>
+                  </pic:nvPicPr>
+                  <pic:blipFill>
+                    <a:blip r:embed="rId8">
+                      <a:extLst>
+                        <a:ext uri="{28A0092B-C50C-407E-A947-70E740481C1C}">
+                          <a14:useLocalDpi xmlns:a14="http://schemas.microsoft.com/office/drawing/2010/main" val="0"/>
+                        </a:ext>
+                      </a:extLst>
+                    </a:blip>
+                    <a:srcRect/>
+                    <a:stretch>
+                      <a:fillRect/>
+                    </a:stretch>
+                  </pic:blipFill>
+                  <pic:spPr bwMode="auto">
+                    <a:xfrm>
+                      <a:off x="0" y="0"/>
+                      <a:ext cx="3876675" cy="3876675"/>
+                    </a:xfrm>
+                    <a:prstGeom prst="rect">
+                      <a:avLst/>
+                    </a:prstGeom>
+                    <a:noFill/>
+                    <a:ln>
+                      <a:noFill/>
+                    </a:ln>
+                  </pic:spPr>
+                </pic:pic>
+              </a:graphicData>
+            </a:graphic>
+          </wp:inline>
+        </w:drawing>
+      </w:r>
+    </w:p>
+    <w:p>
+      <w:pPr>
+        <w:pStyle w:val="a4"/>
+        <w:spacing w:line="360" w:lineRule="auto"/>
+        <w:ind w:firstLine="708"/>
+        <w:jc w:val="center"/>
+        <w:rPr>
+          <w:rFonts w:ascii="Times New Roman" w:hAnsi="Times New Roman" w:cs="Times New Roman"/>
+          <w:sz w:val="24"/>
+          <w:szCs w:val="24"/>
+        </w:rPr>
+      </w:pPr>
+      <w:r>
+        <w:rPr>
+          <w:rFonts w:ascii="Times New Roman" w:hAnsi="Times New Roman" w:cs="Times New Roman"/>
+          <w:sz w:val="24"/>
+          <w:szCs w:val="24"/>
+        </w:rPr>
+        <w:t>Рис.1.</w:t>
+      </w:r>
+      <w:r>
+        <w:rPr>
+          <w:rFonts w:ascii="Times New Roman" w:hAnsi="Times New Roman" w:cs="Times New Roman"/>
+          <w:sz w:val="24"/>
+          <w:szCs w:val="24"/>
+        </w:rPr>
+        <w:t xml:space="preserve"> Квадрокоптер</w:t>
       </w:r>
     </w:p>
     <w:p>
@@ -2635,6 +2607,138 @@
           <w:sz w:val="28"/>
           <w:szCs w:val="28"/>
         </w:rPr>
+        <w:t xml:space="preserve">Задача стабилизации квадрокоптера является основной и обязательной для летательного аппарата. Благодаря наклонам по осям квадрокоптер может </w:t>
+      </w:r>
+      <w:r>
+        <w:rPr>
+          <w:rFonts w:ascii="Times New Roman" w:hAnsi="Times New Roman" w:cs="Times New Roman"/>
+          <w:sz w:val="28"/>
+          <w:szCs w:val="28"/>
+        </w:rPr>
+        <w:lastRenderedPageBreak/>
+        <w:t>перемещаться вперед, назад, влево, вправо и менять направление курса, поворачиваясь по часовой и против часовой стрелки.</w:t>
+      </w:r>
+      <w:r>
+        <w:rPr>
+          <w:rFonts w:ascii="Times New Roman" w:hAnsi="Times New Roman" w:cs="Times New Roman"/>
+          <w:sz w:val="28"/>
+          <w:szCs w:val="28"/>
+        </w:rPr>
+        <w:t xml:space="preserve"> Благодаря поддерживаемому углу наклона, регулируется скорость перемещения квадрокоптера в пространстве. Изменение угла крена позволяет </w:t>
+      </w:r>
+      <w:proofErr w:type="spellStart"/>
+      <w:r>
+        <w:rPr>
+          <w:rFonts w:ascii="Times New Roman" w:hAnsi="Times New Roman" w:cs="Times New Roman"/>
+          <w:sz w:val="28"/>
+          <w:szCs w:val="28"/>
+        </w:rPr>
+        <w:t>коптеру</w:t>
+      </w:r>
+      <w:proofErr w:type="spellEnd"/>
+      <w:r>
+        <w:rPr>
+          <w:rFonts w:ascii="Times New Roman" w:hAnsi="Times New Roman" w:cs="Times New Roman"/>
+          <w:sz w:val="28"/>
+          <w:szCs w:val="28"/>
+        </w:rPr>
+        <w:t xml:space="preserve"> двигаться влево-вправо. Изменение угла тангажа позволяет </w:t>
+      </w:r>
+      <w:proofErr w:type="spellStart"/>
+      <w:r>
+        <w:rPr>
+          <w:rFonts w:ascii="Times New Roman" w:hAnsi="Times New Roman" w:cs="Times New Roman"/>
+          <w:sz w:val="28"/>
+          <w:szCs w:val="28"/>
+        </w:rPr>
+        <w:t>коптеру</w:t>
+      </w:r>
+      <w:proofErr w:type="spellEnd"/>
+      <w:r>
+        <w:rPr>
+          <w:rFonts w:ascii="Times New Roman" w:hAnsi="Times New Roman" w:cs="Times New Roman"/>
+          <w:sz w:val="28"/>
+          <w:szCs w:val="28"/>
+        </w:rPr>
+        <w:t xml:space="preserve"> двигаться вперед-назад. </w:t>
+      </w:r>
+      <w:r>
+        <w:rPr>
+          <w:rFonts w:ascii="Times New Roman" w:hAnsi="Times New Roman" w:cs="Times New Roman"/>
+          <w:sz w:val="28"/>
+          <w:szCs w:val="28"/>
+        </w:rPr>
+        <w:t>Изменение угла</w:t>
+      </w:r>
+      <w:r>
+        <w:rPr>
+          <w:rFonts w:ascii="Times New Roman" w:hAnsi="Times New Roman" w:cs="Times New Roman"/>
+          <w:sz w:val="28"/>
+          <w:szCs w:val="28"/>
+        </w:rPr>
+        <w:t xml:space="preserve"> </w:t>
+      </w:r>
+      <w:r>
+        <w:rPr>
+          <w:rFonts w:ascii="Times New Roman" w:hAnsi="Times New Roman" w:cs="Times New Roman"/>
+          <w:sz w:val="28"/>
+          <w:szCs w:val="28"/>
+        </w:rPr>
+        <w:t>рысканья позволяет</w:t>
+      </w:r>
+      <w:r>
+        <w:rPr>
+          <w:rFonts w:ascii="Times New Roman" w:hAnsi="Times New Roman" w:cs="Times New Roman"/>
+          <w:sz w:val="28"/>
+          <w:szCs w:val="28"/>
+        </w:rPr>
+        <w:t xml:space="preserve"> </w:t>
+      </w:r>
+      <w:proofErr w:type="spellStart"/>
+      <w:r>
+        <w:rPr>
+          <w:rFonts w:ascii="Times New Roman" w:hAnsi="Times New Roman" w:cs="Times New Roman"/>
+          <w:sz w:val="28"/>
+          <w:szCs w:val="28"/>
+        </w:rPr>
+        <w:t>коптеру</w:t>
+      </w:r>
+      <w:proofErr w:type="spellEnd"/>
+      <w:r>
+        <w:rPr>
+          <w:rFonts w:ascii="Times New Roman" w:hAnsi="Times New Roman" w:cs="Times New Roman"/>
+          <w:sz w:val="28"/>
+          <w:szCs w:val="28"/>
+        </w:rPr>
+        <w:t xml:space="preserve"> вращаться около своей оси, изменяя направление курса.</w:t>
+      </w:r>
+      <w:r>
+        <w:rPr>
+          <w:rFonts w:ascii="Times New Roman" w:hAnsi="Times New Roman" w:cs="Times New Roman"/>
+          <w:sz w:val="28"/>
+          <w:szCs w:val="28"/>
+        </w:rPr>
+        <w:t xml:space="preserve"> </w:t>
+      </w:r>
+    </w:p>
+    <w:p>
+      <w:pPr>
+        <w:pStyle w:val="a4"/>
+        <w:spacing w:line="360" w:lineRule="auto"/>
+        <w:ind w:firstLine="708"/>
+        <w:jc w:val="both"/>
+        <w:rPr>
+          <w:rFonts w:ascii="Times New Roman" w:hAnsi="Times New Roman" w:cs="Times New Roman"/>
+          <w:sz w:val="28"/>
+          <w:szCs w:val="28"/>
+        </w:rPr>
+      </w:pPr>
+      <w:r>
+        <w:rPr>
+          <w:rFonts w:ascii="Times New Roman" w:hAnsi="Times New Roman" w:cs="Times New Roman"/>
+          <w:sz w:val="28"/>
+          <w:szCs w:val="28"/>
+        </w:rPr>
         <w:t>Базовым звеном для системы управления является регулятор.</w:t>
       </w:r>
       <w:r>
@@ -2679,7 +2783,7 @@
         </w:rPr>
         <w:br w:type="page"/>
       </w:r>
-      <w:bookmarkStart w:id="2" w:name="_Toc516537060"/>
+      <w:bookmarkStart w:id="2" w:name="_Toc516537778"/>
       <w:r>
         <w:rPr>
           <w:b/>
@@ -4368,7 +4472,7 @@
       <w:r>
         <w:br w:type="page"/>
       </w:r>
-      <w:bookmarkStart w:id="3" w:name="_Toc516537061"/>
+      <w:bookmarkStart w:id="3" w:name="_Toc516537779"/>
       <w:r>
         <w:rPr>
           <w:b/>
@@ -4405,7 +4509,7 @@
           <w:lang w:eastAsia="ru-RU"/>
         </w:rPr>
       </w:pPr>
-      <w:bookmarkStart w:id="4" w:name="_Toc516537062"/>
+      <w:bookmarkStart w:id="4" w:name="_Toc516537780"/>
       <w:r>
         <w:rPr>
           <w:rFonts w:ascii="Times New Roman" w:hAnsi="Times New Roman" w:cs="Times New Roman"/>
@@ -4463,7 +4567,7 @@
                     </pic:cNvPicPr>
                   </pic:nvPicPr>
                   <pic:blipFill>
-                    <a:blip r:embed="rId8">
+                    <a:blip r:embed="rId9">
                       <a:extLst>
                         <a:ext uri="{28A0092B-C50C-407E-A947-70E740481C1C}">
                           <a14:useLocalDpi xmlns:a14="http://schemas.microsoft.com/office/drawing/2010/main" val="0"/>
@@ -4936,7 +5040,7 @@
           <w:szCs w:val="28"/>
         </w:rPr>
       </w:pPr>
-      <w:bookmarkStart w:id="5" w:name="_Toc516537063"/>
+      <w:bookmarkStart w:id="5" w:name="_Toc516537781"/>
       <w:r>
         <w:rPr>
           <w:rFonts w:ascii="Times New Roman" w:hAnsi="Times New Roman" w:cs="Times New Roman"/>
@@ -5035,7 +5139,7 @@
                     </pic:cNvPicPr>
                   </pic:nvPicPr>
                   <pic:blipFill>
-                    <a:blip r:embed="rId9">
+                    <a:blip r:embed="rId10">
                       <a:extLst>
                         <a:ext uri="{28A0092B-C50C-407E-A947-70E740481C1C}">
                           <a14:useLocalDpi xmlns:a14="http://schemas.microsoft.com/office/drawing/2010/main" val="0"/>
@@ -5584,7 +5688,7 @@
                     </pic:cNvPicPr>
                   </pic:nvPicPr>
                   <pic:blipFill>
-                    <a:blip r:embed="rId10">
+                    <a:blip r:embed="rId11">
                       <a:extLst>
                         <a:ext uri="{28A0092B-C50C-407E-A947-70E740481C1C}">
                           <a14:useLocalDpi xmlns:a14="http://schemas.microsoft.com/office/drawing/2010/main" val="0"/>
@@ -6123,7 +6227,7 @@
                     </pic:cNvPicPr>
                   </pic:nvPicPr>
                   <pic:blipFill>
-                    <a:blip r:embed="rId11">
+                    <a:blip r:embed="rId12">
                       <a:extLst>
                         <a:ext uri="{28A0092B-C50C-407E-A947-70E740481C1C}">
                           <a14:useLocalDpi xmlns:a14="http://schemas.microsoft.com/office/drawing/2010/main" val="0"/>
@@ -6552,7 +6656,7 @@
           <w:szCs w:val="28"/>
         </w:rPr>
       </w:pPr>
-      <w:bookmarkStart w:id="6" w:name="_Toc516537064"/>
+      <w:bookmarkStart w:id="6" w:name="_Toc516537782"/>
       <w:r>
         <w:rPr>
           <w:rFonts w:ascii="Times New Roman" w:hAnsi="Times New Roman" w:cs="Times New Roman"/>
@@ -10418,7 +10522,7 @@
         </w:rPr>
         <w:br w:type="page"/>
       </w:r>
-      <w:bookmarkStart w:id="7" w:name="_Toc516537065"/>
+      <w:bookmarkStart w:id="7" w:name="_Toc516537783"/>
       <w:r>
         <w:rPr>
           <w:rFonts w:eastAsia="Calibri"/>
@@ -10506,7 +10610,7 @@
           <w:szCs w:val="28"/>
         </w:rPr>
       </w:pPr>
-      <w:bookmarkStart w:id="8" w:name="_Toc516537066"/>
+      <w:bookmarkStart w:id="8" w:name="_Toc516537784"/>
       <w:r>
         <w:rPr>
           <w:rFonts w:ascii="Times New Roman" w:hAnsi="Times New Roman" w:cs="Times New Roman"/>
@@ -10566,7 +10670,7 @@
                     </pic:cNvPicPr>
                   </pic:nvPicPr>
                   <pic:blipFill>
-                    <a:blip r:embed="rId12">
+                    <a:blip r:embed="rId13">
                       <a:extLst>
                         <a:ext uri="{28A0092B-C50C-407E-A947-70E740481C1C}">
                           <a14:useLocalDpi xmlns:a14="http://schemas.microsoft.com/office/drawing/2010/main" val="0"/>
@@ -10661,7 +10765,7 @@
                     </pic:cNvPicPr>
                   </pic:nvPicPr>
                   <pic:blipFill>
-                    <a:blip r:embed="rId13">
+                    <a:blip r:embed="rId14">
                       <a:extLst>
                         <a:ext uri="{28A0092B-C50C-407E-A947-70E740481C1C}">
                           <a14:useLocalDpi xmlns:a14="http://schemas.microsoft.com/office/drawing/2010/main" val="0"/>
@@ -10745,7 +10849,7 @@
                     </pic:cNvPicPr>
                   </pic:nvPicPr>
                   <pic:blipFill>
-                    <a:blip r:embed="rId14">
+                    <a:blip r:embed="rId15">
                       <a:extLst>
                         <a:ext uri="{28A0092B-C50C-407E-A947-70E740481C1C}">
                           <a14:useLocalDpi xmlns:a14="http://schemas.microsoft.com/office/drawing/2010/main" val="0"/>
@@ -10868,7 +10972,7 @@
                     </pic:cNvPicPr>
                   </pic:nvPicPr>
                   <pic:blipFill>
-                    <a:blip r:embed="rId15">
+                    <a:blip r:embed="rId16">
                       <a:extLst>
                         <a:ext uri="{28A0092B-C50C-407E-A947-70E740481C1C}">
                           <a14:useLocalDpi xmlns:a14="http://schemas.microsoft.com/office/drawing/2010/main" val="0"/>
@@ -10974,7 +11078,7 @@
                     </pic:cNvPicPr>
                   </pic:nvPicPr>
                   <pic:blipFill>
-                    <a:blip r:embed="rId16">
+                    <a:blip r:embed="rId17">
                       <a:extLst>
                         <a:ext uri="{28A0092B-C50C-407E-A947-70E740481C1C}">
                           <a14:useLocalDpi xmlns:a14="http://schemas.microsoft.com/office/drawing/2010/main" val="0"/>
@@ -11093,7 +11197,7 @@
                     </pic:cNvPicPr>
                   </pic:nvPicPr>
                   <pic:blipFill>
-                    <a:blip r:embed="rId17">
+                    <a:blip r:embed="rId18">
                       <a:extLst>
                         <a:ext uri="{28A0092B-C50C-407E-A947-70E740481C1C}">
                           <a14:useLocalDpi xmlns:a14="http://schemas.microsoft.com/office/drawing/2010/main" val="0"/>
@@ -11206,7 +11310,7 @@
                     </pic:cNvPicPr>
                   </pic:nvPicPr>
                   <pic:blipFill>
-                    <a:blip r:embed="rId18">
+                    <a:blip r:embed="rId19">
                       <a:extLst>
                         <a:ext uri="{28A0092B-C50C-407E-A947-70E740481C1C}">
                           <a14:useLocalDpi xmlns:a14="http://schemas.microsoft.com/office/drawing/2010/main" val="0"/>
@@ -11337,7 +11441,7 @@
                     </pic:cNvPicPr>
                   </pic:nvPicPr>
                   <pic:blipFill>
-                    <a:blip r:embed="rId19">
+                    <a:blip r:embed="rId20">
                       <a:extLst>
                         <a:ext uri="{28A0092B-C50C-407E-A947-70E740481C1C}">
                           <a14:useLocalDpi xmlns:a14="http://schemas.microsoft.com/office/drawing/2010/main" val="0"/>
@@ -11451,7 +11555,7 @@
                     </pic:cNvPicPr>
                   </pic:nvPicPr>
                   <pic:blipFill>
-                    <a:blip r:embed="rId20">
+                    <a:blip r:embed="rId21">
                       <a:extLst>
                         <a:ext uri="{28A0092B-C50C-407E-A947-70E740481C1C}">
                           <a14:useLocalDpi xmlns:a14="http://schemas.microsoft.com/office/drawing/2010/main" val="0"/>
@@ -11566,7 +11670,7 @@
                     </pic:cNvPicPr>
                   </pic:nvPicPr>
                   <pic:blipFill>
-                    <a:blip r:embed="rId21">
+                    <a:blip r:embed="rId22">
                       <a:extLst>
                         <a:ext uri="{28A0092B-C50C-407E-A947-70E740481C1C}">
                           <a14:useLocalDpi xmlns:a14="http://schemas.microsoft.com/office/drawing/2010/main" val="0"/>
@@ -11680,7 +11784,7 @@
                     </pic:cNvPicPr>
                   </pic:nvPicPr>
                   <pic:blipFill>
-                    <a:blip r:embed="rId22">
+                    <a:blip r:embed="rId23">
                       <a:extLst>
                         <a:ext uri="{28A0092B-C50C-407E-A947-70E740481C1C}">
                           <a14:useLocalDpi xmlns:a14="http://schemas.microsoft.com/office/drawing/2010/main" val="0"/>
@@ -11793,7 +11897,7 @@
                     </pic:cNvPicPr>
                   </pic:nvPicPr>
                   <pic:blipFill>
-                    <a:blip r:embed="rId23">
+                    <a:blip r:embed="rId24">
                       <a:extLst>
                         <a:ext uri="{28A0092B-C50C-407E-A947-70E740481C1C}">
                           <a14:useLocalDpi xmlns:a14="http://schemas.microsoft.com/office/drawing/2010/main" val="0"/>
@@ -11907,7 +12011,7 @@
                     </pic:cNvPicPr>
                   </pic:nvPicPr>
                   <pic:blipFill>
-                    <a:blip r:embed="rId24">
+                    <a:blip r:embed="rId25">
                       <a:extLst>
                         <a:ext uri="{28A0092B-C50C-407E-A947-70E740481C1C}">
                           <a14:useLocalDpi xmlns:a14="http://schemas.microsoft.com/office/drawing/2010/main" val="0"/>
@@ -12021,7 +12125,7 @@
                     </pic:cNvPicPr>
                   </pic:nvPicPr>
                   <pic:blipFill>
-                    <a:blip r:embed="rId25">
+                    <a:blip r:embed="rId26">
                       <a:extLst>
                         <a:ext uri="{28A0092B-C50C-407E-A947-70E740481C1C}">
                           <a14:useLocalDpi xmlns:a14="http://schemas.microsoft.com/office/drawing/2010/main" val="0"/>
@@ -12118,7 +12222,7 @@
           <w:szCs w:val="24"/>
         </w:rPr>
       </w:pPr>
-      <w:bookmarkStart w:id="9" w:name="_Toc516537067"/>
+      <w:bookmarkStart w:id="9" w:name="_Toc516537785"/>
       <w:r>
         <w:rPr>
           <w:rFonts w:ascii="Times New Roman" w:hAnsi="Times New Roman" w:cs="Times New Roman"/>
@@ -12179,7 +12283,7 @@
                           </pic:cNvPicPr>
                         </pic:nvPicPr>
                         <pic:blipFill>
-                          <a:blip r:embed="rId26" cstate="print">
+                          <a:blip r:embed="rId27" cstate="print">
                             <a:extLst>
                               <a:ext uri="{28A0092B-C50C-407E-A947-70E740481C1C}">
                                 <a14:useLocalDpi xmlns:a14="http://schemas.microsoft.com/office/drawing/2010/main" val="0"/>
@@ -12293,7 +12397,7 @@
                           </pic:cNvPicPr>
                         </pic:nvPicPr>
                         <pic:blipFill>
-                          <a:blip r:embed="rId27" cstate="print">
+                          <a:blip r:embed="rId28" cstate="print">
                             <a:extLst>
                               <a:ext uri="{28A0092B-C50C-407E-A947-70E740481C1C}">
                                 <a14:useLocalDpi xmlns:a14="http://schemas.microsoft.com/office/drawing/2010/main" val="0"/>
@@ -12399,7 +12503,7 @@
                           </pic:cNvPicPr>
                         </pic:nvPicPr>
                         <pic:blipFill>
-                          <a:blip r:embed="rId27" cstate="print">
+                          <a:blip r:embed="rId28" cstate="print">
                             <a:extLst>
                               <a:ext uri="{28A0092B-C50C-407E-A947-70E740481C1C}">
                                 <a14:useLocalDpi xmlns:a14="http://schemas.microsoft.com/office/drawing/2010/main" val="0"/>
@@ -12528,7 +12632,7 @@
                           </pic:cNvPicPr>
                         </pic:nvPicPr>
                         <pic:blipFill>
-                          <a:blip r:embed="rId27" cstate="print">
+                          <a:blip r:embed="rId28" cstate="print">
                             <a:extLst>
                               <a:ext uri="{28A0092B-C50C-407E-A947-70E740481C1C}">
                                 <a14:useLocalDpi xmlns:a14="http://schemas.microsoft.com/office/drawing/2010/main" val="0"/>
@@ -12634,7 +12738,7 @@
                           </pic:cNvPicPr>
                         </pic:nvPicPr>
                         <pic:blipFill>
-                          <a:blip r:embed="rId28" cstate="print">
+                          <a:blip r:embed="rId29" cstate="print">
                             <a:extLst>
                               <a:ext uri="{28A0092B-C50C-407E-A947-70E740481C1C}">
                                 <a14:useLocalDpi xmlns:a14="http://schemas.microsoft.com/office/drawing/2010/main" val="0"/>
@@ -12756,7 +12860,7 @@
                           </pic:cNvPicPr>
                         </pic:nvPicPr>
                         <pic:blipFill>
-                          <a:blip r:embed="rId27" cstate="print">
+                          <a:blip r:embed="rId28" cstate="print">
                             <a:extLst>
                               <a:ext uri="{28A0092B-C50C-407E-A947-70E740481C1C}">
                                 <a14:useLocalDpi xmlns:a14="http://schemas.microsoft.com/office/drawing/2010/main" val="0"/>
@@ -12885,7 +12989,7 @@
                           </pic:cNvPicPr>
                         </pic:nvPicPr>
                         <pic:blipFill>
-                          <a:blip r:embed="rId29" cstate="print">
+                          <a:blip r:embed="rId30" cstate="print">
                             <a:extLst>
                               <a:ext uri="{28A0092B-C50C-407E-A947-70E740481C1C}">
                                 <a14:useLocalDpi xmlns:a14="http://schemas.microsoft.com/office/drawing/2010/main" val="0"/>
@@ -12991,7 +13095,7 @@
                           </pic:cNvPicPr>
                         </pic:nvPicPr>
                         <pic:blipFill>
-                          <a:blip r:embed="rId27" cstate="print">
+                          <a:blip r:embed="rId28" cstate="print">
                             <a:extLst>
                               <a:ext uri="{28A0092B-C50C-407E-A947-70E740481C1C}">
                                 <a14:useLocalDpi xmlns:a14="http://schemas.microsoft.com/office/drawing/2010/main" val="0"/>
@@ -13097,7 +13201,7 @@
                           </pic:cNvPicPr>
                         </pic:nvPicPr>
                         <pic:blipFill>
-                          <a:blip r:embed="rId27" cstate="print">
+                          <a:blip r:embed="rId28" cstate="print">
                             <a:extLst>
                               <a:ext uri="{28A0092B-C50C-407E-A947-70E740481C1C}">
                                 <a14:useLocalDpi xmlns:a14="http://schemas.microsoft.com/office/drawing/2010/main" val="0"/>
@@ -13205,7 +13309,7 @@
                           </pic:cNvPicPr>
                         </pic:nvPicPr>
                         <pic:blipFill>
-                          <a:blip r:embed="rId27" cstate="print">
+                          <a:blip r:embed="rId28" cstate="print">
                             <a:extLst>
                               <a:ext uri="{28A0092B-C50C-407E-A947-70E740481C1C}">
                                 <a14:useLocalDpi xmlns:a14="http://schemas.microsoft.com/office/drawing/2010/main" val="0"/>
@@ -13311,7 +13415,7 @@
                           </pic:cNvPicPr>
                         </pic:nvPicPr>
                         <pic:blipFill>
-                          <a:blip r:embed="rId27" cstate="print">
+                          <a:blip r:embed="rId28" cstate="print">
                             <a:extLst>
                               <a:ext uri="{28A0092B-C50C-407E-A947-70E740481C1C}">
                                 <a14:useLocalDpi xmlns:a14="http://schemas.microsoft.com/office/drawing/2010/main" val="0"/>
@@ -13417,7 +13521,7 @@
                           </pic:cNvPicPr>
                         </pic:nvPicPr>
                         <pic:blipFill>
-                          <a:blip r:embed="rId30" cstate="print">
+                          <a:blip r:embed="rId31" cstate="print">
                             <a:extLst>
                               <a:ext uri="{28A0092B-C50C-407E-A947-70E740481C1C}">
                                 <a14:useLocalDpi xmlns:a14="http://schemas.microsoft.com/office/drawing/2010/main" val="0"/>
@@ -13549,7 +13653,7 @@
         </w:rPr>
         <w:br w:type="page"/>
       </w:r>
-      <w:bookmarkStart w:id="10" w:name="_Toc516537068"/>
+      <w:bookmarkStart w:id="10" w:name="_Toc516537786"/>
       <w:r>
         <w:rPr>
           <w:b/>
@@ -13700,7 +13804,7 @@
           <w:szCs w:val="28"/>
         </w:rPr>
       </w:pPr>
-      <w:bookmarkStart w:id="11" w:name="_Toc516537069"/>
+      <w:bookmarkStart w:id="11" w:name="_Toc516537787"/>
       <w:r>
         <w:rPr>
           <w:rFonts w:ascii="Times New Roman" w:hAnsi="Times New Roman" w:cs="Times New Roman"/>
@@ -15866,7 +15970,7 @@
           <w:szCs w:val="28"/>
         </w:rPr>
       </w:pPr>
-      <w:bookmarkStart w:id="12" w:name="_Toc516537070"/>
+      <w:bookmarkStart w:id="12" w:name="_Toc516537788"/>
       <w:r>
         <w:rPr>
           <w:rFonts w:ascii="Times New Roman" w:hAnsi="Times New Roman" w:cs="Times New Roman"/>
@@ -17723,7 +17827,7 @@
                     </pic:cNvPicPr>
                   </pic:nvPicPr>
                   <pic:blipFill>
-                    <a:blip r:embed="rId31">
+                    <a:blip r:embed="rId32">
                       <a:extLst>
                         <a:ext uri="{28A0092B-C50C-407E-A947-70E740481C1C}">
                           <a14:useLocalDpi xmlns:a14="http://schemas.microsoft.com/office/drawing/2010/main" val="0"/>
@@ -18537,7 +18641,7 @@
         </w:rPr>
         <w:br w:type="page"/>
       </w:r>
-      <w:bookmarkStart w:id="13" w:name="_Toc516537071"/>
+      <w:bookmarkStart w:id="13" w:name="_Toc516537789"/>
       <w:r>
         <w:rPr>
           <w:b/>
@@ -18581,7 +18685,7 @@
           <w:lang w:eastAsia="ru-RU"/>
         </w:rPr>
       </w:pPr>
-      <w:bookmarkStart w:id="14" w:name="_Toc516537072"/>
+      <w:bookmarkStart w:id="14" w:name="_Toc516537790"/>
       <w:r>
         <w:rPr>
           <w:rFonts w:ascii="Times New Roman" w:hAnsi="Times New Roman" w:cs="Times New Roman"/>
@@ -18618,6 +18722,7 @@
       <w:pPr>
         <w:spacing w:line="360" w:lineRule="auto"/>
         <w:ind w:firstLine="708"/>
+        <w:jc w:val="both"/>
         <w:rPr>
           <w:rFonts w:ascii="Times New Roman" w:hAnsi="Times New Roman" w:cs="Times New Roman"/>
           <w:sz w:val="28"/>
@@ -18657,6 +18762,7 @@
       <w:pPr>
         <w:spacing w:after="0" w:line="360" w:lineRule="auto"/>
         <w:ind w:firstLine="708"/>
+        <w:jc w:val="both"/>
         <w:rPr>
           <w:rFonts w:ascii="Times New Roman" w:hAnsi="Times New Roman" w:cs="Times New Roman"/>
           <w:sz w:val="28"/>
@@ -18766,7 +18872,7 @@
           <w:lang w:eastAsia="ru-RU"/>
         </w:rPr>
       </w:pPr>
-      <w:bookmarkStart w:id="15" w:name="_Toc516537073"/>
+      <w:bookmarkStart w:id="15" w:name="_Toc516537791"/>
       <w:r>
         <w:rPr>
           <w:rFonts w:ascii="Times New Roman" w:hAnsi="Times New Roman" w:cs="Times New Roman"/>
@@ -18848,7 +18954,7 @@
                     </pic:cNvPicPr>
                   </pic:nvPicPr>
                   <pic:blipFill>
-                    <a:blip r:embed="rId32">
+                    <a:blip r:embed="rId33">
                       <a:extLst>
                         <a:ext uri="{28A0092B-C50C-407E-A947-70E740481C1C}">
                           <a14:useLocalDpi xmlns:a14="http://schemas.microsoft.com/office/drawing/2010/main" val="0"/>
@@ -19060,7 +19166,7 @@
                     </pic:cNvPicPr>
                   </pic:nvPicPr>
                   <pic:blipFill>
-                    <a:blip r:embed="rId33">
+                    <a:blip r:embed="rId34">
                       <a:extLst>
                         <a:ext uri="{28A0092B-C50C-407E-A947-70E740481C1C}">
                           <a14:useLocalDpi xmlns:a14="http://schemas.microsoft.com/office/drawing/2010/main" val="0"/>
@@ -19802,7 +19908,7 @@
           <w:lang w:eastAsia="ru-RU"/>
         </w:rPr>
       </w:pPr>
-      <w:bookmarkStart w:id="16" w:name="_Toc516537074"/>
+      <w:bookmarkStart w:id="16" w:name="_Toc516537792"/>
       <w:r>
         <w:rPr>
           <w:rFonts w:ascii="Times New Roman" w:hAnsi="Times New Roman" w:cs="Times New Roman"/>
@@ -19879,7 +19985,7 @@
                     </pic:cNvPicPr>
                   </pic:nvPicPr>
                   <pic:blipFill>
-                    <a:blip r:embed="rId34">
+                    <a:blip r:embed="rId35">
                       <a:extLst>
                         <a:ext uri="{28A0092B-C50C-407E-A947-70E740481C1C}">
                           <a14:useLocalDpi xmlns:a14="http://schemas.microsoft.com/office/drawing/2010/main" val="0"/>
@@ -19989,7 +20095,7 @@
                     </pic:cNvPicPr>
                   </pic:nvPicPr>
                   <pic:blipFill>
-                    <a:blip r:embed="rId35">
+                    <a:blip r:embed="rId36">
                       <a:extLst>
                         <a:ext uri="{28A0092B-C50C-407E-A947-70E740481C1C}">
                           <a14:useLocalDpi xmlns:a14="http://schemas.microsoft.com/office/drawing/2010/main" val="0"/>
@@ -20086,7 +20192,7 @@
                     </pic:cNvPicPr>
                   </pic:nvPicPr>
                   <pic:blipFill>
-                    <a:blip r:embed="rId36">
+                    <a:blip r:embed="rId37">
                       <a:extLst>
                         <a:ext uri="{28A0092B-C50C-407E-A947-70E740481C1C}">
                           <a14:useLocalDpi xmlns:a14="http://schemas.microsoft.com/office/drawing/2010/main" val="0"/>
@@ -20184,7 +20290,7 @@
                     </pic:cNvPicPr>
                   </pic:nvPicPr>
                   <pic:blipFill>
-                    <a:blip r:embed="rId37">
+                    <a:blip r:embed="rId38">
                       <a:extLst>
                         <a:ext uri="{28A0092B-C50C-407E-A947-70E740481C1C}">
                           <a14:useLocalDpi xmlns:a14="http://schemas.microsoft.com/office/drawing/2010/main" val="0"/>
@@ -20282,7 +20388,7 @@
                     </pic:cNvPicPr>
                   </pic:nvPicPr>
                   <pic:blipFill>
-                    <a:blip r:embed="rId38">
+                    <a:blip r:embed="rId39">
                       <a:extLst>
                         <a:ext uri="{28A0092B-C50C-407E-A947-70E740481C1C}">
                           <a14:useLocalDpi xmlns:a14="http://schemas.microsoft.com/office/drawing/2010/main" val="0"/>
@@ -20383,7 +20489,7 @@
           <w:lang w:eastAsia="ru-RU"/>
         </w:rPr>
       </w:pPr>
-      <w:bookmarkStart w:id="20" w:name="_Toc516537075"/>
+      <w:bookmarkStart w:id="20" w:name="_Toc516537793"/>
       <w:r>
         <w:rPr>
           <w:rFonts w:ascii="Times New Roman" w:eastAsia="Times New Roman" w:hAnsi="Times New Roman" w:cs="Times New Roman"/>
@@ -21050,14 +21156,17 @@
       </w:pPr>
       <w:r>
         <w:rPr>
-          <w:rFonts w:ascii="Times New Roman" w:hAnsi="Times New Roman" w:cs="Times New Roman"/>
+          <w:rFonts w:ascii="Times New Roman" w:eastAsia="Times New Roman" w:hAnsi="Times New Roman" w:cs="Times New Roman"/>
           <w:noProof/>
+          <w:sz w:val="24"/>
+          <w:szCs w:val="20"/>
+          <w:lang w:eastAsia="ru-RU"/>
         </w:rPr>
         <w:drawing>
-          <wp:inline distT="0" distB="0" distL="0" distR="0" wp14:anchorId="6D28BF8E" wp14:editId="2AF72D53">
+          <wp:inline distT="0" distB="0" distL="0" distR="0" wp14:anchorId="5C710D62" wp14:editId="1CED58FD">
             <wp:extent cx="4686300" cy="4000500"/>
             <wp:effectExtent l="0" t="0" r="0" b="0"/>
-            <wp:docPr id="53" name="Рисунок 71"/>
+            <wp:docPr id="1" name="Рисунок 1"/>
             <wp:cNvGraphicFramePr>
               <a:graphicFrameLocks xmlns:a="http://schemas.openxmlformats.org/drawingml/2006/main" noChangeAspect="1"/>
             </wp:cNvGraphicFramePr>
@@ -21065,20 +21174,20 @@
               <a:graphicData uri="http://schemas.openxmlformats.org/drawingml/2006/picture">
                 <pic:pic xmlns:pic="http://schemas.openxmlformats.org/drawingml/2006/picture">
                   <pic:nvPicPr>
-                    <pic:cNvPr id="0" name="Рисунок 71"/>
+                    <pic:cNvPr id="0" name="Picture 1"/>
                     <pic:cNvPicPr>
                       <a:picLocks noChangeAspect="1" noChangeArrowheads="1"/>
                     </pic:cNvPicPr>
                   </pic:nvPicPr>
                   <pic:blipFill>
-                    <a:blip r:embed="rId39">
+                    <a:blip r:embed="rId40">
                       <a:extLst>
                         <a:ext uri="{28A0092B-C50C-407E-A947-70E740481C1C}">
                           <a14:useLocalDpi xmlns:a14="http://schemas.microsoft.com/office/drawing/2010/main" val="0"/>
                         </a:ext>
                       </a:extLst>
                     </a:blip>
-                    <a:srcRect l="71120" t="43222" r="3021" b="15961"/>
+                    <a:srcRect/>
                     <a:stretch>
                       <a:fillRect/>
                     </a:stretch>
@@ -21150,15 +21259,18 @@
       </w:pPr>
       <w:r>
         <w:rPr>
-          <w:rFonts w:ascii="Times New Roman" w:hAnsi="Times New Roman" w:cs="Times New Roman"/>
+          <w:rFonts w:ascii="Times New Roman" w:eastAsia="Times New Roman" w:hAnsi="Times New Roman" w:cs="Times New Roman"/>
           <w:noProof/>
+          <w:sz w:val="24"/>
+          <w:szCs w:val="20"/>
+          <w:lang w:eastAsia="ru-RU"/>
         </w:rPr>
         <w:lastRenderedPageBreak/>
         <w:drawing>
-          <wp:inline distT="0" distB="0" distL="0" distR="0" wp14:anchorId="4C281146" wp14:editId="7245ACAC">
+          <wp:inline distT="0" distB="0" distL="0" distR="0" wp14:anchorId="0D6C86D8" wp14:editId="0E33FB1C">
             <wp:extent cx="4238625" cy="3533775"/>
-            <wp:effectExtent l="0" t="0" r="0" b="0"/>
-            <wp:docPr id="52" name="Рисунок 72"/>
+            <wp:effectExtent l="0" t="0" r="9525" b="9525"/>
+            <wp:docPr id="2" name="Рисунок 2"/>
             <wp:cNvGraphicFramePr>
               <a:graphicFrameLocks xmlns:a="http://schemas.openxmlformats.org/drawingml/2006/main" noChangeAspect="1"/>
             </wp:cNvGraphicFramePr>
@@ -21166,20 +21278,20 @@
               <a:graphicData uri="http://schemas.openxmlformats.org/drawingml/2006/picture">
                 <pic:pic xmlns:pic="http://schemas.openxmlformats.org/drawingml/2006/picture">
                   <pic:nvPicPr>
-                    <pic:cNvPr id="0" name="Рисунок 72"/>
+                    <pic:cNvPr id="0" name="Picture 2"/>
                     <pic:cNvPicPr>
                       <a:picLocks noChangeAspect="1" noChangeArrowheads="1"/>
                     </pic:cNvPicPr>
                   </pic:nvPicPr>
                   <pic:blipFill>
-                    <a:blip r:embed="rId40">
+                    <a:blip r:embed="rId41">
                       <a:extLst>
                         <a:ext uri="{28A0092B-C50C-407E-A947-70E740481C1C}">
                           <a14:useLocalDpi xmlns:a14="http://schemas.microsoft.com/office/drawing/2010/main" val="0"/>
                         </a:ext>
                       </a:extLst>
                     </a:blip>
-                    <a:srcRect l="70992" t="43233" r="2696" b="16214"/>
+                    <a:srcRect/>
                     <a:stretch>
                       <a:fillRect/>
                     </a:stretch>
@@ -21242,14 +21354,17 @@
       </w:pPr>
       <w:r>
         <w:rPr>
-          <w:rFonts w:ascii="Times New Roman" w:hAnsi="Times New Roman" w:cs="Times New Roman"/>
+          <w:rFonts w:ascii="Times New Roman" w:eastAsia="Times New Roman" w:hAnsi="Times New Roman" w:cs="Times New Roman"/>
           <w:noProof/>
+          <w:sz w:val="24"/>
+          <w:szCs w:val="20"/>
+          <w:lang w:eastAsia="ru-RU"/>
         </w:rPr>
         <w:drawing>
-          <wp:inline distT="0" distB="0" distL="0" distR="0" wp14:anchorId="3D4209B8" wp14:editId="305B389C">
+          <wp:inline distT="0" distB="0" distL="0" distR="0" wp14:anchorId="30559BD9" wp14:editId="1548B640">
             <wp:extent cx="4295775" cy="3571875"/>
-            <wp:effectExtent l="0" t="0" r="0" b="0"/>
-            <wp:docPr id="51" name="Рисунок 73"/>
+            <wp:effectExtent l="0" t="0" r="9525" b="9525"/>
+            <wp:docPr id="3" name="Рисунок 3"/>
             <wp:cNvGraphicFramePr>
               <a:graphicFrameLocks xmlns:a="http://schemas.openxmlformats.org/drawingml/2006/main" noChangeAspect="1"/>
             </wp:cNvGraphicFramePr>
@@ -21257,20 +21372,20 @@
               <a:graphicData uri="http://schemas.openxmlformats.org/drawingml/2006/picture">
                 <pic:pic xmlns:pic="http://schemas.openxmlformats.org/drawingml/2006/picture">
                   <pic:nvPicPr>
-                    <pic:cNvPr id="0" name="Рисунок 73"/>
+                    <pic:cNvPr id="0" name="Picture 3"/>
                     <pic:cNvPicPr>
                       <a:picLocks noChangeAspect="1" noChangeArrowheads="1"/>
                     </pic:cNvPicPr>
                   </pic:nvPicPr>
                   <pic:blipFill>
-                    <a:blip r:embed="rId41">
+                    <a:blip r:embed="rId42">
                       <a:extLst>
                         <a:ext uri="{28A0092B-C50C-407E-A947-70E740481C1C}">
                           <a14:useLocalDpi xmlns:a14="http://schemas.microsoft.com/office/drawing/2010/main" val="0"/>
                         </a:ext>
                       </a:extLst>
                     </a:blip>
-                    <a:srcRect l="59274" t="43179" r="14182" b="16000"/>
+                    <a:srcRect/>
                     <a:stretch>
                       <a:fillRect/>
                     </a:stretch>
@@ -21406,7 +21521,7 @@
           <w:lang w:eastAsia="ru-RU"/>
         </w:rPr>
       </w:pPr>
-      <w:bookmarkStart w:id="21" w:name="_Toc516537076"/>
+      <w:bookmarkStart w:id="21" w:name="_Toc516537794"/>
       <w:r>
         <w:rPr>
           <w:rFonts w:ascii="Times New Roman" w:eastAsia="Times New Roman" w:hAnsi="Times New Roman" w:cs="Times New Roman"/>
@@ -22051,14 +22166,17 @@
       </w:pPr>
       <w:r>
         <w:rPr>
-          <w:rFonts w:ascii="Times New Roman" w:hAnsi="Times New Roman" w:cs="Times New Roman"/>
+          <w:rFonts w:ascii="Times New Roman" w:eastAsia="Times New Roman" w:hAnsi="Times New Roman" w:cs="Times New Roman"/>
           <w:noProof/>
+          <w:sz w:val="24"/>
+          <w:szCs w:val="20"/>
+          <w:lang w:eastAsia="ru-RU"/>
         </w:rPr>
         <w:drawing>
-          <wp:inline distT="0" distB="0" distL="0" distR="0" wp14:anchorId="38C21CA2" wp14:editId="1276BFA8">
+          <wp:inline distT="0" distB="0" distL="0" distR="0" wp14:anchorId="796F943A" wp14:editId="18118C96">
             <wp:extent cx="4314825" cy="3600450"/>
-            <wp:effectExtent l="0" t="0" r="0" b="0"/>
-            <wp:docPr id="50" name="Рисунок 79"/>
+            <wp:effectExtent l="0" t="0" r="9525" b="0"/>
+            <wp:docPr id="4" name="Рисунок 4"/>
             <wp:cNvGraphicFramePr>
               <a:graphicFrameLocks xmlns:a="http://schemas.openxmlformats.org/drawingml/2006/main" noChangeAspect="1"/>
             </wp:cNvGraphicFramePr>
@@ -22066,20 +22184,20 @@
               <a:graphicData uri="http://schemas.openxmlformats.org/drawingml/2006/picture">
                 <pic:pic xmlns:pic="http://schemas.openxmlformats.org/drawingml/2006/picture">
                   <pic:nvPicPr>
-                    <pic:cNvPr id="0" name="Рисунок 79"/>
+                    <pic:cNvPr id="0" name="Picture 4"/>
                     <pic:cNvPicPr>
                       <a:picLocks noChangeAspect="1" noChangeArrowheads="1"/>
                     </pic:cNvPicPr>
                   </pic:nvPicPr>
                   <pic:blipFill>
-                    <a:blip r:embed="rId42">
+                    <a:blip r:embed="rId43">
                       <a:extLst>
                         <a:ext uri="{28A0092B-C50C-407E-A947-70E740481C1C}">
                           <a14:useLocalDpi xmlns:a14="http://schemas.microsoft.com/office/drawing/2010/main" val="0"/>
                         </a:ext>
                       </a:extLst>
                     </a:blip>
-                    <a:srcRect l="59497" t="43134" r="14546" b="16949"/>
+                    <a:srcRect/>
                     <a:stretch>
                       <a:fillRect/>
                     </a:stretch>
@@ -22142,15 +22260,18 @@
       </w:pPr>
       <w:r>
         <w:rPr>
-          <w:rFonts w:ascii="Times New Roman" w:hAnsi="Times New Roman" w:cs="Times New Roman"/>
+          <w:rFonts w:ascii="Times New Roman" w:eastAsia="Times New Roman" w:hAnsi="Times New Roman" w:cs="Times New Roman"/>
           <w:noProof/>
+          <w:sz w:val="24"/>
+          <w:szCs w:val="20"/>
+          <w:lang w:eastAsia="ru-RU"/>
         </w:rPr>
         <w:lastRenderedPageBreak/>
         <w:drawing>
-          <wp:inline distT="0" distB="0" distL="0" distR="0" wp14:anchorId="00EA0D72" wp14:editId="7C6D0053">
-            <wp:extent cx="4210050" cy="3600450"/>
-            <wp:effectExtent l="0" t="0" r="0" b="0"/>
-            <wp:docPr id="49" name="Рисунок 77"/>
+          <wp:inline distT="0" distB="0" distL="0" distR="0" wp14:anchorId="2D44E96C" wp14:editId="27810954">
+            <wp:extent cx="4314825" cy="3600450"/>
+            <wp:effectExtent l="0" t="0" r="9525" b="0"/>
+            <wp:docPr id="5" name="Рисунок 5"/>
             <wp:cNvGraphicFramePr>
               <a:graphicFrameLocks xmlns:a="http://schemas.openxmlformats.org/drawingml/2006/main" noChangeAspect="1"/>
             </wp:cNvGraphicFramePr>
@@ -22158,20 +22279,20 @@
               <a:graphicData uri="http://schemas.openxmlformats.org/drawingml/2006/picture">
                 <pic:pic xmlns:pic="http://schemas.openxmlformats.org/drawingml/2006/picture">
                   <pic:nvPicPr>
-                    <pic:cNvPr id="0" name="Рисунок 77"/>
+                    <pic:cNvPr id="0" name="Picture 5"/>
                     <pic:cNvPicPr>
                       <a:picLocks noChangeAspect="1" noChangeArrowheads="1"/>
                     </pic:cNvPicPr>
                   </pic:nvPicPr>
                   <pic:blipFill>
-                    <a:blip r:embed="rId43">
+                    <a:blip r:embed="rId44">
                       <a:extLst>
                         <a:ext uri="{28A0092B-C50C-407E-A947-70E740481C1C}">
                           <a14:useLocalDpi xmlns:a14="http://schemas.microsoft.com/office/drawing/2010/main" val="0"/>
                         </a:ext>
                       </a:extLst>
                     </a:blip>
-                    <a:srcRect l="59505" t="43245" r="14417" b="15584"/>
+                    <a:srcRect/>
                     <a:stretch>
                       <a:fillRect/>
                     </a:stretch>
@@ -22179,7 +22300,7 @@
                   <pic:spPr bwMode="auto">
                     <a:xfrm>
                       <a:off x="0" y="0"/>
-                      <a:ext cx="4210050" cy="3600450"/>
+                      <a:ext cx="4314825" cy="3600450"/>
                     </a:xfrm>
                     <a:prstGeom prst="rect">
                       <a:avLst/>
@@ -22234,14 +22355,17 @@
       </w:pPr>
       <w:r>
         <w:rPr>
-          <w:rFonts w:ascii="Times New Roman" w:hAnsi="Times New Roman" w:cs="Times New Roman"/>
+          <w:rFonts w:ascii="Times New Roman" w:eastAsia="Times New Roman" w:hAnsi="Times New Roman" w:cs="Times New Roman"/>
           <w:noProof/>
+          <w:sz w:val="24"/>
+          <w:szCs w:val="20"/>
+          <w:lang w:eastAsia="ru-RU"/>
         </w:rPr>
         <w:drawing>
-          <wp:inline distT="0" distB="0" distL="0" distR="0" wp14:anchorId="1321BC2A" wp14:editId="460B83CD">
+          <wp:inline distT="0" distB="0" distL="0" distR="0" wp14:anchorId="4BCD73DD" wp14:editId="16BC7DAE">
             <wp:extent cx="4371975" cy="3724275"/>
-            <wp:effectExtent l="0" t="0" r="0" b="0"/>
-            <wp:docPr id="48" name="Рисунок 74"/>
+            <wp:effectExtent l="0" t="0" r="9525" b="9525"/>
+            <wp:docPr id="6" name="Рисунок 6"/>
             <wp:cNvGraphicFramePr>
               <a:graphicFrameLocks xmlns:a="http://schemas.openxmlformats.org/drawingml/2006/main" noChangeAspect="1"/>
             </wp:cNvGraphicFramePr>
@@ -22249,20 +22373,20 @@
               <a:graphicData uri="http://schemas.openxmlformats.org/drawingml/2006/picture">
                 <pic:pic xmlns:pic="http://schemas.openxmlformats.org/drawingml/2006/picture">
                   <pic:nvPicPr>
-                    <pic:cNvPr id="0" name="Рисунок 74"/>
+                    <pic:cNvPr id="0" name="Picture 6"/>
                     <pic:cNvPicPr>
                       <a:picLocks noChangeAspect="1" noChangeArrowheads="1"/>
                     </pic:cNvPicPr>
                   </pic:nvPicPr>
                   <pic:blipFill>
-                    <a:blip r:embed="rId44">
+                    <a:blip r:embed="rId45">
                       <a:extLst>
                         <a:ext uri="{28A0092B-C50C-407E-A947-70E740481C1C}">
                           <a14:useLocalDpi xmlns:a14="http://schemas.microsoft.com/office/drawing/2010/main" val="0"/>
                         </a:ext>
                       </a:extLst>
                     </a:blip>
-                    <a:srcRect l="59389" t="43285" r="14412" b="15578"/>
+                    <a:srcRect/>
                     <a:stretch>
                       <a:fillRect/>
                     </a:stretch>
@@ -22401,7 +22525,7 @@
         </w:rPr>
         <w:br w:type="page"/>
       </w:r>
-      <w:bookmarkStart w:id="22" w:name="_Toc516537077"/>
+      <w:bookmarkStart w:id="22" w:name="_Toc516537795"/>
       <w:r>
         <w:rPr>
           <w:b/>
@@ -22462,12 +22586,16 @@
       <w:bookmarkStart w:id="26" w:name="_Toc516536827"/>
       <w:bookmarkStart w:id="27" w:name="_Toc516536930"/>
       <w:bookmarkStart w:id="28" w:name="_Toc516537078"/>
+      <w:bookmarkStart w:id="29" w:name="_Toc516537703"/>
+      <w:bookmarkStart w:id="30" w:name="_Toc516537796"/>
       <w:bookmarkEnd w:id="23"/>
       <w:bookmarkEnd w:id="24"/>
       <w:bookmarkEnd w:id="25"/>
       <w:bookmarkEnd w:id="26"/>
       <w:bookmarkEnd w:id="27"/>
       <w:bookmarkEnd w:id="28"/>
+      <w:bookmarkEnd w:id="29"/>
+      <w:bookmarkEnd w:id="30"/>
     </w:p>
     <w:p>
       <w:pPr>
@@ -22488,18 +22616,22 @@
           <w:lang w:eastAsia="ru-RU"/>
         </w:rPr>
       </w:pPr>
-      <w:bookmarkStart w:id="29" w:name="_Toc516530861"/>
-      <w:bookmarkStart w:id="30" w:name="_Toc516536520"/>
-      <w:bookmarkStart w:id="31" w:name="_Toc516536652"/>
-      <w:bookmarkStart w:id="32" w:name="_Toc516536828"/>
-      <w:bookmarkStart w:id="33" w:name="_Toc516536931"/>
-      <w:bookmarkStart w:id="34" w:name="_Toc516537079"/>
-      <w:bookmarkEnd w:id="29"/>
-      <w:bookmarkEnd w:id="30"/>
+      <w:bookmarkStart w:id="31" w:name="_Toc516530861"/>
+      <w:bookmarkStart w:id="32" w:name="_Toc516536520"/>
+      <w:bookmarkStart w:id="33" w:name="_Toc516536652"/>
+      <w:bookmarkStart w:id="34" w:name="_Toc516536828"/>
+      <w:bookmarkStart w:id="35" w:name="_Toc516536931"/>
+      <w:bookmarkStart w:id="36" w:name="_Toc516537079"/>
+      <w:bookmarkStart w:id="37" w:name="_Toc516537704"/>
+      <w:bookmarkStart w:id="38" w:name="_Toc516537797"/>
       <w:bookmarkEnd w:id="31"/>
       <w:bookmarkEnd w:id="32"/>
       <w:bookmarkEnd w:id="33"/>
       <w:bookmarkEnd w:id="34"/>
+      <w:bookmarkEnd w:id="35"/>
+      <w:bookmarkEnd w:id="36"/>
+      <w:bookmarkEnd w:id="37"/>
+      <w:bookmarkEnd w:id="38"/>
     </w:p>
     <w:p>
       <w:pPr>
@@ -22520,18 +22652,22 @@
           <w:lang w:eastAsia="ru-RU"/>
         </w:rPr>
       </w:pPr>
-      <w:bookmarkStart w:id="35" w:name="_Toc516530862"/>
-      <w:bookmarkStart w:id="36" w:name="_Toc516536521"/>
-      <w:bookmarkStart w:id="37" w:name="_Toc516536653"/>
-      <w:bookmarkStart w:id="38" w:name="_Toc516536829"/>
-      <w:bookmarkStart w:id="39" w:name="_Toc516536932"/>
-      <w:bookmarkStart w:id="40" w:name="_Toc516537080"/>
-      <w:bookmarkEnd w:id="35"/>
-      <w:bookmarkEnd w:id="36"/>
-      <w:bookmarkEnd w:id="37"/>
-      <w:bookmarkEnd w:id="38"/>
+      <w:bookmarkStart w:id="39" w:name="_Toc516530862"/>
+      <w:bookmarkStart w:id="40" w:name="_Toc516536521"/>
+      <w:bookmarkStart w:id="41" w:name="_Toc516536653"/>
+      <w:bookmarkStart w:id="42" w:name="_Toc516536829"/>
+      <w:bookmarkStart w:id="43" w:name="_Toc516536932"/>
+      <w:bookmarkStart w:id="44" w:name="_Toc516537080"/>
+      <w:bookmarkStart w:id="45" w:name="_Toc516537705"/>
+      <w:bookmarkStart w:id="46" w:name="_Toc516537798"/>
       <w:bookmarkEnd w:id="39"/>
       <w:bookmarkEnd w:id="40"/>
+      <w:bookmarkEnd w:id="41"/>
+      <w:bookmarkEnd w:id="42"/>
+      <w:bookmarkEnd w:id="43"/>
+      <w:bookmarkEnd w:id="44"/>
+      <w:bookmarkEnd w:id="45"/>
+      <w:bookmarkEnd w:id="46"/>
     </w:p>
     <w:p>
       <w:pPr>
@@ -22551,7 +22687,7 @@
           <w:lang w:eastAsia="ru-RU"/>
         </w:rPr>
       </w:pPr>
-      <w:bookmarkStart w:id="41" w:name="_Toc516537081"/>
+      <w:bookmarkStart w:id="47" w:name="_Toc516537799"/>
       <w:r>
         <w:rPr>
           <w:rFonts w:ascii="Times New Roman" w:eastAsia="Times New Roman" w:hAnsi="Times New Roman" w:cs="Times New Roman"/>
@@ -22562,7 +22698,7 @@
         </w:rPr>
         <w:t>Введение</w:t>
       </w:r>
-      <w:bookmarkEnd w:id="41"/>
+      <w:bookmarkEnd w:id="47"/>
     </w:p>
     <w:p>
       <w:pPr>
@@ -24002,7 +24138,7 @@
           <w:szCs w:val="28"/>
         </w:rPr>
       </w:pPr>
-      <w:bookmarkStart w:id="42" w:name="_Toc516537082"/>
+      <w:bookmarkStart w:id="48" w:name="_Toc516537800"/>
       <w:r>
         <w:rPr>
           <w:rFonts w:ascii="Times New Roman" w:hAnsi="Times New Roman" w:cs="Times New Roman"/>
@@ -24012,7 +24148,7 @@
         </w:rPr>
         <w:t>Описание функциональной схемы</w:t>
       </w:r>
-      <w:bookmarkEnd w:id="42"/>
+      <w:bookmarkEnd w:id="48"/>
     </w:p>
     <w:p>
       <w:pPr>
@@ -24190,7 +24326,7 @@
           <w:szCs w:val="28"/>
         </w:rPr>
       </w:pPr>
-      <w:bookmarkStart w:id="43" w:name="_Toc516537083"/>
+      <w:bookmarkStart w:id="49" w:name="_Toc516537801"/>
       <w:r>
         <w:rPr>
           <w:rFonts w:ascii="Times New Roman" w:hAnsi="Times New Roman" w:cs="Times New Roman"/>
@@ -24200,7 +24336,7 @@
         </w:rPr>
         <w:t>Описание принципиальной схемы</w:t>
       </w:r>
-      <w:bookmarkEnd w:id="43"/>
+      <w:bookmarkEnd w:id="49"/>
     </w:p>
     <w:p>
       <w:pPr>
@@ -25452,7 +25588,7 @@
         </w:rPr>
         <w:br w:type="page"/>
       </w:r>
-      <w:bookmarkStart w:id="44" w:name="_Toc516537084"/>
+      <w:bookmarkStart w:id="50" w:name="_Toc516537802"/>
       <w:r>
         <w:rPr>
           <w:b/>
@@ -25462,12 +25598,13 @@
         <w:lastRenderedPageBreak/>
         <w:t>Глава 7. Разработка программного обеспечения</w:t>
       </w:r>
-      <w:bookmarkEnd w:id="44"/>
+      <w:bookmarkEnd w:id="50"/>
     </w:p>
     <w:p>
       <w:pPr>
         <w:spacing w:line="360" w:lineRule="auto"/>
         <w:ind w:firstLine="709"/>
+        <w:jc w:val="both"/>
         <w:rPr>
           <w:rFonts w:ascii="Times New Roman" w:hAnsi="Times New Roman" w:cs="Times New Roman"/>
           <w:sz w:val="28"/>
@@ -25557,6 +25694,7 @@
       <w:pPr>
         <w:spacing w:line="360" w:lineRule="auto"/>
         <w:ind w:firstLine="709"/>
+        <w:jc w:val="both"/>
         <w:rPr>
           <w:rFonts w:ascii="Times New Roman" w:hAnsi="Times New Roman" w:cs="Times New Roman"/>
           <w:sz w:val="28"/>
@@ -25965,7 +26103,7 @@
         </w:rPr>
         <w:br w:type="page"/>
       </w:r>
-      <w:bookmarkStart w:id="45" w:name="_Toc516537085"/>
+      <w:bookmarkStart w:id="51" w:name="_Toc516537803"/>
       <w:r>
         <w:rPr>
           <w:b/>
@@ -25975,7 +26113,7 @@
         <w:lastRenderedPageBreak/>
         <w:t>Заключение</w:t>
       </w:r>
-      <w:bookmarkEnd w:id="45"/>
+      <w:bookmarkEnd w:id="51"/>
     </w:p>
     <w:p>
       <w:pPr>
@@ -26178,6 +26316,7 @@
       <w:pPr>
         <w:spacing w:after="0" w:line="360" w:lineRule="auto"/>
         <w:ind w:firstLine="708"/>
+        <w:jc w:val="both"/>
         <w:rPr>
           <w:rFonts w:ascii="Times New Roman" w:hAnsi="Times New Roman" w:cs="Times New Roman"/>
           <w:sz w:val="28"/>
@@ -26373,7 +26512,7 @@
         </w:rPr>
         <w:br w:type="page"/>
       </w:r>
-      <w:bookmarkStart w:id="46" w:name="_Toc516537086"/>
+      <w:bookmarkStart w:id="52" w:name="_Toc516537804"/>
       <w:r>
         <w:rPr>
           <w:b/>
@@ -26391,7 +26530,7 @@
         </w:rPr>
         <w:t>использованных материалов</w:t>
       </w:r>
-      <w:bookmarkEnd w:id="46"/>
+      <w:bookmarkEnd w:id="52"/>
     </w:p>
     <w:p>
       <w:pPr>
@@ -26401,6 +26540,7 @@
           <w:numId w:val="2"/>
         </w:numPr>
         <w:spacing w:after="0" w:line="360" w:lineRule="auto"/>
+        <w:jc w:val="both"/>
         <w:rPr>
           <w:rFonts w:ascii="Times New Roman" w:hAnsi="Times New Roman" w:cs="Times New Roman"/>
           <w:sz w:val="28"/>
@@ -26424,6 +26564,7 @@
           <w:numId w:val="2"/>
         </w:numPr>
         <w:spacing w:after="0" w:line="360" w:lineRule="auto"/>
+        <w:jc w:val="both"/>
         <w:rPr>
           <w:rStyle w:val="InternetLink"/>
           <w:rFonts w:ascii="Times New Roman" w:hAnsi="Times New Roman" w:cs="Times New Roman"/>
@@ -26472,7 +26613,7 @@
         </w:rPr>
         <w:t xml:space="preserve">, </w:t>
       </w:r>
-      <w:hyperlink r:id="rId45" w:history="1">
+      <w:hyperlink r:id="rId46" w:history="1">
         <w:r>
           <w:rPr>
             <w:rStyle w:val="af2"/>
@@ -26551,6 +26692,7 @@
           <w:numId w:val="2"/>
         </w:numPr>
         <w:spacing w:after="0" w:line="360" w:lineRule="auto"/>
+        <w:jc w:val="both"/>
         <w:rPr>
           <w:rStyle w:val="InternetLink"/>
           <w:rFonts w:ascii="Times New Roman" w:hAnsi="Times New Roman" w:cs="Times New Roman"/>
@@ -26628,7 +26770,7 @@
         </w:rPr>
         <w:t xml:space="preserve"> </w:t>
       </w:r>
-      <w:hyperlink r:id="rId46" w:history="1">
+      <w:hyperlink r:id="rId47" w:history="1">
         <w:r>
           <w:rPr>
             <w:rStyle w:val="af2"/>
@@ -26696,17 +26838,7 @@
             <w:szCs w:val="28"/>
             <w:lang w:val="en-US"/>
           </w:rPr>
-          <w:t>compan</w:t>
-        </w:r>
-        <w:r>
-          <w:rPr>
-            <w:rStyle w:val="af2"/>
-            <w:rFonts w:ascii="Times New Roman" w:hAnsi="Times New Roman" w:cs="Times New Roman"/>
-            <w:sz w:val="28"/>
-            <w:szCs w:val="28"/>
-            <w:lang w:val="en-US"/>
-          </w:rPr>
-          <w:t>y</w:t>
+          <w:t>company</w:t>
         </w:r>
         <w:r>
           <w:rPr>
@@ -26726,27 +26858,7 @@
             <w:szCs w:val="28"/>
             <w:lang w:val="en-US"/>
           </w:rPr>
-          <w:t>t</w:t>
-        </w:r>
-        <w:r>
-          <w:rPr>
-            <w:rStyle w:val="af2"/>
-            <w:rFonts w:ascii="Times New Roman" w:hAnsi="Times New Roman" w:cs="Times New Roman"/>
-            <w:sz w:val="28"/>
-            <w:szCs w:val="28"/>
-            <w:lang w:val="en-US"/>
-          </w:rPr>
-          <w:t>e</w:t>
-        </w:r>
-        <w:r>
-          <w:rPr>
-            <w:rStyle w:val="af2"/>
-            <w:rFonts w:ascii="Times New Roman" w:hAnsi="Times New Roman" w:cs="Times New Roman"/>
-            <w:sz w:val="28"/>
-            <w:szCs w:val="28"/>
-            <w:lang w:val="en-US"/>
-          </w:rPr>
-          <w:t>chnoworks</w:t>
+          <w:t>technoworks</w:t>
         </w:r>
         <w:proofErr w:type="spellEnd"/>
         <w:r>
@@ -26798,6 +26910,7 @@
           <w:numId w:val="2"/>
         </w:numPr>
         <w:spacing w:line="360" w:lineRule="auto"/>
+        <w:jc w:val="both"/>
         <w:rPr>
           <w:rStyle w:val="posttitle-text"/>
           <w:rFonts w:ascii="Times New Roman" w:hAnsi="Times New Roman" w:cs="Times New Roman"/>
@@ -26897,6 +27010,7 @@
       <w:pPr>
         <w:pStyle w:val="a8"/>
         <w:spacing w:line="360" w:lineRule="auto"/>
+        <w:jc w:val="both"/>
         <w:rPr>
           <w:rStyle w:val="posttitle-text"/>
           <w:rFonts w:ascii="Times New Roman" w:hAnsi="Times New Roman" w:cs="Times New Roman"/>
@@ -26917,7 +27031,7 @@
         </w:rPr>
         <w:t xml:space="preserve"> </w:t>
       </w:r>
-      <w:hyperlink r:id="rId47" w:history="1">
+      <w:hyperlink r:id="rId48" w:history="1">
         <w:r>
           <w:rPr>
             <w:rStyle w:val="af2"/>
@@ -27002,27 +27116,7 @@
             <w:sz w:val="28"/>
             <w:szCs w:val="28"/>
           </w:rPr>
-          <w:t>/22</w:t>
-        </w:r>
-        <w:r>
-          <w:rPr>
-            <w:rStyle w:val="af2"/>
-            <w:rFonts w:ascii="Times New Roman" w:hAnsi="Times New Roman" w:cs="Times New Roman"/>
-            <w:bCs/>
-            <w:sz w:val="28"/>
-            <w:szCs w:val="28"/>
-          </w:rPr>
-          <w:t>7</w:t>
-        </w:r>
-        <w:r>
-          <w:rPr>
-            <w:rStyle w:val="af2"/>
-            <w:rFonts w:ascii="Times New Roman" w:hAnsi="Times New Roman" w:cs="Times New Roman"/>
-            <w:bCs/>
-            <w:sz w:val="28"/>
-            <w:szCs w:val="28"/>
-          </w:rPr>
-          <w:t>425/</w:t>
+          <w:t>/227425/</w:t>
         </w:r>
       </w:hyperlink>
       <w:r>
@@ -27065,6 +27159,7 @@
           <w:ilvl w:val="0"/>
           <w:numId w:val="2"/>
         </w:numPr>
+        <w:jc w:val="both"/>
         <w:rPr>
           <w:rStyle w:val="posttitle-text"/>
           <w:rFonts w:ascii="Times New Roman" w:hAnsi="Times New Roman" w:cs="Times New Roman"/>
@@ -27187,7 +27282,7 @@
           <w:szCs w:val="36"/>
         </w:rPr>
       </w:pPr>
-      <w:bookmarkStart w:id="47" w:name="_Toc516537087"/>
+      <w:bookmarkStart w:id="53" w:name="_Toc516537805"/>
       <w:r>
         <w:rPr>
           <w:b/>
@@ -27205,7 +27300,7 @@
         </w:rPr>
         <w:t xml:space="preserve"> 1</w:t>
       </w:r>
-      <w:bookmarkEnd w:id="47"/>
+      <w:bookmarkEnd w:id="53"/>
     </w:p>
     <w:p>
       <w:pPr>
@@ -27244,7 +27339,7 @@
                     </pic:cNvPicPr>
                   </pic:nvPicPr>
                   <pic:blipFill>
-                    <a:blip r:embed="rId48">
+                    <a:blip r:embed="rId49">
                       <a:extLst>
                         <a:ext uri="{28A0092B-C50C-407E-A947-70E740481C1C}">
                           <a14:useLocalDpi xmlns:a14="http://schemas.microsoft.com/office/drawing/2010/main" val="0"/>
@@ -27322,7 +27417,7 @@
           <w:szCs w:val="36"/>
         </w:rPr>
       </w:pPr>
-      <w:bookmarkStart w:id="48" w:name="_Toc516537088"/>
+      <w:bookmarkStart w:id="54" w:name="_Toc516537806"/>
       <w:r>
         <w:rPr>
           <w:b/>
@@ -27332,7 +27427,7 @@
         <w:lastRenderedPageBreak/>
         <w:t>Приложение 2</w:t>
       </w:r>
-      <w:bookmarkEnd w:id="48"/>
+      <w:bookmarkEnd w:id="54"/>
     </w:p>
     <w:p>
       <w:pPr>
@@ -27366,7 +27461,7 @@
                     </pic:cNvPicPr>
                   </pic:nvPicPr>
                   <pic:blipFill>
-                    <a:blip r:embed="rId49">
+                    <a:blip r:embed="rId50">
                       <a:extLst>
                         <a:ext uri="{28A0092B-C50C-407E-A947-70E740481C1C}">
                           <a14:useLocalDpi xmlns:a14="http://schemas.microsoft.com/office/drawing/2010/main" val="0"/>
@@ -27457,7 +27552,7 @@
           <w:szCs w:val="36"/>
         </w:rPr>
       </w:pPr>
-      <w:bookmarkStart w:id="49" w:name="_Toc516537089"/>
+      <w:bookmarkStart w:id="55" w:name="_Toc516537807"/>
       <w:r>
         <w:rPr>
           <w:b/>
@@ -27467,7 +27562,7 @@
         <w:lastRenderedPageBreak/>
         <w:t>Приложение 3</w:t>
       </w:r>
-      <w:bookmarkEnd w:id="49"/>
+      <w:bookmarkEnd w:id="55"/>
     </w:p>
     <w:p>
       <w:pPr>
@@ -42961,13 +43056,12 @@
       </w:pPr>
     </w:p>
     <w:sectPr>
-      <w:footerReference w:type="default" r:id="rId50"/>
+      <w:footerReference w:type="default" r:id="rId51"/>
       <w:pgSz w:w="11906" w:h="16838"/>
       <w:pgMar w:top="1134" w:right="850" w:bottom="1134" w:left="1701" w:header="0" w:footer="0" w:gutter="0"/>
-      <w:pgNumType w:start="2"/>
+      <w:pgNumType w:start="5"/>
       <w:cols w:space="720"/>
       <w:formProt w:val="0"/>
-      <w:titlePg/>
       <w:docGrid w:linePitch="360" w:charSpace="4096"/>
     </w:sectPr>
   </w:body>
@@ -46482,7 +46576,7 @@
 </file>
 
 <file path=customXml/itemProps1.xml><?xml version="1.0" encoding="utf-8"?>
-<ds:datastoreItem xmlns:ds="http://schemas.openxmlformats.org/officeDocument/2006/customXml" ds:itemID="{1E3147AF-AFA2-4975-A4FD-9D952A8CC9D7}">
+<ds:datastoreItem xmlns:ds="http://schemas.openxmlformats.org/officeDocument/2006/customXml" ds:itemID="{D4A733D4-D985-456D-AFEB-EC2424F8AFD8}">
   <ds:schemaRefs>
     <ds:schemaRef ds:uri="http://schemas.openxmlformats.org/officeDocument/2006/bibliography"/>
   </ds:schemaRefs>
